--- a/for_school/캡스톤디자인(1)_최종보고서.docx
+++ b/for_school/캡스톤디자인(1)_최종보고서.docx
@@ -44,6 +44,15 @@
     <w:p>
       <w:pPr>
         <w:jc w:val="center"/>
+        <w:rPr>
+          <w:rFonts w:ascii="HY견고딕" w:eastAsia="HY견고딕"/>
+          <w:b/>
+          <w:bCs/>
+          <w:sz w:val="56"/>
+          <w:szCs w:val="56"/>
+        </w:rPr>
+      </w:pPr>
+      <w:r>
         <w:rPr>
           <w:rFonts w:ascii="HY견고딕" w:eastAsia="HY견고딕" w:hint="eastAsia"/>
           <w:b/>
@@ -51,6 +60,19 @@
           <w:sz w:val="56"/>
           <w:szCs w:val="56"/>
         </w:rPr>
+        <w:t>Unity Game Engine을 활용한</w:t>
+      </w:r>
+    </w:p>
+    <w:p>
+      <w:pPr>
+        <w:jc w:val="center"/>
+        <w:rPr>
+          <w:rFonts w:ascii="HY견고딕" w:eastAsia="HY견고딕"/>
+          <w:b/>
+          <w:bCs/>
+          <w:sz w:val="56"/>
+          <w:szCs w:val="56"/>
+        </w:rPr>
       </w:pPr>
       <w:r>
         <w:rPr>
@@ -60,28 +82,6 @@
           <w:sz w:val="56"/>
           <w:szCs w:val="56"/>
         </w:rPr>
-        <w:t>Unity Game Engine을 활용한</w:t>
-      </w:r>
-    </w:p>
-    <w:p>
-      <w:pPr>
-        <w:jc w:val="center"/>
-        <w:rPr>
-          <w:rFonts w:ascii="HY견고딕" w:eastAsia="HY견고딕" w:hint="eastAsia"/>
-          <w:b/>
-          <w:bCs/>
-          <w:sz w:val="56"/>
-          <w:szCs w:val="56"/>
-        </w:rPr>
-      </w:pPr>
-      <w:r>
-        <w:rPr>
-          <w:rFonts w:ascii="HY견고딕" w:eastAsia="HY견고딕" w:hint="eastAsia"/>
-          <w:b/>
-          <w:bCs/>
-          <w:sz w:val="56"/>
-          <w:szCs w:val="56"/>
-        </w:rPr>
         <w:t>육성 시뮬레이션 게임</w:t>
       </w:r>
     </w:p>
@@ -106,20 +106,29 @@
     <w:p>
       <w:pPr>
         <w:jc w:val="center"/>
+        <w:rPr>
+          <w:rFonts w:ascii="HY견고딕" w:eastAsia="HY견고딕"/>
+          <w:sz w:val="32"/>
+          <w:szCs w:val="32"/>
+        </w:rPr>
+      </w:pPr>
+      <w:r>
         <w:rPr>
           <w:rFonts w:ascii="HY견고딕" w:eastAsia="HY견고딕" w:hint="eastAsia"/>
           <w:sz w:val="32"/>
           <w:szCs w:val="32"/>
         </w:rPr>
-      </w:pPr>
-      <w:r>
-        <w:rPr>
-          <w:rFonts w:ascii="HY견고딕" w:eastAsia="HY견고딕" w:hint="eastAsia"/>
+        <w:t>19101262 이은혁</w:t>
+      </w:r>
+    </w:p>
+    <w:p>
+      <w:pPr>
+        <w:jc w:val="center"/>
+        <w:rPr>
           <w:sz w:val="32"/>
           <w:szCs w:val="32"/>
         </w:rPr>
-        <w:t>19101262 이은혁</w:t>
-      </w:r>
+      </w:pPr>
     </w:p>
     <w:p>
       <w:pPr>
@@ -170,16 +179,6 @@
       <w:pPr>
         <w:jc w:val="center"/>
         <w:rPr>
-          <w:sz w:val="32"/>
-          <w:szCs w:val="32"/>
-        </w:rPr>
-      </w:pPr>
-    </w:p>
-    <w:p>
-      <w:pPr>
-        <w:jc w:val="center"/>
-        <w:rPr>
-          <w:rFonts w:hint="eastAsia"/>
           <w:sz w:val="32"/>
           <w:szCs w:val="32"/>
         </w:rPr>
@@ -247,26 +246,265 @@
     <w:p>
       <w:pPr>
         <w:ind w:left="440"/>
+        <w:rPr>
+          <w:rFonts w:asciiTheme="majorHAnsi" w:eastAsiaTheme="majorHAnsi" w:hAnsiTheme="majorHAnsi" w:hint="eastAsia"/>
+          <w:szCs w:val="20"/>
+        </w:rPr>
+      </w:pPr>
+      <w:r>
+        <w:rPr>
+          <w:rFonts w:asciiTheme="majorHAnsi" w:eastAsiaTheme="majorHAnsi" w:hAnsiTheme="majorHAnsi" w:hint="eastAsia"/>
+          <w:szCs w:val="20"/>
+        </w:rPr>
+        <w:t>본 프로젝트</w:t>
+      </w:r>
+      <w:r>
+        <w:rPr>
+          <w:rFonts w:asciiTheme="majorHAnsi" w:eastAsiaTheme="majorHAnsi" w:hAnsiTheme="majorHAnsi" w:hint="eastAsia"/>
+          <w:szCs w:val="20"/>
+        </w:rPr>
+        <w:t>는</w:t>
+      </w:r>
+      <w:r>
+        <w:rPr>
+          <w:rFonts w:asciiTheme="majorHAnsi" w:eastAsiaTheme="majorHAnsi" w:hAnsiTheme="majorHAnsi" w:hint="eastAsia"/>
+          <w:szCs w:val="20"/>
+        </w:rPr>
+        <w:t xml:space="preserve"> Unity Game Engine으로 만들어진 텍스트 위주로 진행되는 </w:t>
+      </w:r>
+      <w:proofErr w:type="spellStart"/>
+      <w:r>
+        <w:rPr>
+          <w:rFonts w:asciiTheme="majorHAnsi" w:eastAsiaTheme="majorHAnsi" w:hAnsiTheme="majorHAnsi" w:hint="eastAsia"/>
+          <w:szCs w:val="20"/>
+        </w:rPr>
+        <w:t>로그라이크</w:t>
+      </w:r>
+      <w:proofErr w:type="spellEnd"/>
+      <w:r>
+        <w:rPr>
+          <w:rFonts w:asciiTheme="majorHAnsi" w:eastAsiaTheme="majorHAnsi" w:hAnsiTheme="majorHAnsi" w:hint="eastAsia"/>
+          <w:szCs w:val="20"/>
+        </w:rPr>
+        <w:t xml:space="preserve"> 속성의 육성 시뮬레이션 게임이다. </w:t>
+      </w:r>
+      <w:r>
+        <w:rPr>
+          <w:rFonts w:asciiTheme="majorHAnsi" w:eastAsiaTheme="majorHAnsi" w:hAnsiTheme="majorHAnsi" w:hint="eastAsia"/>
+          <w:szCs w:val="20"/>
+        </w:rPr>
+        <w:t>유저에게 게임 내내 수많은 선택지가 던져지며, 선택에 따라 다양한 방식으로 캐릭터는 성장하게 되고 이를 통해 최종 목적인 보스 처치를 향해 나아가게 된다. 유저는 보스</w:t>
+      </w:r>
+      <w:r>
+        <w:rPr>
+          <w:rFonts w:asciiTheme="majorHAnsi" w:eastAsiaTheme="majorHAnsi" w:hAnsiTheme="majorHAnsi" w:hint="eastAsia"/>
+          <w:szCs w:val="20"/>
+        </w:rPr>
+        <w:t>전에서</w:t>
+      </w:r>
+      <w:r>
+        <w:rPr>
+          <w:rFonts w:asciiTheme="majorHAnsi" w:eastAsiaTheme="majorHAnsi" w:hAnsiTheme="majorHAnsi" w:hint="eastAsia"/>
+          <w:szCs w:val="20"/>
+        </w:rPr>
+        <w:t xml:space="preserve"> 패배하는 등의 정해진 조건에 따라 </w:t>
+      </w:r>
+      <w:r>
+        <w:rPr>
+          <w:rFonts w:asciiTheme="majorHAnsi" w:eastAsiaTheme="majorHAnsi" w:hAnsiTheme="majorHAnsi" w:hint="eastAsia"/>
+          <w:szCs w:val="20"/>
+        </w:rPr>
+        <w:t xml:space="preserve">게임 </w:t>
+      </w:r>
+      <w:r>
+        <w:rPr>
+          <w:rFonts w:asciiTheme="majorHAnsi" w:eastAsiaTheme="majorHAnsi" w:hAnsiTheme="majorHAnsi" w:hint="eastAsia"/>
+          <w:szCs w:val="20"/>
+        </w:rPr>
+        <w:t>도중 패배할 수도 있는데, 이 과정</w:t>
+      </w:r>
+      <w:r>
+        <w:rPr>
+          <w:rFonts w:asciiTheme="majorHAnsi" w:eastAsiaTheme="majorHAnsi" w:hAnsiTheme="majorHAnsi" w:hint="eastAsia"/>
+          <w:szCs w:val="20"/>
+        </w:rPr>
+        <w:t xml:space="preserve">을 겪을 때마다 새로운 아이템 해금 등의 </w:t>
+      </w:r>
+      <w:r>
+        <w:rPr>
+          <w:rFonts w:asciiTheme="majorHAnsi" w:eastAsiaTheme="majorHAnsi" w:hAnsiTheme="majorHAnsi" w:hint="eastAsia"/>
+          <w:szCs w:val="20"/>
+        </w:rPr>
+        <w:t>성장 요소를 추가하여 각 플레이 경험 자체의 난이도를 조금씩 낮추어 클리어에 용이하게끔 유도한다. 유저</w:t>
+      </w:r>
+      <w:r>
+        <w:rPr>
+          <w:rFonts w:asciiTheme="majorHAnsi" w:eastAsiaTheme="majorHAnsi" w:hAnsiTheme="majorHAnsi" w:hint="eastAsia"/>
+          <w:szCs w:val="20"/>
+        </w:rPr>
+        <w:t>가 새로운 것을 발견하는 과정,</w:t>
+      </w:r>
+      <w:r>
+        <w:rPr>
+          <w:rFonts w:asciiTheme="majorHAnsi" w:eastAsiaTheme="majorHAnsi" w:hAnsiTheme="majorHAnsi" w:hint="eastAsia"/>
+          <w:szCs w:val="20"/>
+        </w:rPr>
+        <w:t xml:space="preserve"> 주어진 상황을 활용하여 </w:t>
+      </w:r>
+      <w:r>
+        <w:rPr>
+          <w:rFonts w:asciiTheme="majorHAnsi" w:eastAsiaTheme="majorHAnsi" w:hAnsiTheme="majorHAnsi" w:hint="eastAsia"/>
+          <w:szCs w:val="20"/>
+        </w:rPr>
+        <w:t>다양한 방식으로 성장하는 과정에서 즐거움을 느낄 수 있도록 하는 것이 본 프로젝트의 의도이다.</w:t>
+      </w:r>
+      <w:r>
+        <w:rPr>
+          <w:rFonts w:asciiTheme="majorHAnsi" w:eastAsiaTheme="majorHAnsi" w:hAnsiTheme="majorHAnsi" w:hint="eastAsia"/>
+          <w:szCs w:val="20"/>
+        </w:rPr>
+        <w:t xml:space="preserve"> </w:t>
+      </w:r>
+    </w:p>
+    <w:p>
+      <w:pPr>
+        <w:ind w:left="440"/>
         <w:jc w:val="left"/>
         <w:rPr>
           <w:rFonts w:asciiTheme="majorHAnsi" w:eastAsiaTheme="majorHAnsi" w:hAnsiTheme="majorHAnsi" w:hint="eastAsia"/>
-          <w:szCs w:val="20"/>
-        </w:rPr>
-      </w:pPr>
-      <w:r>
-        <w:rPr>
-          <w:rFonts w:asciiTheme="majorHAnsi" w:eastAsiaTheme="majorHAnsi" w:hAnsiTheme="majorHAnsi" w:hint="eastAsia"/>
-          <w:szCs w:val="20"/>
-        </w:rPr>
-        <w:t>본 프로젝트</w:t>
-      </w:r>
-      <w:r>
-        <w:rPr>
-          <w:rFonts w:asciiTheme="majorHAnsi" w:eastAsiaTheme="majorHAnsi" w:hAnsiTheme="majorHAnsi" w:hint="eastAsia"/>
-          <w:szCs w:val="20"/>
-        </w:rPr>
-        <w:t>는</w:t>
-      </w:r>
+          <w:sz w:val="28"/>
+          <w:szCs w:val="28"/>
+        </w:rPr>
+      </w:pPr>
+      <w:r>
+        <w:rPr>
+          <w:rFonts w:asciiTheme="majorHAnsi" w:eastAsiaTheme="majorHAnsi" w:hAnsiTheme="majorHAnsi" w:hint="eastAsia"/>
+          <w:sz w:val="28"/>
+          <w:szCs w:val="28"/>
+        </w:rPr>
+        <w:t>1</w:t>
+      </w:r>
+      <w:r>
+        <w:rPr>
+          <w:rFonts w:asciiTheme="majorHAnsi" w:eastAsiaTheme="majorHAnsi" w:hAnsiTheme="majorHAnsi" w:hint="eastAsia"/>
+          <w:sz w:val="28"/>
+          <w:szCs w:val="28"/>
+        </w:rPr>
+        <w:t>.</w:t>
+      </w:r>
+      <w:r>
+        <w:rPr>
+          <w:rFonts w:asciiTheme="majorHAnsi" w:eastAsiaTheme="majorHAnsi" w:hAnsiTheme="majorHAnsi" w:hint="eastAsia"/>
+          <w:sz w:val="28"/>
+          <w:szCs w:val="28"/>
+        </w:rPr>
+        <w:t>2</w:t>
+      </w:r>
+      <w:r>
+        <w:rPr>
+          <w:rFonts w:asciiTheme="majorHAnsi" w:eastAsiaTheme="majorHAnsi" w:hAnsiTheme="majorHAnsi" w:hint="eastAsia"/>
+          <w:sz w:val="28"/>
+          <w:szCs w:val="28"/>
+        </w:rPr>
+        <w:t xml:space="preserve"> 프로젝트 </w:t>
+      </w:r>
+      <w:r>
+        <w:rPr>
+          <w:rFonts w:asciiTheme="majorHAnsi" w:eastAsiaTheme="majorHAnsi" w:hAnsiTheme="majorHAnsi" w:hint="eastAsia"/>
+          <w:sz w:val="28"/>
+          <w:szCs w:val="28"/>
+        </w:rPr>
+        <w:t>동기</w:t>
+      </w:r>
+    </w:p>
+    <w:p>
+      <w:pPr>
+        <w:ind w:left="440"/>
+        <w:rPr>
+          <w:rFonts w:asciiTheme="majorHAnsi" w:eastAsiaTheme="majorHAnsi" w:hAnsiTheme="majorHAnsi" w:hint="eastAsia"/>
+          <w:szCs w:val="20"/>
+        </w:rPr>
+      </w:pPr>
+      <w:r>
+        <w:rPr>
+          <w:rFonts w:asciiTheme="majorHAnsi" w:eastAsiaTheme="majorHAnsi" w:hAnsiTheme="majorHAnsi" w:hint="eastAsia"/>
+          <w:szCs w:val="20"/>
+        </w:rPr>
+        <w:t xml:space="preserve">게임 시장은 </w:t>
+      </w:r>
+      <w:r>
+        <w:rPr>
+          <w:rFonts w:asciiTheme="majorHAnsi" w:eastAsiaTheme="majorHAnsi" w:hAnsiTheme="majorHAnsi"/>
+          <w:szCs w:val="20"/>
+        </w:rPr>
+        <w:t xml:space="preserve">과거 어느때보다도 빠르게 성장하고 </w:t>
+      </w:r>
+      <w:r>
+        <w:rPr>
+          <w:rFonts w:asciiTheme="majorHAnsi" w:eastAsiaTheme="majorHAnsi" w:hAnsiTheme="majorHAnsi" w:hint="eastAsia"/>
+          <w:szCs w:val="20"/>
+        </w:rPr>
+        <w:t xml:space="preserve">있다. 이 과정에서 전례 없는 수의 게임이 끊임없이 출시되고 있는데, 개중에는 그래픽, 물리 엔진, 사운드 등의 </w:t>
+      </w:r>
+      <w:r>
+        <w:rPr>
+          <w:rFonts w:asciiTheme="majorHAnsi" w:eastAsiaTheme="majorHAnsi" w:hAnsiTheme="majorHAnsi" w:hint="eastAsia"/>
+          <w:szCs w:val="20"/>
+        </w:rPr>
+        <w:t xml:space="preserve">품질적인 외부 </w:t>
+      </w:r>
+      <w:r>
+        <w:rPr>
+          <w:rFonts w:asciiTheme="majorHAnsi" w:eastAsiaTheme="majorHAnsi" w:hAnsiTheme="majorHAnsi" w:hint="eastAsia"/>
+          <w:szCs w:val="20"/>
+        </w:rPr>
+        <w:t>요소가 정말 훌륭</w:t>
+      </w:r>
+      <w:r>
+        <w:rPr>
+          <w:rFonts w:asciiTheme="majorHAnsi" w:eastAsiaTheme="majorHAnsi" w:hAnsiTheme="majorHAnsi" w:hint="eastAsia"/>
+          <w:szCs w:val="20"/>
+        </w:rPr>
+        <w:t xml:space="preserve">하지만 게임 플레이적 재미가 부족한 사례도 존재한다. 이런 사례들은 </w:t>
+      </w:r>
+      <w:r>
+        <w:rPr>
+          <w:rFonts w:asciiTheme="majorHAnsi" w:eastAsiaTheme="majorHAnsi" w:hAnsiTheme="majorHAnsi"/>
+          <w:szCs w:val="20"/>
+        </w:rPr>
+        <w:t>‘</w:t>
+      </w:r>
+      <w:r>
+        <w:rPr>
+          <w:rFonts w:asciiTheme="majorHAnsi" w:eastAsiaTheme="majorHAnsi" w:hAnsiTheme="majorHAnsi" w:hint="eastAsia"/>
+          <w:szCs w:val="20"/>
+        </w:rPr>
+        <w:t>무엇이 게임을 재미있게 만드는가</w:t>
+      </w:r>
+      <w:r>
+        <w:rPr>
+          <w:rFonts w:asciiTheme="majorHAnsi" w:eastAsiaTheme="majorHAnsi" w:hAnsiTheme="majorHAnsi"/>
+          <w:szCs w:val="20"/>
+        </w:rPr>
+        <w:t>’</w:t>
+      </w:r>
+      <w:r>
+        <w:rPr>
+          <w:rFonts w:asciiTheme="majorHAnsi" w:eastAsiaTheme="majorHAnsi" w:hAnsiTheme="majorHAnsi" w:hint="eastAsia"/>
+          <w:szCs w:val="20"/>
+        </w:rPr>
+        <w:t xml:space="preserve">라는 질문으로 이어졌으며, </w:t>
+      </w:r>
+    </w:p>
+    <w:p>
+      <w:pPr>
+        <w:ind w:left="440"/>
+        <w:jc w:val="left"/>
+        <w:rPr>
+          <w:rFonts w:asciiTheme="majorHAnsi" w:eastAsiaTheme="majorHAnsi" w:hAnsiTheme="majorHAnsi"/>
+          <w:szCs w:val="20"/>
+        </w:rPr>
+      </w:pPr>
     </w:p>
     <w:sectPr>
       <w:pgSz w:w="11906" w:h="16838"/>
@@ -1291,6 +1529,28 @@
       <w:spacing w:val="5"/>
     </w:rPr>
   </w:style>
+  <w:style w:type="paragraph" w:styleId="aa">
+    <w:name w:val="Normal (Web)"/>
+    <w:basedOn w:val="a"/>
+    <w:uiPriority w:val="99"/>
+    <w:semiHidden/>
+    <w:unhideWhenUsed/>
+    <w:rsid w:val="00011C71"/>
+    <w:pPr>
+      <w:widowControl/>
+      <w:wordWrap/>
+      <w:autoSpaceDE/>
+      <w:autoSpaceDN/>
+      <w:spacing w:before="100" w:beforeAutospacing="1" w:after="100" w:afterAutospacing="1" w:line="240" w:lineRule="auto"/>
+      <w:jc w:val="left"/>
+    </w:pPr>
+    <w:rPr>
+      <w:rFonts w:ascii="굴림" w:eastAsia="굴림" w:hAnsi="굴림" w:cs="굴림"/>
+      <w:kern w:val="0"/>
+      <w:sz w:val="24"/>
+      <w:szCs w:val="24"/>
+    </w:rPr>
+  </w:style>
 </w:styles>
 </file>
 

--- a/for_school/캡스톤디자인(1)_최종보고서.docx
+++ b/for_school/캡스톤디자인(1)_최종보고서.docx
@@ -186,6 +186,487 @@
     </w:p>
     <w:p>
       <w:pPr>
+        <w:jc w:val="center"/>
+        <w:rPr>
+          <w:rFonts w:ascii="HY견고딕" w:eastAsia="HY견고딕" w:hint="eastAsia"/>
+          <w:sz w:val="36"/>
+          <w:szCs w:val="36"/>
+        </w:rPr>
+      </w:pPr>
+      <w:r>
+        <w:rPr>
+          <w:rFonts w:ascii="HY견고딕" w:eastAsia="HY견고딕" w:hint="eastAsia"/>
+          <w:sz w:val="36"/>
+          <w:szCs w:val="36"/>
+        </w:rPr>
+        <w:lastRenderedPageBreak/>
+        <w:t>목차</w:t>
+      </w:r>
+    </w:p>
+    <w:p>
+      <w:pPr>
+        <w:jc w:val="left"/>
+        <w:rPr>
+          <w:rFonts w:ascii="HY견고딕" w:eastAsia="HY견고딕" w:hint="eastAsia"/>
+          <w:sz w:val="36"/>
+          <w:szCs w:val="36"/>
+        </w:rPr>
+      </w:pPr>
+    </w:p>
+    <w:p>
+      <w:pPr>
+        <w:jc w:val="left"/>
+        <w:rPr>
+          <w:rFonts w:ascii="HY견고딕" w:eastAsia="HY견고딕" w:hint="eastAsia"/>
+          <w:sz w:val="36"/>
+          <w:szCs w:val="36"/>
+        </w:rPr>
+      </w:pPr>
+    </w:p>
+    <w:p>
+      <w:pPr>
+        <w:pStyle w:val="a6"/>
+        <w:numPr>
+          <w:ilvl w:val="0"/>
+          <w:numId w:val="10"/>
+        </w:numPr>
+        <w:jc w:val="left"/>
+        <w:rPr>
+          <w:rFonts w:ascii="HY견고딕" w:eastAsia="HY견고딕"/>
+          <w:sz w:val="36"/>
+          <w:szCs w:val="36"/>
+        </w:rPr>
+      </w:pPr>
+      <w:r>
+        <w:rPr>
+          <w:rFonts w:ascii="HY견고딕" w:eastAsia="HY견고딕" w:hint="eastAsia"/>
+          <w:sz w:val="36"/>
+          <w:szCs w:val="36"/>
+        </w:rPr>
+        <w:t>개요 및 목적</w:t>
+      </w:r>
+    </w:p>
+    <w:p>
+      <w:pPr>
+        <w:pStyle w:val="a6"/>
+        <w:numPr>
+          <w:ilvl w:val="1"/>
+          <w:numId w:val="10"/>
+        </w:numPr>
+        <w:jc w:val="left"/>
+        <w:rPr>
+          <w:rFonts w:eastAsiaTheme="minorHAnsi"/>
+          <w:sz w:val="24"/>
+          <w:szCs w:val="24"/>
+        </w:rPr>
+      </w:pPr>
+      <w:r>
+        <w:rPr>
+          <w:rFonts w:eastAsiaTheme="minorHAnsi" w:hint="eastAsia"/>
+          <w:sz w:val="24"/>
+          <w:szCs w:val="24"/>
+        </w:rPr>
+        <w:t>프로젝트 개요</w:t>
+      </w:r>
+    </w:p>
+    <w:p>
+      <w:pPr>
+        <w:pStyle w:val="a6"/>
+        <w:numPr>
+          <w:ilvl w:val="1"/>
+          <w:numId w:val="10"/>
+        </w:numPr>
+        <w:jc w:val="left"/>
+        <w:rPr>
+          <w:rFonts w:eastAsiaTheme="minorHAnsi" w:hint="eastAsia"/>
+          <w:sz w:val="24"/>
+          <w:szCs w:val="24"/>
+        </w:rPr>
+      </w:pPr>
+      <w:r>
+        <w:rPr>
+          <w:rFonts w:eastAsiaTheme="minorHAnsi" w:hint="eastAsia"/>
+          <w:sz w:val="24"/>
+          <w:szCs w:val="24"/>
+        </w:rPr>
+        <w:t>개발 동기</w:t>
+      </w:r>
+    </w:p>
+    <w:p>
+      <w:pPr>
+        <w:pStyle w:val="a6"/>
+        <w:numPr>
+          <w:ilvl w:val="0"/>
+          <w:numId w:val="10"/>
+        </w:numPr>
+        <w:jc w:val="left"/>
+        <w:rPr>
+          <w:rFonts w:ascii="HY견고딕" w:eastAsia="HY견고딕"/>
+          <w:sz w:val="36"/>
+          <w:szCs w:val="36"/>
+        </w:rPr>
+      </w:pPr>
+      <w:r>
+        <w:rPr>
+          <w:rFonts w:ascii="HY견고딕" w:eastAsia="HY견고딕" w:hint="eastAsia"/>
+          <w:sz w:val="36"/>
+          <w:szCs w:val="36"/>
+        </w:rPr>
+        <w:t>배경</w:t>
+      </w:r>
+    </w:p>
+    <w:p>
+      <w:pPr>
+        <w:pStyle w:val="a6"/>
+        <w:numPr>
+          <w:ilvl w:val="1"/>
+          <w:numId w:val="10"/>
+        </w:numPr>
+        <w:jc w:val="left"/>
+        <w:rPr>
+          <w:rFonts w:eastAsiaTheme="minorHAnsi"/>
+          <w:sz w:val="24"/>
+          <w:szCs w:val="24"/>
+        </w:rPr>
+      </w:pPr>
+      <w:r>
+        <w:rPr>
+          <w:rFonts w:eastAsiaTheme="minorHAnsi" w:hint="eastAsia"/>
+          <w:sz w:val="24"/>
+          <w:szCs w:val="24"/>
+        </w:rPr>
+        <w:t>시장 조사</w:t>
+      </w:r>
+    </w:p>
+    <w:p>
+      <w:pPr>
+        <w:pStyle w:val="a6"/>
+        <w:numPr>
+          <w:ilvl w:val="1"/>
+          <w:numId w:val="10"/>
+        </w:numPr>
+        <w:jc w:val="left"/>
+        <w:rPr>
+          <w:rFonts w:eastAsiaTheme="minorHAnsi" w:hint="eastAsia"/>
+          <w:sz w:val="24"/>
+          <w:szCs w:val="24"/>
+        </w:rPr>
+      </w:pPr>
+      <w:r>
+        <w:rPr>
+          <w:rFonts w:eastAsiaTheme="minorHAnsi" w:hint="eastAsia"/>
+          <w:sz w:val="24"/>
+          <w:szCs w:val="24"/>
+        </w:rPr>
+        <w:t>관련 예시</w:t>
+      </w:r>
+    </w:p>
+    <w:p>
+      <w:pPr>
+        <w:pStyle w:val="a6"/>
+        <w:numPr>
+          <w:ilvl w:val="0"/>
+          <w:numId w:val="10"/>
+        </w:numPr>
+        <w:jc w:val="left"/>
+        <w:rPr>
+          <w:rFonts w:ascii="HY견고딕" w:eastAsia="HY견고딕"/>
+          <w:sz w:val="36"/>
+          <w:szCs w:val="36"/>
+        </w:rPr>
+      </w:pPr>
+      <w:r>
+        <w:rPr>
+          <w:rFonts w:ascii="HY견고딕" w:eastAsia="HY견고딕" w:hint="eastAsia"/>
+          <w:sz w:val="36"/>
+          <w:szCs w:val="36"/>
+        </w:rPr>
+        <w:t>요구명세</w:t>
+      </w:r>
+    </w:p>
+    <w:p>
+      <w:pPr>
+        <w:pStyle w:val="a6"/>
+        <w:numPr>
+          <w:ilvl w:val="1"/>
+          <w:numId w:val="10"/>
+        </w:numPr>
+        <w:jc w:val="left"/>
+        <w:rPr>
+          <w:rFonts w:eastAsiaTheme="minorHAnsi"/>
+          <w:sz w:val="24"/>
+          <w:szCs w:val="24"/>
+        </w:rPr>
+      </w:pPr>
+      <w:r>
+        <w:rPr>
+          <w:rFonts w:eastAsiaTheme="minorHAnsi" w:hint="eastAsia"/>
+          <w:sz w:val="24"/>
+          <w:szCs w:val="24"/>
+        </w:rPr>
+        <w:t>User Requirements</w:t>
+      </w:r>
+    </w:p>
+    <w:p>
+      <w:pPr>
+        <w:pStyle w:val="a6"/>
+        <w:numPr>
+          <w:ilvl w:val="1"/>
+          <w:numId w:val="10"/>
+        </w:numPr>
+        <w:jc w:val="left"/>
+        <w:rPr>
+          <w:rFonts w:eastAsiaTheme="minorHAnsi"/>
+          <w:sz w:val="24"/>
+          <w:szCs w:val="24"/>
+        </w:rPr>
+      </w:pPr>
+      <w:r>
+        <w:rPr>
+          <w:rFonts w:eastAsiaTheme="minorHAnsi" w:hint="eastAsia"/>
+          <w:sz w:val="24"/>
+          <w:szCs w:val="24"/>
+        </w:rPr>
+        <w:t>System Requirements</w:t>
+      </w:r>
+    </w:p>
+    <w:p>
+      <w:pPr>
+        <w:pStyle w:val="a6"/>
+        <w:numPr>
+          <w:ilvl w:val="0"/>
+          <w:numId w:val="10"/>
+        </w:numPr>
+        <w:jc w:val="left"/>
+        <w:rPr>
+          <w:rFonts w:ascii="HY견고딕" w:eastAsia="HY견고딕"/>
+          <w:sz w:val="36"/>
+          <w:szCs w:val="36"/>
+        </w:rPr>
+      </w:pPr>
+      <w:r>
+        <w:rPr>
+          <w:rFonts w:ascii="HY견고딕" w:eastAsia="HY견고딕" w:hint="eastAsia"/>
+          <w:sz w:val="36"/>
+          <w:szCs w:val="36"/>
+        </w:rPr>
+        <w:t>설계 및 구현</w:t>
+      </w:r>
+    </w:p>
+    <w:p>
+      <w:pPr>
+        <w:pStyle w:val="a6"/>
+        <w:numPr>
+          <w:ilvl w:val="1"/>
+          <w:numId w:val="10"/>
+        </w:numPr>
+        <w:jc w:val="left"/>
+        <w:rPr>
+          <w:rFonts w:eastAsiaTheme="minorHAnsi"/>
+          <w:sz w:val="24"/>
+          <w:szCs w:val="24"/>
+        </w:rPr>
+      </w:pPr>
+      <w:r>
+        <w:rPr>
+          <w:rFonts w:eastAsiaTheme="minorHAnsi" w:hint="eastAsia"/>
+          <w:sz w:val="24"/>
+          <w:szCs w:val="24"/>
+        </w:rPr>
+        <w:t>기능 요구 명세</w:t>
+      </w:r>
+    </w:p>
+    <w:p>
+      <w:pPr>
+        <w:pStyle w:val="a6"/>
+        <w:numPr>
+          <w:ilvl w:val="1"/>
+          <w:numId w:val="10"/>
+        </w:numPr>
+        <w:jc w:val="left"/>
+        <w:rPr>
+          <w:rFonts w:eastAsiaTheme="minorHAnsi"/>
+          <w:sz w:val="24"/>
+          <w:szCs w:val="24"/>
+        </w:rPr>
+      </w:pPr>
+      <w:r>
+        <w:rPr>
+          <w:rFonts w:eastAsiaTheme="minorHAnsi" w:hint="eastAsia"/>
+          <w:sz w:val="24"/>
+          <w:szCs w:val="24"/>
+        </w:rPr>
+        <w:t>설계</w:t>
+      </w:r>
+    </w:p>
+    <w:p>
+      <w:pPr>
+        <w:pStyle w:val="a6"/>
+        <w:numPr>
+          <w:ilvl w:val="1"/>
+          <w:numId w:val="10"/>
+        </w:numPr>
+        <w:jc w:val="left"/>
+        <w:rPr>
+          <w:rFonts w:eastAsiaTheme="minorHAnsi"/>
+          <w:sz w:val="24"/>
+          <w:szCs w:val="24"/>
+        </w:rPr>
+      </w:pPr>
+      <w:r>
+        <w:rPr>
+          <w:rFonts w:eastAsiaTheme="minorHAnsi" w:hint="eastAsia"/>
+          <w:sz w:val="24"/>
+          <w:szCs w:val="24"/>
+        </w:rPr>
+        <w:t>구현</w:t>
+      </w:r>
+    </w:p>
+    <w:p>
+      <w:pPr>
+        <w:pStyle w:val="a6"/>
+        <w:numPr>
+          <w:ilvl w:val="0"/>
+          <w:numId w:val="10"/>
+        </w:numPr>
+        <w:jc w:val="left"/>
+        <w:rPr>
+          <w:rFonts w:ascii="HY견고딕" w:eastAsia="HY견고딕"/>
+          <w:sz w:val="36"/>
+          <w:szCs w:val="36"/>
+        </w:rPr>
+      </w:pPr>
+      <w:r>
+        <w:rPr>
+          <w:rFonts w:ascii="HY견고딕" w:eastAsia="HY견고딕" w:hint="eastAsia"/>
+          <w:sz w:val="36"/>
+          <w:szCs w:val="36"/>
+        </w:rPr>
+        <w:t>실행 결과</w:t>
+      </w:r>
+    </w:p>
+    <w:p>
+      <w:pPr>
+        <w:pStyle w:val="a6"/>
+        <w:numPr>
+          <w:ilvl w:val="0"/>
+          <w:numId w:val="10"/>
+        </w:numPr>
+        <w:jc w:val="left"/>
+        <w:rPr>
+          <w:rFonts w:ascii="HY견고딕" w:eastAsia="HY견고딕"/>
+          <w:sz w:val="36"/>
+          <w:szCs w:val="36"/>
+        </w:rPr>
+      </w:pPr>
+      <w:r>
+        <w:rPr>
+          <w:rFonts w:ascii="HY견고딕" w:eastAsia="HY견고딕" w:hint="eastAsia"/>
+          <w:sz w:val="36"/>
+          <w:szCs w:val="36"/>
+        </w:rPr>
+        <w:t>개선 사항 및 향후 계획</w:t>
+      </w:r>
+    </w:p>
+    <w:p>
+      <w:pPr>
+        <w:pStyle w:val="a6"/>
+        <w:numPr>
+          <w:ilvl w:val="1"/>
+          <w:numId w:val="10"/>
+        </w:numPr>
+        <w:jc w:val="left"/>
+        <w:rPr>
+          <w:rFonts w:eastAsiaTheme="minorHAnsi"/>
+          <w:sz w:val="24"/>
+          <w:szCs w:val="24"/>
+        </w:rPr>
+      </w:pPr>
+      <w:r>
+        <w:rPr>
+          <w:rFonts w:eastAsiaTheme="minorHAnsi" w:hint="eastAsia"/>
+          <w:sz w:val="24"/>
+          <w:szCs w:val="24"/>
+        </w:rPr>
+        <w:t>개선 사항</w:t>
+      </w:r>
+    </w:p>
+    <w:p>
+      <w:pPr>
+        <w:pStyle w:val="a6"/>
+        <w:numPr>
+          <w:ilvl w:val="1"/>
+          <w:numId w:val="10"/>
+        </w:numPr>
+        <w:jc w:val="left"/>
+        <w:rPr>
+          <w:rFonts w:eastAsiaTheme="minorHAnsi"/>
+          <w:sz w:val="24"/>
+          <w:szCs w:val="24"/>
+        </w:rPr>
+      </w:pPr>
+      <w:r>
+        <w:rPr>
+          <w:rFonts w:eastAsiaTheme="minorHAnsi" w:hint="eastAsia"/>
+          <w:sz w:val="24"/>
+          <w:szCs w:val="24"/>
+        </w:rPr>
+        <w:t>향후 계획</w:t>
+      </w:r>
+    </w:p>
+    <w:p>
+      <w:pPr>
+        <w:pStyle w:val="a6"/>
+        <w:numPr>
+          <w:ilvl w:val="0"/>
+          <w:numId w:val="10"/>
+        </w:numPr>
+        <w:jc w:val="left"/>
+        <w:rPr>
+          <w:rFonts w:ascii="HY견고딕" w:eastAsia="HY견고딕" w:hint="eastAsia"/>
+          <w:sz w:val="36"/>
+          <w:szCs w:val="36"/>
+        </w:rPr>
+      </w:pPr>
+      <w:r>
+        <w:rPr>
+          <w:rFonts w:ascii="HY견고딕" w:eastAsia="HY견고딕" w:hint="eastAsia"/>
+          <w:sz w:val="36"/>
+          <w:szCs w:val="36"/>
+        </w:rPr>
+        <w:t>참고 문헌</w:t>
+      </w:r>
+    </w:p>
+    <w:p>
+      <w:pPr>
+        <w:widowControl/>
+        <w:wordWrap/>
+        <w:autoSpaceDE/>
+        <w:autoSpaceDN/>
+        <w:rPr>
+          <w:sz w:val="32"/>
+          <w:szCs w:val="32"/>
+        </w:rPr>
+      </w:pPr>
+      <w:r>
+        <w:rPr>
+          <w:sz w:val="32"/>
+          <w:szCs w:val="32"/>
+        </w:rPr>
+        <w:br w:type="page"/>
+      </w:r>
+    </w:p>
+    <w:p>
+      <w:pPr>
+        <w:rPr>
+          <w:rFonts w:hint="eastAsia"/>
+          <w:sz w:val="32"/>
+          <w:szCs w:val="32"/>
+        </w:rPr>
+      </w:pPr>
+    </w:p>
+    <w:p>
+      <w:pPr>
         <w:pStyle w:val="a6"/>
         <w:numPr>
           <w:ilvl w:val="0"/>
@@ -204,13 +685,27 @@
           <w:sz w:val="36"/>
           <w:szCs w:val="36"/>
         </w:rPr>
-        <w:lastRenderedPageBreak/>
         <w:t>개요 및 목적</w:t>
       </w:r>
     </w:p>
     <w:p>
       <w:pPr>
         <w:ind w:left="440"/>
+        <w:jc w:val="left"/>
+        <w:rPr>
+          <w:rFonts w:ascii="HY견고딕" w:eastAsia="HY견고딕"/>
+          <w:sz w:val="36"/>
+          <w:szCs w:val="36"/>
+        </w:rPr>
+      </w:pPr>
+    </w:p>
+    <w:p>
+      <w:pPr>
+        <w:pStyle w:val="a6"/>
+        <w:numPr>
+          <w:ilvl w:val="1"/>
+          <w:numId w:val="1"/>
+        </w:numPr>
         <w:jc w:val="left"/>
         <w:rPr>
           <w:rFonts w:asciiTheme="majorHAnsi" w:eastAsiaTheme="majorHAnsi" w:hAnsiTheme="majorHAnsi"/>
@@ -224,154 +719,402 @@
           <w:sz w:val="28"/>
           <w:szCs w:val="28"/>
         </w:rPr>
-        <w:t>1</w:t>
-      </w:r>
-      <w:r>
-        <w:rPr>
-          <w:rFonts w:asciiTheme="majorHAnsi" w:eastAsiaTheme="majorHAnsi" w:hAnsiTheme="majorHAnsi" w:hint="eastAsia"/>
+        <w:t>프로젝트 개요</w:t>
+      </w:r>
+    </w:p>
+    <w:p>
+      <w:pPr>
+        <w:ind w:left="440"/>
+        <w:rPr>
+          <w:rFonts w:asciiTheme="majorHAnsi" w:eastAsiaTheme="majorHAnsi" w:hAnsiTheme="majorHAnsi"/>
+          <w:szCs w:val="20"/>
+        </w:rPr>
+      </w:pPr>
+      <w:r>
+        <w:rPr>
+          <w:rFonts w:asciiTheme="majorHAnsi" w:eastAsiaTheme="majorHAnsi" w:hAnsiTheme="majorHAnsi" w:hint="eastAsia"/>
+          <w:szCs w:val="20"/>
+        </w:rPr>
+        <w:t>본 프로젝트</w:t>
+      </w:r>
+      <w:r>
+        <w:rPr>
+          <w:rFonts w:asciiTheme="majorHAnsi" w:eastAsiaTheme="majorHAnsi" w:hAnsiTheme="majorHAnsi" w:hint="eastAsia"/>
+          <w:szCs w:val="20"/>
+        </w:rPr>
+        <w:t>는</w:t>
+      </w:r>
+      <w:r>
+        <w:rPr>
+          <w:rFonts w:asciiTheme="majorHAnsi" w:eastAsiaTheme="majorHAnsi" w:hAnsiTheme="majorHAnsi" w:hint="eastAsia"/>
+          <w:szCs w:val="20"/>
+        </w:rPr>
+        <w:t xml:space="preserve"> Unity Game Engine으로 만들어진 텍스트 위주로 진행되는 </w:t>
+      </w:r>
+      <w:proofErr w:type="spellStart"/>
+      <w:r>
+        <w:rPr>
+          <w:rFonts w:asciiTheme="majorHAnsi" w:eastAsiaTheme="majorHAnsi" w:hAnsiTheme="majorHAnsi" w:hint="eastAsia"/>
+          <w:szCs w:val="20"/>
+        </w:rPr>
+        <w:t>로그라이크</w:t>
+      </w:r>
+      <w:proofErr w:type="spellEnd"/>
+      <w:r>
+        <w:rPr>
+          <w:rFonts w:asciiTheme="majorHAnsi" w:eastAsiaTheme="majorHAnsi" w:hAnsiTheme="majorHAnsi" w:hint="eastAsia"/>
+          <w:szCs w:val="20"/>
+        </w:rPr>
+        <w:t xml:space="preserve"> 속성의 육성 시뮬레이션 게임이다. </w:t>
+      </w:r>
+      <w:r>
+        <w:rPr>
+          <w:rFonts w:asciiTheme="majorHAnsi" w:eastAsiaTheme="majorHAnsi" w:hAnsiTheme="majorHAnsi" w:hint="eastAsia"/>
+          <w:szCs w:val="20"/>
+        </w:rPr>
+        <w:t>유저에게 게임 내내 수많은 선택지가 던져지며, 선택에 따라 다양한 방식으로 캐릭터는 성장하게 되고 이를 통해 최종 목적인 보스 처치를 향해 나아가게 된다. 유저는 보스</w:t>
+      </w:r>
+      <w:r>
+        <w:rPr>
+          <w:rFonts w:asciiTheme="majorHAnsi" w:eastAsiaTheme="majorHAnsi" w:hAnsiTheme="majorHAnsi" w:hint="eastAsia"/>
+          <w:szCs w:val="20"/>
+        </w:rPr>
+        <w:t>전에서</w:t>
+      </w:r>
+      <w:r>
+        <w:rPr>
+          <w:rFonts w:asciiTheme="majorHAnsi" w:eastAsiaTheme="majorHAnsi" w:hAnsiTheme="majorHAnsi" w:hint="eastAsia"/>
+          <w:szCs w:val="20"/>
+        </w:rPr>
+        <w:t xml:space="preserve"> 패배하는 등의 정해진 조건에 따라 </w:t>
+      </w:r>
+      <w:r>
+        <w:rPr>
+          <w:rFonts w:asciiTheme="majorHAnsi" w:eastAsiaTheme="majorHAnsi" w:hAnsiTheme="majorHAnsi" w:hint="eastAsia"/>
+          <w:szCs w:val="20"/>
+        </w:rPr>
+        <w:t xml:space="preserve">게임 </w:t>
+      </w:r>
+      <w:r>
+        <w:rPr>
+          <w:rFonts w:asciiTheme="majorHAnsi" w:eastAsiaTheme="majorHAnsi" w:hAnsiTheme="majorHAnsi" w:hint="eastAsia"/>
+          <w:szCs w:val="20"/>
+        </w:rPr>
+        <w:t>도중 패배할 수도 있는데, 이 과정</w:t>
+      </w:r>
+      <w:r>
+        <w:rPr>
+          <w:rFonts w:asciiTheme="majorHAnsi" w:eastAsiaTheme="majorHAnsi" w:hAnsiTheme="majorHAnsi" w:hint="eastAsia"/>
+          <w:szCs w:val="20"/>
+        </w:rPr>
+        <w:t xml:space="preserve">을 겪을 때마다 새로운 아이템 해금 등의 </w:t>
+      </w:r>
+      <w:r>
+        <w:rPr>
+          <w:rFonts w:asciiTheme="majorHAnsi" w:eastAsiaTheme="majorHAnsi" w:hAnsiTheme="majorHAnsi" w:hint="eastAsia"/>
+          <w:szCs w:val="20"/>
+        </w:rPr>
+        <w:t>성장 요소를 추가하여 각 플레이 경험 자체의 난이도를 조금씩 낮추어 클리어에 용이하게끔 유도한다. 유저</w:t>
+      </w:r>
+      <w:r>
+        <w:rPr>
+          <w:rFonts w:asciiTheme="majorHAnsi" w:eastAsiaTheme="majorHAnsi" w:hAnsiTheme="majorHAnsi" w:hint="eastAsia"/>
+          <w:szCs w:val="20"/>
+        </w:rPr>
+        <w:t>가 새로운 것을 발견하는 과정,</w:t>
+      </w:r>
+      <w:r>
+        <w:rPr>
+          <w:rFonts w:asciiTheme="majorHAnsi" w:eastAsiaTheme="majorHAnsi" w:hAnsiTheme="majorHAnsi" w:hint="eastAsia"/>
+          <w:szCs w:val="20"/>
+        </w:rPr>
+        <w:t xml:space="preserve"> 주어진 상황을 활용하여 </w:t>
+      </w:r>
+      <w:r>
+        <w:rPr>
+          <w:rFonts w:asciiTheme="majorHAnsi" w:eastAsiaTheme="majorHAnsi" w:hAnsiTheme="majorHAnsi" w:hint="eastAsia"/>
+          <w:szCs w:val="20"/>
+        </w:rPr>
+        <w:t>다양한 방식으로 성장하는 과정에서 즐거움을 느낄 수 있도록 하는 것이 본 프로젝트의 의도이다.</w:t>
+      </w:r>
+      <w:r>
+        <w:rPr>
+          <w:rFonts w:asciiTheme="majorHAnsi" w:eastAsiaTheme="majorHAnsi" w:hAnsiTheme="majorHAnsi" w:hint="eastAsia"/>
+          <w:szCs w:val="20"/>
+        </w:rPr>
+        <w:t xml:space="preserve"> </w:t>
+      </w:r>
+    </w:p>
+    <w:p>
+      <w:pPr>
+        <w:ind w:left="440"/>
+        <w:rPr>
+          <w:rFonts w:asciiTheme="majorHAnsi" w:eastAsiaTheme="majorHAnsi" w:hAnsiTheme="majorHAnsi"/>
+          <w:szCs w:val="20"/>
+        </w:rPr>
+      </w:pPr>
+    </w:p>
+    <w:p>
+      <w:pPr>
+        <w:pStyle w:val="a6"/>
+        <w:numPr>
+          <w:ilvl w:val="1"/>
+          <w:numId w:val="1"/>
+        </w:numPr>
+        <w:jc w:val="left"/>
+        <w:rPr>
+          <w:rFonts w:asciiTheme="majorHAnsi" w:eastAsiaTheme="majorHAnsi" w:hAnsiTheme="majorHAnsi"/>
           <w:sz w:val="28"/>
           <w:szCs w:val="28"/>
         </w:rPr>
-        <w:t>.1</w:t>
-      </w:r>
+      </w:pPr>
       <w:r>
         <w:rPr>
           <w:rFonts w:asciiTheme="majorHAnsi" w:eastAsiaTheme="majorHAnsi" w:hAnsiTheme="majorHAnsi" w:hint="eastAsia"/>
           <w:sz w:val="28"/>
           <w:szCs w:val="28"/>
         </w:rPr>
-        <w:t xml:space="preserve"> 프로젝트 개요</w:t>
+        <w:t>개발 동기</w:t>
       </w:r>
     </w:p>
     <w:p>
       <w:pPr>
         <w:ind w:left="440"/>
         <w:rPr>
-          <w:rFonts w:asciiTheme="majorHAnsi" w:eastAsiaTheme="majorHAnsi" w:hAnsiTheme="majorHAnsi" w:hint="eastAsia"/>
-          <w:szCs w:val="20"/>
-        </w:rPr>
-      </w:pPr>
-      <w:r>
-        <w:rPr>
-          <w:rFonts w:asciiTheme="majorHAnsi" w:eastAsiaTheme="majorHAnsi" w:hAnsiTheme="majorHAnsi" w:hint="eastAsia"/>
-          <w:szCs w:val="20"/>
-        </w:rPr>
-        <w:t>본 프로젝트</w:t>
-      </w:r>
-      <w:r>
-        <w:rPr>
-          <w:rFonts w:asciiTheme="majorHAnsi" w:eastAsiaTheme="majorHAnsi" w:hAnsiTheme="majorHAnsi" w:hint="eastAsia"/>
-          <w:szCs w:val="20"/>
-        </w:rPr>
-        <w:t>는</w:t>
-      </w:r>
-      <w:r>
-        <w:rPr>
-          <w:rFonts w:asciiTheme="majorHAnsi" w:eastAsiaTheme="majorHAnsi" w:hAnsiTheme="majorHAnsi" w:hint="eastAsia"/>
-          <w:szCs w:val="20"/>
-        </w:rPr>
-        <w:t xml:space="preserve"> Unity Game Engine으로 만들어진 텍스트 위주로 진행되는 </w:t>
-      </w:r>
-      <w:proofErr w:type="spellStart"/>
-      <w:r>
-        <w:rPr>
-          <w:rFonts w:asciiTheme="majorHAnsi" w:eastAsiaTheme="majorHAnsi" w:hAnsiTheme="majorHAnsi" w:hint="eastAsia"/>
-          <w:szCs w:val="20"/>
-        </w:rPr>
-        <w:t>로그라이크</w:t>
-      </w:r>
-      <w:proofErr w:type="spellEnd"/>
-      <w:r>
-        <w:rPr>
-          <w:rFonts w:asciiTheme="majorHAnsi" w:eastAsiaTheme="majorHAnsi" w:hAnsiTheme="majorHAnsi" w:hint="eastAsia"/>
-          <w:szCs w:val="20"/>
-        </w:rPr>
-        <w:t xml:space="preserve"> 속성의 육성 시뮬레이션 게임이다. </w:t>
-      </w:r>
-      <w:r>
-        <w:rPr>
-          <w:rFonts w:asciiTheme="majorHAnsi" w:eastAsiaTheme="majorHAnsi" w:hAnsiTheme="majorHAnsi" w:hint="eastAsia"/>
-          <w:szCs w:val="20"/>
-        </w:rPr>
-        <w:t>유저에게 게임 내내 수많은 선택지가 던져지며, 선택에 따라 다양한 방식으로 캐릭터는 성장하게 되고 이를 통해 최종 목적인 보스 처치를 향해 나아가게 된다. 유저는 보스</w:t>
-      </w:r>
-      <w:r>
-        <w:rPr>
-          <w:rFonts w:asciiTheme="majorHAnsi" w:eastAsiaTheme="majorHAnsi" w:hAnsiTheme="majorHAnsi" w:hint="eastAsia"/>
-          <w:szCs w:val="20"/>
-        </w:rPr>
-        <w:t>전에서</w:t>
-      </w:r>
-      <w:r>
-        <w:rPr>
-          <w:rFonts w:asciiTheme="majorHAnsi" w:eastAsiaTheme="majorHAnsi" w:hAnsiTheme="majorHAnsi" w:hint="eastAsia"/>
-          <w:szCs w:val="20"/>
-        </w:rPr>
-        <w:t xml:space="preserve"> 패배하는 등의 정해진 조건에 따라 </w:t>
-      </w:r>
-      <w:r>
-        <w:rPr>
-          <w:rFonts w:asciiTheme="majorHAnsi" w:eastAsiaTheme="majorHAnsi" w:hAnsiTheme="majorHAnsi" w:hint="eastAsia"/>
-          <w:szCs w:val="20"/>
-        </w:rPr>
-        <w:t xml:space="preserve">게임 </w:t>
-      </w:r>
-      <w:r>
-        <w:rPr>
-          <w:rFonts w:asciiTheme="majorHAnsi" w:eastAsiaTheme="majorHAnsi" w:hAnsiTheme="majorHAnsi" w:hint="eastAsia"/>
-          <w:szCs w:val="20"/>
-        </w:rPr>
-        <w:t>도중 패배할 수도 있는데, 이 과정</w:t>
-      </w:r>
-      <w:r>
-        <w:rPr>
-          <w:rFonts w:asciiTheme="majorHAnsi" w:eastAsiaTheme="majorHAnsi" w:hAnsiTheme="majorHAnsi" w:hint="eastAsia"/>
-          <w:szCs w:val="20"/>
-        </w:rPr>
-        <w:t xml:space="preserve">을 겪을 때마다 새로운 아이템 해금 등의 </w:t>
-      </w:r>
-      <w:r>
-        <w:rPr>
-          <w:rFonts w:asciiTheme="majorHAnsi" w:eastAsiaTheme="majorHAnsi" w:hAnsiTheme="majorHAnsi" w:hint="eastAsia"/>
-          <w:szCs w:val="20"/>
-        </w:rPr>
-        <w:t>성장 요소를 추가하여 각 플레이 경험 자체의 난이도를 조금씩 낮추어 클리어에 용이하게끔 유도한다. 유저</w:t>
-      </w:r>
-      <w:r>
-        <w:rPr>
-          <w:rFonts w:asciiTheme="majorHAnsi" w:eastAsiaTheme="majorHAnsi" w:hAnsiTheme="majorHAnsi" w:hint="eastAsia"/>
-          <w:szCs w:val="20"/>
-        </w:rPr>
-        <w:t>가 새로운 것을 발견하는 과정,</w:t>
-      </w:r>
-      <w:r>
-        <w:rPr>
-          <w:rFonts w:asciiTheme="majorHAnsi" w:eastAsiaTheme="majorHAnsi" w:hAnsiTheme="majorHAnsi" w:hint="eastAsia"/>
-          <w:szCs w:val="20"/>
-        </w:rPr>
-        <w:t xml:space="preserve"> 주어진 상황을 활용하여 </w:t>
-      </w:r>
-      <w:r>
-        <w:rPr>
-          <w:rFonts w:asciiTheme="majorHAnsi" w:eastAsiaTheme="majorHAnsi" w:hAnsiTheme="majorHAnsi" w:hint="eastAsia"/>
-          <w:szCs w:val="20"/>
-        </w:rPr>
-        <w:t>다양한 방식으로 성장하는 과정에서 즐거움을 느낄 수 있도록 하는 것이 본 프로젝트의 의도이다.</w:t>
-      </w:r>
-      <w:r>
-        <w:rPr>
-          <w:rFonts w:asciiTheme="majorHAnsi" w:eastAsiaTheme="majorHAnsi" w:hAnsiTheme="majorHAnsi" w:hint="eastAsia"/>
-          <w:szCs w:val="20"/>
-        </w:rPr>
-        <w:t xml:space="preserve"> </w:t>
+          <w:rFonts w:asciiTheme="majorHAnsi" w:eastAsiaTheme="majorHAnsi" w:hAnsiTheme="majorHAnsi"/>
+          <w:szCs w:val="20"/>
+        </w:rPr>
+      </w:pPr>
+      <w:r>
+        <w:rPr>
+          <w:rFonts w:asciiTheme="majorHAnsi" w:eastAsiaTheme="majorHAnsi" w:hAnsiTheme="majorHAnsi" w:hint="eastAsia"/>
+          <w:szCs w:val="20"/>
+        </w:rPr>
+        <w:t xml:space="preserve">게임 시장은 </w:t>
+      </w:r>
+      <w:r>
+        <w:rPr>
+          <w:rFonts w:asciiTheme="majorHAnsi" w:eastAsiaTheme="majorHAnsi" w:hAnsiTheme="majorHAnsi"/>
+          <w:szCs w:val="20"/>
+        </w:rPr>
+        <w:t xml:space="preserve">과거 어느때보다도 빠르게 성장하고 </w:t>
+      </w:r>
+      <w:r>
+        <w:rPr>
+          <w:rFonts w:asciiTheme="majorHAnsi" w:eastAsiaTheme="majorHAnsi" w:hAnsiTheme="majorHAnsi" w:hint="eastAsia"/>
+          <w:szCs w:val="20"/>
+        </w:rPr>
+        <w:t xml:space="preserve">있다. 이 과정에서 전례 없는 수의 게임이 끊임없이 출시되고 있는데, 개중에는 그래픽, 물리 엔진, 사운드 등의 </w:t>
+      </w:r>
+      <w:r>
+        <w:rPr>
+          <w:rFonts w:asciiTheme="majorHAnsi" w:eastAsiaTheme="majorHAnsi" w:hAnsiTheme="majorHAnsi" w:hint="eastAsia"/>
+          <w:szCs w:val="20"/>
+        </w:rPr>
+        <w:t xml:space="preserve">품질적인 외부 </w:t>
+      </w:r>
+      <w:r>
+        <w:rPr>
+          <w:rFonts w:asciiTheme="majorHAnsi" w:eastAsiaTheme="majorHAnsi" w:hAnsiTheme="majorHAnsi" w:hint="eastAsia"/>
+          <w:szCs w:val="20"/>
+        </w:rPr>
+        <w:t>요소가 정말 훌륭</w:t>
+      </w:r>
+      <w:r>
+        <w:rPr>
+          <w:rFonts w:asciiTheme="majorHAnsi" w:eastAsiaTheme="majorHAnsi" w:hAnsiTheme="majorHAnsi" w:hint="eastAsia"/>
+          <w:szCs w:val="20"/>
+        </w:rPr>
+        <w:t xml:space="preserve">하지만 게임 플레이적 재미가 부족한 사례도 존재한다. 이런 사례들은 </w:t>
+      </w:r>
+      <w:r>
+        <w:rPr>
+          <w:rFonts w:asciiTheme="majorHAnsi" w:eastAsiaTheme="majorHAnsi" w:hAnsiTheme="majorHAnsi"/>
+          <w:szCs w:val="20"/>
+        </w:rPr>
+        <w:t>‘</w:t>
+      </w:r>
+      <w:r>
+        <w:rPr>
+          <w:rFonts w:asciiTheme="majorHAnsi" w:eastAsiaTheme="majorHAnsi" w:hAnsiTheme="majorHAnsi" w:hint="eastAsia"/>
+          <w:szCs w:val="20"/>
+        </w:rPr>
+        <w:t>무엇이 게임을 재미있게 만드는가</w:t>
+      </w:r>
+      <w:r>
+        <w:rPr>
+          <w:rFonts w:asciiTheme="majorHAnsi" w:eastAsiaTheme="majorHAnsi" w:hAnsiTheme="majorHAnsi"/>
+          <w:szCs w:val="20"/>
+        </w:rPr>
+        <w:t>’</w:t>
+      </w:r>
+      <w:r>
+        <w:rPr>
+          <w:rFonts w:asciiTheme="majorHAnsi" w:eastAsiaTheme="majorHAnsi" w:hAnsiTheme="majorHAnsi" w:hint="eastAsia"/>
+          <w:szCs w:val="20"/>
+        </w:rPr>
+        <w:t xml:space="preserve">라는 질문으로 이어졌으며, </w:t>
+      </w:r>
+      <w:r>
+        <w:rPr>
+          <w:rFonts w:asciiTheme="majorHAnsi" w:eastAsiaTheme="majorHAnsi" w:hAnsiTheme="majorHAnsi" w:hint="eastAsia"/>
+          <w:szCs w:val="20"/>
+        </w:rPr>
+        <w:t xml:space="preserve">이것의 연장으로 </w:t>
+      </w:r>
+      <w:r>
+        <w:rPr>
+          <w:rFonts w:asciiTheme="majorHAnsi" w:eastAsiaTheme="majorHAnsi" w:hAnsiTheme="majorHAnsi"/>
+          <w:szCs w:val="20"/>
+        </w:rPr>
+        <w:t>‘</w:t>
+      </w:r>
+      <w:r>
+        <w:rPr>
+          <w:rFonts w:asciiTheme="majorHAnsi" w:eastAsiaTheme="majorHAnsi" w:hAnsiTheme="majorHAnsi" w:hint="eastAsia"/>
+          <w:szCs w:val="20"/>
+        </w:rPr>
+        <w:t>재미있는 게임</w:t>
+      </w:r>
+      <w:r>
+        <w:rPr>
+          <w:rFonts w:asciiTheme="majorHAnsi" w:eastAsiaTheme="majorHAnsi" w:hAnsiTheme="majorHAnsi"/>
+          <w:szCs w:val="20"/>
+        </w:rPr>
+        <w:t>’</w:t>
+      </w:r>
+      <w:r>
+        <w:rPr>
+          <w:rFonts w:asciiTheme="majorHAnsi" w:eastAsiaTheme="majorHAnsi" w:hAnsiTheme="majorHAnsi" w:hint="eastAsia"/>
+          <w:szCs w:val="20"/>
+        </w:rPr>
+        <w:t>을 만들고자 하는 것이 동기가 되었다.</w:t>
       </w:r>
     </w:p>
     <w:p>
       <w:pPr>
         <w:ind w:left="440"/>
-        <w:jc w:val="left"/>
-        <w:rPr>
-          <w:rFonts w:asciiTheme="majorHAnsi" w:eastAsiaTheme="majorHAnsi" w:hAnsiTheme="majorHAnsi" w:hint="eastAsia"/>
+        <w:rPr>
+          <w:rFonts w:asciiTheme="majorHAnsi" w:eastAsiaTheme="majorHAnsi" w:hAnsiTheme="majorHAnsi"/>
+          <w:szCs w:val="20"/>
+        </w:rPr>
+      </w:pPr>
+    </w:p>
+    <w:p>
+      <w:pPr>
+        <w:ind w:left="440"/>
+        <w:rPr>
+          <w:rFonts w:asciiTheme="majorHAnsi" w:eastAsiaTheme="majorHAnsi" w:hAnsiTheme="majorHAnsi"/>
+          <w:szCs w:val="20"/>
+        </w:rPr>
+      </w:pPr>
+    </w:p>
+    <w:p>
+      <w:pPr>
+        <w:ind w:left="440"/>
+        <w:rPr>
+          <w:rFonts w:asciiTheme="majorHAnsi" w:eastAsiaTheme="majorHAnsi" w:hAnsiTheme="majorHAnsi"/>
+          <w:szCs w:val="20"/>
+        </w:rPr>
+      </w:pPr>
+    </w:p>
+    <w:p>
+      <w:pPr>
+        <w:ind w:left="440"/>
+        <w:rPr>
+          <w:rFonts w:asciiTheme="majorHAnsi" w:eastAsiaTheme="majorHAnsi" w:hAnsiTheme="majorHAnsi"/>
+          <w:szCs w:val="20"/>
+        </w:rPr>
+      </w:pPr>
+    </w:p>
+    <w:p>
+      <w:pPr>
+        <w:ind w:left="440"/>
+        <w:rPr>
+          <w:rFonts w:asciiTheme="majorHAnsi" w:eastAsiaTheme="majorHAnsi" w:hAnsiTheme="majorHAnsi"/>
+          <w:szCs w:val="20"/>
+        </w:rPr>
+      </w:pPr>
+    </w:p>
+    <w:p>
+      <w:pPr>
+        <w:ind w:left="440"/>
+        <w:rPr>
+          <w:rFonts w:asciiTheme="majorHAnsi" w:eastAsiaTheme="majorHAnsi" w:hAnsiTheme="majorHAnsi"/>
+          <w:szCs w:val="20"/>
+        </w:rPr>
+      </w:pPr>
+    </w:p>
+    <w:p>
+      <w:pPr>
+        <w:ind w:left="440"/>
+        <w:rPr>
+          <w:rFonts w:asciiTheme="majorHAnsi" w:eastAsiaTheme="majorHAnsi" w:hAnsiTheme="majorHAnsi"/>
+          <w:szCs w:val="20"/>
+        </w:rPr>
+      </w:pPr>
+    </w:p>
+    <w:p>
+      <w:pPr>
+        <w:ind w:left="440"/>
+        <w:rPr>
+          <w:rFonts w:asciiTheme="majorHAnsi" w:eastAsiaTheme="majorHAnsi" w:hAnsiTheme="majorHAnsi"/>
+          <w:szCs w:val="20"/>
+        </w:rPr>
+      </w:pPr>
+    </w:p>
+    <w:p>
+      <w:pPr>
+        <w:rPr>
+          <w:rFonts w:asciiTheme="majorHAnsi" w:eastAsiaTheme="majorHAnsi" w:hAnsiTheme="majorHAnsi" w:hint="eastAsia"/>
+          <w:szCs w:val="20"/>
+        </w:rPr>
+      </w:pPr>
+    </w:p>
+    <w:p>
+      <w:pPr>
+        <w:pStyle w:val="a6"/>
+        <w:numPr>
+          <w:ilvl w:val="0"/>
+          <w:numId w:val="1"/>
+        </w:numPr>
+        <w:jc w:val="left"/>
+        <w:rPr>
+          <w:rFonts w:ascii="HY견고딕" w:eastAsia="HY견고딕"/>
+          <w:sz w:val="36"/>
+          <w:szCs w:val="36"/>
+        </w:rPr>
+      </w:pPr>
+      <w:r>
+        <w:rPr>
+          <w:rFonts w:ascii="HY견고딕" w:eastAsia="HY견고딕" w:hint="eastAsia"/>
+          <w:sz w:val="36"/>
+          <w:szCs w:val="36"/>
+        </w:rPr>
+        <w:t>배경</w:t>
+      </w:r>
+    </w:p>
+    <w:p>
+      <w:pPr>
+        <w:ind w:left="440"/>
+        <w:jc w:val="left"/>
+        <w:rPr>
+          <w:rFonts w:ascii="HY견고딕" w:eastAsia="HY견고딕"/>
+          <w:sz w:val="36"/>
+          <w:szCs w:val="36"/>
+        </w:rPr>
+      </w:pPr>
+    </w:p>
+    <w:p>
+      <w:pPr>
+        <w:pStyle w:val="a6"/>
+        <w:numPr>
+          <w:ilvl w:val="1"/>
+          <w:numId w:val="1"/>
+        </w:numPr>
+        <w:jc w:val="left"/>
+        <w:rPr>
+          <w:rFonts w:asciiTheme="majorHAnsi" w:eastAsiaTheme="majorHAnsi" w:hAnsiTheme="majorHAnsi"/>
           <w:sz w:val="28"/>
           <w:szCs w:val="28"/>
         </w:rPr>
@@ -382,118 +1125,5284 @@
           <w:sz w:val="28"/>
           <w:szCs w:val="28"/>
         </w:rPr>
-        <w:t>1</w:t>
-      </w:r>
-      <w:r>
-        <w:rPr>
-          <w:rFonts w:asciiTheme="majorHAnsi" w:eastAsiaTheme="majorHAnsi" w:hAnsiTheme="majorHAnsi" w:hint="eastAsia"/>
+        <w:t>시장 조사</w:t>
+      </w:r>
+    </w:p>
+    <w:p>
+      <w:pPr>
+        <w:ind w:left="440"/>
+        <w:jc w:val="left"/>
+        <w:rPr>
+          <w:rFonts w:asciiTheme="majorHAnsi" w:eastAsiaTheme="majorHAnsi" w:hAnsiTheme="majorHAnsi"/>
+          <w:szCs w:val="20"/>
+        </w:rPr>
+      </w:pPr>
+      <w:r>
+        <w:rPr>
+          <w:rFonts w:asciiTheme="majorHAnsi" w:eastAsiaTheme="majorHAnsi" w:hAnsiTheme="majorHAnsi" w:hint="eastAsia"/>
+          <w:szCs w:val="20"/>
+        </w:rPr>
+        <w:t>분석 과정에선 우선 FPS, RTS, 오픈 월드, 타워 디펜스 등의 게임 플레이를 결정하는 장르는 제외하게 되었다. 이들은 각각 게임</w:t>
+      </w:r>
+      <w:r>
+        <w:rPr>
+          <w:rFonts w:asciiTheme="majorHAnsi" w:eastAsiaTheme="majorHAnsi" w:hAnsiTheme="majorHAnsi" w:hint="eastAsia"/>
+          <w:szCs w:val="20"/>
+        </w:rPr>
+        <w:t xml:space="preserve"> 플레이 방식</w:t>
+      </w:r>
+      <w:r>
+        <w:rPr>
+          <w:rFonts w:asciiTheme="majorHAnsi" w:eastAsiaTheme="majorHAnsi" w:hAnsiTheme="majorHAnsi" w:hint="eastAsia"/>
+          <w:szCs w:val="20"/>
+        </w:rPr>
+        <w:t xml:space="preserve">이 되어 플레이어의 기호에 따라 게임을 선택하는 요소가 될 뿐, </w:t>
+      </w:r>
+      <w:r>
+        <w:rPr>
+          <w:rFonts w:asciiTheme="majorHAnsi" w:eastAsiaTheme="majorHAnsi" w:hAnsiTheme="majorHAnsi" w:hint="eastAsia"/>
+          <w:szCs w:val="20"/>
+        </w:rPr>
+        <w:t xml:space="preserve">장르적 인기와 같은 시장의 흐름과 직접적인 연관은 적다고 생각했기 때문이다. 하나의 게임이 성공했을 때 그것과 비슷한 게임이 우후죽순 출시되는 것은 맞지만, 해당 게임들은 대부분 빠르게 잊히거나 관심을 받지 못하는 반면 오히려 별개로 출시된 새로운 방식의 게임들이 다시 한번 성공의 예시가 되는 경우가 잦기에 이 </w:t>
+      </w:r>
+      <w:r>
+        <w:rPr>
+          <w:rFonts w:asciiTheme="majorHAnsi" w:eastAsiaTheme="majorHAnsi" w:hAnsiTheme="majorHAnsi" w:hint="eastAsia"/>
+          <w:szCs w:val="20"/>
+        </w:rPr>
+        <w:t>사례</w:t>
+      </w:r>
+      <w:r>
+        <w:rPr>
+          <w:rFonts w:asciiTheme="majorHAnsi" w:eastAsiaTheme="majorHAnsi" w:hAnsiTheme="majorHAnsi" w:hint="eastAsia"/>
+          <w:szCs w:val="20"/>
+        </w:rPr>
+        <w:t>가 게임플레이 장르의 인기를 의미한다고는 하기 어렵다.</w:t>
+      </w:r>
+    </w:p>
+    <w:p>
+      <w:pPr>
+        <w:ind w:left="440"/>
+        <w:jc w:val="left"/>
+        <w:rPr>
+          <w:rFonts w:asciiTheme="majorHAnsi" w:eastAsiaTheme="majorHAnsi" w:hAnsiTheme="majorHAnsi"/>
+          <w:szCs w:val="20"/>
+        </w:rPr>
+      </w:pPr>
+      <w:r>
+        <w:rPr>
+          <w:rFonts w:asciiTheme="majorHAnsi" w:eastAsiaTheme="majorHAnsi" w:hAnsiTheme="majorHAnsi" w:hint="eastAsia"/>
+          <w:szCs w:val="20"/>
+        </w:rPr>
+        <w:t>때문에 게임의 전개를 정의하는 장르에 집중하게 되었고, 이 과정에서 다양한 게임을 찾아본 결과 두가지의 키워드를 도출해낼 수 있었다.</w:t>
+      </w:r>
+      <w:r>
+        <w:rPr>
+          <w:rFonts w:asciiTheme="majorHAnsi" w:eastAsiaTheme="majorHAnsi" w:hAnsiTheme="majorHAnsi" w:hint="eastAsia"/>
+          <w:szCs w:val="20"/>
+        </w:rPr>
+        <w:t xml:space="preserve"> </w:t>
+      </w:r>
+      <w:r>
+        <w:rPr>
+          <w:rFonts w:asciiTheme="majorHAnsi" w:eastAsiaTheme="majorHAnsi" w:hAnsiTheme="majorHAnsi"/>
+          <w:szCs w:val="20"/>
+        </w:rPr>
+        <w:t>‘</w:t>
+      </w:r>
+      <w:proofErr w:type="spellStart"/>
+      <w:r>
+        <w:rPr>
+          <w:rFonts w:asciiTheme="majorHAnsi" w:eastAsiaTheme="majorHAnsi" w:hAnsiTheme="majorHAnsi" w:hint="eastAsia"/>
+          <w:szCs w:val="20"/>
+        </w:rPr>
+        <w:t>로그라이크</w:t>
+      </w:r>
+      <w:proofErr w:type="spellEnd"/>
+      <w:r>
+        <w:rPr>
+          <w:rFonts w:asciiTheme="majorHAnsi" w:eastAsiaTheme="majorHAnsi" w:hAnsiTheme="majorHAnsi"/>
+          <w:szCs w:val="20"/>
+        </w:rPr>
+        <w:t>’</w:t>
+      </w:r>
+      <w:r>
+        <w:rPr>
+          <w:rFonts w:asciiTheme="majorHAnsi" w:eastAsiaTheme="majorHAnsi" w:hAnsiTheme="majorHAnsi" w:hint="eastAsia"/>
+          <w:szCs w:val="20"/>
+        </w:rPr>
+        <w:t>란</w:t>
+      </w:r>
+      <w:r>
+        <w:rPr>
+          <w:rFonts w:asciiTheme="majorHAnsi" w:eastAsiaTheme="majorHAnsi" w:hAnsiTheme="majorHAnsi" w:hint="eastAsia"/>
+          <w:szCs w:val="20"/>
+        </w:rPr>
+        <w:t xml:space="preserve"> 1980년도 인기 게임 </w:t>
+      </w:r>
+      <w:r>
+        <w:rPr>
+          <w:rFonts w:asciiTheme="majorHAnsi" w:eastAsiaTheme="majorHAnsi" w:hAnsiTheme="majorHAnsi"/>
+          <w:szCs w:val="20"/>
+        </w:rPr>
+        <w:t>‘</w:t>
+      </w:r>
+      <w:r>
+        <w:rPr>
+          <w:rFonts w:asciiTheme="majorHAnsi" w:eastAsiaTheme="majorHAnsi" w:hAnsiTheme="majorHAnsi" w:hint="eastAsia"/>
+          <w:szCs w:val="20"/>
+        </w:rPr>
+        <w:t>Rogue</w:t>
+      </w:r>
+      <w:r>
+        <w:rPr>
+          <w:rFonts w:asciiTheme="majorHAnsi" w:eastAsiaTheme="majorHAnsi" w:hAnsiTheme="majorHAnsi"/>
+          <w:szCs w:val="20"/>
+        </w:rPr>
+        <w:t>’</w:t>
+      </w:r>
+      <w:r>
+        <w:rPr>
+          <w:rFonts w:asciiTheme="majorHAnsi" w:eastAsiaTheme="majorHAnsi" w:hAnsiTheme="majorHAnsi" w:hint="eastAsia"/>
+          <w:szCs w:val="20"/>
+        </w:rPr>
+        <w:t xml:space="preserve">에서 파생된 장르로, 해당 게임의 특징인 각 </w:t>
+      </w:r>
+      <w:proofErr w:type="spellStart"/>
+      <w:r>
+        <w:rPr>
+          <w:rFonts w:asciiTheme="majorHAnsi" w:eastAsiaTheme="majorHAnsi" w:hAnsiTheme="majorHAnsi" w:hint="eastAsia"/>
+          <w:szCs w:val="20"/>
+        </w:rPr>
+        <w:t>회차의</w:t>
+      </w:r>
+      <w:proofErr w:type="spellEnd"/>
+      <w:r>
+        <w:rPr>
+          <w:rFonts w:asciiTheme="majorHAnsi" w:eastAsiaTheme="majorHAnsi" w:hAnsiTheme="majorHAnsi" w:hint="eastAsia"/>
+          <w:szCs w:val="20"/>
+        </w:rPr>
+        <w:t xml:space="preserve"> 랜덤성과 선택의 중요성, 영구적 죽음의 요소를 담고 있는 게임을 칭하는 장르이다. 매번 플레이 할 때마다 새로운 경험을 전달하고, 유저의 선택 하나하나가 게임 전개에 큰 영향을 끼치며, 임의의 세이브가 불가능하기에 게임 오버 시 모든 소지품을 잃게 되는 게임들이 해당 장르에 속한다. 그에 반해 </w:t>
+      </w:r>
+      <w:r>
+        <w:rPr>
+          <w:rFonts w:asciiTheme="majorHAnsi" w:eastAsiaTheme="majorHAnsi" w:hAnsiTheme="majorHAnsi"/>
+          <w:szCs w:val="20"/>
+        </w:rPr>
+        <w:t>‘</w:t>
+      </w:r>
+      <w:proofErr w:type="spellStart"/>
+      <w:r>
+        <w:rPr>
+          <w:rFonts w:asciiTheme="majorHAnsi" w:eastAsiaTheme="majorHAnsi" w:hAnsiTheme="majorHAnsi" w:hint="eastAsia"/>
+          <w:szCs w:val="20"/>
+        </w:rPr>
+        <w:t>소울라이크</w:t>
+      </w:r>
+      <w:proofErr w:type="spellEnd"/>
+      <w:r>
+        <w:rPr>
+          <w:rFonts w:asciiTheme="majorHAnsi" w:eastAsiaTheme="majorHAnsi" w:hAnsiTheme="majorHAnsi"/>
+          <w:szCs w:val="20"/>
+        </w:rPr>
+        <w:t>’</w:t>
+      </w:r>
+      <w:r>
+        <w:rPr>
+          <w:rFonts w:asciiTheme="majorHAnsi" w:eastAsiaTheme="majorHAnsi" w:hAnsiTheme="majorHAnsi" w:hint="eastAsia"/>
+          <w:szCs w:val="20"/>
+        </w:rPr>
+        <w:t xml:space="preserve">란 비교적 최근인 2009년작 </w:t>
+      </w:r>
+      <w:r>
+        <w:rPr>
+          <w:rFonts w:asciiTheme="majorHAnsi" w:eastAsiaTheme="majorHAnsi" w:hAnsiTheme="majorHAnsi"/>
+          <w:szCs w:val="20"/>
+        </w:rPr>
+        <w:t>‘</w:t>
+      </w:r>
+      <w:r>
+        <w:rPr>
+          <w:rFonts w:asciiTheme="majorHAnsi" w:eastAsiaTheme="majorHAnsi" w:hAnsiTheme="majorHAnsi" w:hint="eastAsia"/>
+          <w:szCs w:val="20"/>
+        </w:rPr>
+        <w:t>Demon</w:t>
+      </w:r>
+      <w:r>
+        <w:rPr>
+          <w:rFonts w:asciiTheme="majorHAnsi" w:eastAsiaTheme="majorHAnsi" w:hAnsiTheme="majorHAnsi"/>
+          <w:szCs w:val="20"/>
+        </w:rPr>
+        <w:t>’</w:t>
+      </w:r>
+      <w:r>
+        <w:rPr>
+          <w:rFonts w:asciiTheme="majorHAnsi" w:eastAsiaTheme="majorHAnsi" w:hAnsiTheme="majorHAnsi" w:hint="eastAsia"/>
+          <w:szCs w:val="20"/>
+        </w:rPr>
+        <w:t>s Souls</w:t>
+      </w:r>
+      <w:r>
+        <w:rPr>
+          <w:rFonts w:asciiTheme="majorHAnsi" w:eastAsiaTheme="majorHAnsi" w:hAnsiTheme="majorHAnsi"/>
+          <w:szCs w:val="20"/>
+        </w:rPr>
+        <w:t>’</w:t>
+      </w:r>
+      <w:r>
+        <w:rPr>
+          <w:rFonts w:asciiTheme="majorHAnsi" w:eastAsiaTheme="majorHAnsi" w:hAnsiTheme="majorHAnsi" w:hint="eastAsia"/>
+          <w:szCs w:val="20"/>
+        </w:rPr>
+        <w:t>에서 파생된 장르로, 해당 게임의 진행 방식과 조작, 넓게는 세계관</w:t>
+      </w:r>
+      <w:r>
+        <w:rPr>
+          <w:rFonts w:asciiTheme="majorHAnsi" w:eastAsiaTheme="majorHAnsi" w:hAnsiTheme="majorHAnsi" w:hint="eastAsia"/>
+          <w:szCs w:val="20"/>
+        </w:rPr>
+        <w:t xml:space="preserve">적 요소까지 담고 있는 게임을 칭하는 장르이다. 주된 특징으로는 플레이어의 높지 않은 체력으로 인해 보스가 아닌 </w:t>
+      </w:r>
+      <w:r>
+        <w:rPr>
+          <w:rFonts w:asciiTheme="majorHAnsi" w:eastAsiaTheme="majorHAnsi" w:hAnsiTheme="majorHAnsi" w:hint="eastAsia"/>
+          <w:szCs w:val="20"/>
+        </w:rPr>
+        <w:t>기본적인 적에게도 패배하기 쉽다는 점과, 특유의 묵직한 조작감과 더불어 실패시엔 대가가 따르는 방식으로 함부로 공격을 난사할 수 없다는 점</w:t>
+      </w:r>
+      <w:r>
+        <w:rPr>
+          <w:rFonts w:asciiTheme="majorHAnsi" w:eastAsiaTheme="majorHAnsi" w:hAnsiTheme="majorHAnsi" w:hint="eastAsia"/>
+          <w:szCs w:val="20"/>
+        </w:rPr>
+        <w:t xml:space="preserve"> 등 높은 난이도의 전투 시스템을 갖추었다는 점이 있다.</w:t>
+      </w:r>
+    </w:p>
+    <w:p>
+      <w:pPr>
+        <w:ind w:left="440"/>
+        <w:jc w:val="left"/>
+        <w:rPr>
+          <w:rFonts w:asciiTheme="majorHAnsi" w:eastAsiaTheme="majorHAnsi" w:hAnsiTheme="majorHAnsi"/>
+          <w:szCs w:val="20"/>
+        </w:rPr>
+      </w:pPr>
+      <w:r>
+        <w:rPr>
+          <w:rFonts w:asciiTheme="majorHAnsi" w:eastAsiaTheme="majorHAnsi" w:hAnsiTheme="majorHAnsi" w:hint="eastAsia"/>
+          <w:szCs w:val="20"/>
+        </w:rPr>
+        <w:t xml:space="preserve">때문에 </w:t>
+      </w:r>
+      <w:r>
+        <w:rPr>
+          <w:rFonts w:asciiTheme="majorHAnsi" w:eastAsiaTheme="majorHAnsi" w:hAnsiTheme="majorHAnsi" w:hint="eastAsia"/>
+          <w:szCs w:val="20"/>
+        </w:rPr>
+        <w:t xml:space="preserve">본 프로젝트에선 </w:t>
+      </w:r>
+      <w:r>
+        <w:rPr>
+          <w:rFonts w:asciiTheme="majorHAnsi" w:eastAsiaTheme="majorHAnsi" w:hAnsiTheme="majorHAnsi"/>
+          <w:szCs w:val="20"/>
+        </w:rPr>
+        <w:t>‘</w:t>
+      </w:r>
+      <w:proofErr w:type="spellStart"/>
+      <w:r>
+        <w:rPr>
+          <w:rFonts w:asciiTheme="majorHAnsi" w:eastAsiaTheme="majorHAnsi" w:hAnsiTheme="majorHAnsi" w:hint="eastAsia"/>
+          <w:szCs w:val="20"/>
+        </w:rPr>
+        <w:t>로그라이크</w:t>
+      </w:r>
+      <w:proofErr w:type="spellEnd"/>
+      <w:r>
+        <w:rPr>
+          <w:rFonts w:asciiTheme="majorHAnsi" w:eastAsiaTheme="majorHAnsi" w:hAnsiTheme="majorHAnsi"/>
+          <w:szCs w:val="20"/>
+        </w:rPr>
+        <w:t>’</w:t>
+      </w:r>
+      <w:r>
+        <w:rPr>
+          <w:rFonts w:asciiTheme="majorHAnsi" w:eastAsiaTheme="majorHAnsi" w:hAnsiTheme="majorHAnsi" w:hint="eastAsia"/>
+          <w:szCs w:val="20"/>
+        </w:rPr>
+        <w:t xml:space="preserve"> 시스템의 기본 틀을 따라가되 </w:t>
+      </w:r>
+      <w:proofErr w:type="spellStart"/>
+      <w:r>
+        <w:rPr>
+          <w:rFonts w:asciiTheme="majorHAnsi" w:eastAsiaTheme="majorHAnsi" w:hAnsiTheme="majorHAnsi" w:hint="eastAsia"/>
+          <w:szCs w:val="20"/>
+        </w:rPr>
+        <w:t>회차가</w:t>
+      </w:r>
+      <w:proofErr w:type="spellEnd"/>
+      <w:r>
+        <w:rPr>
+          <w:rFonts w:asciiTheme="majorHAnsi" w:eastAsiaTheme="majorHAnsi" w:hAnsiTheme="majorHAnsi" w:hint="eastAsia"/>
+          <w:szCs w:val="20"/>
+        </w:rPr>
+        <w:t xml:space="preserve"> 진행될 때마다 업그레이드가 일부 진행되어 게임의 난이도를 낮춰주는 </w:t>
+      </w:r>
+      <w:r>
+        <w:rPr>
+          <w:rFonts w:asciiTheme="majorHAnsi" w:eastAsiaTheme="majorHAnsi" w:hAnsiTheme="majorHAnsi"/>
+          <w:szCs w:val="20"/>
+        </w:rPr>
+        <w:t>‘</w:t>
+      </w:r>
+      <w:proofErr w:type="spellStart"/>
+      <w:r>
+        <w:rPr>
+          <w:rFonts w:asciiTheme="majorHAnsi" w:eastAsiaTheme="majorHAnsi" w:hAnsiTheme="majorHAnsi" w:hint="eastAsia"/>
+          <w:szCs w:val="20"/>
+        </w:rPr>
+        <w:t>로그라이트</w:t>
+      </w:r>
+      <w:proofErr w:type="spellEnd"/>
+      <w:r>
+        <w:rPr>
+          <w:rFonts w:asciiTheme="majorHAnsi" w:eastAsiaTheme="majorHAnsi" w:hAnsiTheme="majorHAnsi"/>
+          <w:szCs w:val="20"/>
+        </w:rPr>
+        <w:t>’</w:t>
+      </w:r>
+      <w:r>
+        <w:rPr>
+          <w:rFonts w:asciiTheme="majorHAnsi" w:eastAsiaTheme="majorHAnsi" w:hAnsiTheme="majorHAnsi" w:hint="eastAsia"/>
+          <w:szCs w:val="20"/>
+        </w:rPr>
+        <w:t xml:space="preserve"> 시스템을 차용하기로 했다. </w:t>
+      </w:r>
+      <w:r>
+        <w:rPr>
+          <w:rFonts w:asciiTheme="majorHAnsi" w:eastAsiaTheme="majorHAnsi" w:hAnsiTheme="majorHAnsi"/>
+          <w:szCs w:val="20"/>
+        </w:rPr>
+        <w:t>‘</w:t>
+      </w:r>
+      <w:proofErr w:type="spellStart"/>
+      <w:r>
+        <w:rPr>
+          <w:rFonts w:asciiTheme="majorHAnsi" w:eastAsiaTheme="majorHAnsi" w:hAnsiTheme="majorHAnsi" w:hint="eastAsia"/>
+          <w:szCs w:val="20"/>
+        </w:rPr>
+        <w:t>로그라이크</w:t>
+      </w:r>
+      <w:proofErr w:type="spellEnd"/>
+      <w:r>
+        <w:rPr>
+          <w:rFonts w:asciiTheme="majorHAnsi" w:eastAsiaTheme="majorHAnsi" w:hAnsiTheme="majorHAnsi"/>
+          <w:szCs w:val="20"/>
+        </w:rPr>
+        <w:t>’</w:t>
+      </w:r>
+      <w:r>
+        <w:rPr>
+          <w:rFonts w:asciiTheme="majorHAnsi" w:eastAsiaTheme="majorHAnsi" w:hAnsiTheme="majorHAnsi" w:hint="eastAsia"/>
+          <w:szCs w:val="20"/>
+        </w:rPr>
+        <w:t xml:space="preserve"> 그대로의 시스템은 유저에게 게임을 진행하며 얻는 성장감각을 주기 어렵고, 이는 시간이 지날수록 큰 피로감을 주기에 일부 코어 게이머들을 제외한 캐주얼 함을 지향하는 유저에게 어필하기 어렵다는 것이 이유이다. 또한 </w:t>
+      </w:r>
+      <w:r>
+        <w:rPr>
+          <w:rFonts w:asciiTheme="majorHAnsi" w:eastAsiaTheme="majorHAnsi" w:hAnsiTheme="majorHAnsi"/>
+          <w:szCs w:val="20"/>
+        </w:rPr>
+        <w:t>‘</w:t>
+      </w:r>
+      <w:proofErr w:type="spellStart"/>
+      <w:r>
+        <w:rPr>
+          <w:rFonts w:asciiTheme="majorHAnsi" w:eastAsiaTheme="majorHAnsi" w:hAnsiTheme="majorHAnsi" w:hint="eastAsia"/>
+          <w:szCs w:val="20"/>
+        </w:rPr>
+        <w:t>소울라이크</w:t>
+      </w:r>
+      <w:proofErr w:type="spellEnd"/>
+      <w:r>
+        <w:rPr>
+          <w:rFonts w:asciiTheme="majorHAnsi" w:eastAsiaTheme="majorHAnsi" w:hAnsiTheme="majorHAnsi"/>
+          <w:szCs w:val="20"/>
+        </w:rPr>
+        <w:t>’</w:t>
+      </w:r>
+      <w:proofErr w:type="spellStart"/>
+      <w:r>
+        <w:rPr>
+          <w:rFonts w:asciiTheme="majorHAnsi" w:eastAsiaTheme="majorHAnsi" w:hAnsiTheme="majorHAnsi" w:hint="eastAsia"/>
+          <w:szCs w:val="20"/>
+        </w:rPr>
+        <w:t>를</w:t>
+      </w:r>
+      <w:proofErr w:type="spellEnd"/>
+      <w:r>
+        <w:rPr>
+          <w:rFonts w:asciiTheme="majorHAnsi" w:eastAsiaTheme="majorHAnsi" w:hAnsiTheme="majorHAnsi" w:hint="eastAsia"/>
+          <w:szCs w:val="20"/>
+        </w:rPr>
+        <w:t xml:space="preserve"> 차용하지 않은 이유는 게임 플레이에서 나오는 즐거움을 최소화하고 싶었기 때문이다. 개발 동기에서 지적한 것과 같이 퀄리티만 높고 재미있지 않은 게임이 되는 것을 원하지 않았는데, 게임 플레이 경험에서 나오는 즐거움에만 과하게 의존하는 것은 이런 예시와 공유하는 일면이 있다고 생각한다. 이런 이유로 </w:t>
+      </w:r>
+      <w:r>
+        <w:rPr>
+          <w:rFonts w:asciiTheme="majorHAnsi" w:eastAsiaTheme="majorHAnsi" w:hAnsiTheme="majorHAnsi"/>
+          <w:szCs w:val="20"/>
+        </w:rPr>
+        <w:t>‘</w:t>
+      </w:r>
+      <w:proofErr w:type="spellStart"/>
+      <w:r>
+        <w:rPr>
+          <w:rFonts w:asciiTheme="majorHAnsi" w:eastAsiaTheme="majorHAnsi" w:hAnsiTheme="majorHAnsi" w:hint="eastAsia"/>
+          <w:szCs w:val="20"/>
+        </w:rPr>
+        <w:t>로그라이트</w:t>
+      </w:r>
+      <w:proofErr w:type="spellEnd"/>
+      <w:r>
+        <w:rPr>
+          <w:rFonts w:asciiTheme="majorHAnsi" w:eastAsiaTheme="majorHAnsi" w:hAnsiTheme="majorHAnsi"/>
+          <w:szCs w:val="20"/>
+        </w:rPr>
+        <w:t>’</w:t>
+      </w:r>
+      <w:r>
+        <w:rPr>
+          <w:rFonts w:asciiTheme="majorHAnsi" w:eastAsiaTheme="majorHAnsi" w:hAnsiTheme="majorHAnsi" w:hint="eastAsia"/>
+          <w:szCs w:val="20"/>
+        </w:rPr>
+        <w:t xml:space="preserve"> 시스템이 본 프로젝트의 핵심 시스템 중 하나가 되었다.</w:t>
+      </w:r>
+    </w:p>
+    <w:p>
+      <w:pPr>
+        <w:ind w:left="440"/>
+        <w:jc w:val="left"/>
+        <w:rPr>
+          <w:rFonts w:asciiTheme="majorHAnsi" w:eastAsiaTheme="majorHAnsi" w:hAnsiTheme="majorHAnsi"/>
+          <w:szCs w:val="20"/>
+        </w:rPr>
+      </w:pPr>
+    </w:p>
+    <w:p>
+      <w:pPr>
+        <w:pStyle w:val="a6"/>
+        <w:numPr>
+          <w:ilvl w:val="1"/>
+          <w:numId w:val="1"/>
+        </w:numPr>
+        <w:jc w:val="left"/>
+        <w:rPr>
+          <w:rFonts w:asciiTheme="majorHAnsi" w:eastAsiaTheme="majorHAnsi" w:hAnsiTheme="majorHAnsi"/>
           <w:sz w:val="28"/>
           <w:szCs w:val="28"/>
         </w:rPr>
-        <w:t>.</w:t>
-      </w:r>
+      </w:pPr>
       <w:r>
         <w:rPr>
           <w:rFonts w:asciiTheme="majorHAnsi" w:eastAsiaTheme="majorHAnsi" w:hAnsiTheme="majorHAnsi" w:hint="eastAsia"/>
           <w:sz w:val="28"/>
           <w:szCs w:val="28"/>
         </w:rPr>
-        <w:t>2</w:t>
-      </w:r>
-      <w:r>
-        <w:rPr>
-          <w:rFonts w:asciiTheme="majorHAnsi" w:eastAsiaTheme="majorHAnsi" w:hAnsiTheme="majorHAnsi" w:hint="eastAsia"/>
+        <w:lastRenderedPageBreak/>
+        <w:t>관련 예시</w:t>
+      </w:r>
+    </w:p>
+    <w:p>
+      <w:pPr>
+        <w:ind w:left="440"/>
+        <w:jc w:val="left"/>
+        <w:rPr>
+          <w:rFonts w:asciiTheme="majorHAnsi" w:eastAsiaTheme="majorHAnsi" w:hAnsiTheme="majorHAnsi"/>
+          <w:szCs w:val="20"/>
+        </w:rPr>
+      </w:pPr>
+      <w:r>
+        <w:rPr>
+          <w:rFonts w:asciiTheme="majorHAnsi" w:eastAsiaTheme="majorHAnsi" w:hAnsiTheme="majorHAnsi"/>
+          <w:szCs w:val="20"/>
+        </w:rPr>
+        <w:t>‘</w:t>
+      </w:r>
+      <w:r>
+        <w:rPr>
+          <w:rFonts w:asciiTheme="majorHAnsi" w:eastAsiaTheme="majorHAnsi" w:hAnsiTheme="majorHAnsi" w:hint="eastAsia"/>
+          <w:szCs w:val="20"/>
+        </w:rPr>
+        <w:t>Slay the Spire</w:t>
+      </w:r>
+      <w:r>
+        <w:rPr>
+          <w:rFonts w:asciiTheme="majorHAnsi" w:eastAsiaTheme="majorHAnsi" w:hAnsiTheme="majorHAnsi"/>
+          <w:szCs w:val="20"/>
+        </w:rPr>
+        <w:t>’</w:t>
+      </w:r>
+      <w:r>
+        <w:rPr>
+          <w:rFonts w:asciiTheme="majorHAnsi" w:eastAsiaTheme="majorHAnsi" w:hAnsiTheme="majorHAnsi" w:hint="eastAsia"/>
+          <w:szCs w:val="20"/>
+        </w:rPr>
+        <w:t xml:space="preserve">의 유물 시스템은 전투에 직접적인 영향을 주며, 공격과 방어에 장비로써 매번 작동하여 전황을 바꾸어 준다. 이런 유물들은 다양한 종류가 존재하여 게임을 진행하며 랜덤하게 수집할 수 있다. </w:t>
+      </w:r>
+      <w:r>
+        <w:rPr>
+          <w:rFonts w:asciiTheme="majorHAnsi" w:eastAsiaTheme="majorHAnsi" w:hAnsiTheme="majorHAnsi" w:hint="eastAsia"/>
+          <w:szCs w:val="20"/>
+        </w:rPr>
+        <w:t>해당 시스템은 본 프로젝트의 장비 혹은 유물 시스템에 차용하여 적용할 예정이다.</w:t>
+      </w:r>
+    </w:p>
+    <w:p>
+      <w:pPr>
+        <w:ind w:left="440"/>
+        <w:jc w:val="left"/>
+        <w:rPr>
+          <w:rFonts w:asciiTheme="majorHAnsi" w:eastAsiaTheme="majorHAnsi" w:hAnsiTheme="majorHAnsi"/>
+          <w:szCs w:val="20"/>
+        </w:rPr>
+      </w:pPr>
+      <w:r>
+        <w:rPr>
+          <w:rFonts w:asciiTheme="majorHAnsi" w:eastAsiaTheme="majorHAnsi" w:hAnsiTheme="majorHAnsi"/>
+          <w:szCs w:val="20"/>
+        </w:rPr>
+        <w:t>‘</w:t>
+      </w:r>
+      <w:r>
+        <w:rPr>
+          <w:rFonts w:asciiTheme="majorHAnsi" w:eastAsiaTheme="majorHAnsi" w:hAnsiTheme="majorHAnsi" w:hint="eastAsia"/>
+          <w:szCs w:val="20"/>
+        </w:rPr>
+        <w:t>A Dark Room</w:t>
+      </w:r>
+      <w:r>
+        <w:rPr>
+          <w:rFonts w:asciiTheme="majorHAnsi" w:eastAsiaTheme="majorHAnsi" w:hAnsiTheme="majorHAnsi"/>
+          <w:szCs w:val="20"/>
+        </w:rPr>
+        <w:t>’</w:t>
+      </w:r>
+      <w:r>
+        <w:rPr>
+          <w:rFonts w:asciiTheme="majorHAnsi" w:eastAsiaTheme="majorHAnsi" w:hAnsiTheme="majorHAnsi" w:hint="eastAsia"/>
+          <w:szCs w:val="20"/>
+        </w:rPr>
+        <w:t>의 UI</w:t>
+      </w:r>
+      <w:r>
+        <w:rPr>
+          <w:rFonts w:asciiTheme="majorHAnsi" w:eastAsiaTheme="majorHAnsi" w:hAnsiTheme="majorHAnsi" w:hint="eastAsia"/>
+          <w:szCs w:val="20"/>
+        </w:rPr>
+        <w:t xml:space="preserve"> </w:t>
+      </w:r>
+      <w:r>
+        <w:rPr>
+          <w:rFonts w:asciiTheme="majorHAnsi" w:eastAsiaTheme="majorHAnsi" w:hAnsiTheme="majorHAnsi" w:hint="eastAsia"/>
+          <w:szCs w:val="20"/>
+        </w:rPr>
+        <w:t xml:space="preserve">및 진행 방식은 대부분 텍스트 혹은 ASCII 코드를 이용한 그래픽 요소로 유저에게 게임 플레이 경험을 전달한다. 이런 방식은 시각적인 요소를 최소화하는 방법으로 플레이어의 상상력을 자극하는 소설책과 비슷한 효과를 갖는다. 이는 때론 영화나 동영상보다 뛰어난 흡입력을 갖는 전개 방식으로, 해당 게임에선 텍스트의 효과를 십분 발휘하여 높은 몰입도를 선사하는 경험을 주었다. 이는 본 프로젝트의 </w:t>
+      </w:r>
+      <w:r>
+        <w:rPr>
+          <w:rFonts w:asciiTheme="majorHAnsi" w:eastAsiaTheme="majorHAnsi" w:hAnsiTheme="majorHAnsi"/>
+          <w:szCs w:val="20"/>
+        </w:rPr>
+        <w:t>‘</w:t>
+      </w:r>
+      <w:r>
+        <w:rPr>
+          <w:rFonts w:asciiTheme="majorHAnsi" w:eastAsiaTheme="majorHAnsi" w:hAnsiTheme="majorHAnsi" w:hint="eastAsia"/>
+          <w:szCs w:val="20"/>
+        </w:rPr>
+        <w:t>최소화</w:t>
+      </w:r>
+      <w:r>
+        <w:rPr>
+          <w:rFonts w:asciiTheme="majorHAnsi" w:eastAsiaTheme="majorHAnsi" w:hAnsiTheme="majorHAnsi"/>
+          <w:szCs w:val="20"/>
+        </w:rPr>
+        <w:t>된</w:t>
+      </w:r>
+      <w:r>
+        <w:rPr>
+          <w:rFonts w:asciiTheme="majorHAnsi" w:eastAsiaTheme="majorHAnsi" w:hAnsiTheme="majorHAnsi" w:hint="eastAsia"/>
+          <w:szCs w:val="20"/>
+        </w:rPr>
+        <w:t xml:space="preserve"> 퀄리티 자극 요소</w:t>
+      </w:r>
+      <w:r>
+        <w:rPr>
+          <w:rFonts w:asciiTheme="majorHAnsi" w:eastAsiaTheme="majorHAnsi" w:hAnsiTheme="majorHAnsi"/>
+          <w:szCs w:val="20"/>
+        </w:rPr>
+        <w:t>’</w:t>
+      </w:r>
+      <w:r>
+        <w:rPr>
+          <w:rFonts w:asciiTheme="majorHAnsi" w:eastAsiaTheme="majorHAnsi" w:hAnsiTheme="majorHAnsi" w:hint="eastAsia"/>
+          <w:szCs w:val="20"/>
+        </w:rPr>
+        <w:t>라는 특징과 비슷하여 게임의 전개 방식에 차용하게 되었다.</w:t>
+      </w:r>
+    </w:p>
+    <w:p>
+      <w:pPr>
+        <w:ind w:left="440"/>
+        <w:jc w:val="left"/>
+        <w:rPr>
+          <w:rFonts w:asciiTheme="majorHAnsi" w:eastAsiaTheme="majorHAnsi" w:hAnsiTheme="majorHAnsi"/>
+          <w:szCs w:val="20"/>
+        </w:rPr>
+      </w:pPr>
+      <w:r>
+        <w:rPr>
+          <w:rFonts w:asciiTheme="majorHAnsi" w:eastAsiaTheme="majorHAnsi" w:hAnsiTheme="majorHAnsi"/>
+          <w:szCs w:val="20"/>
+        </w:rPr>
+        <w:t>‘</w:t>
+      </w:r>
+      <w:r>
+        <w:rPr>
+          <w:rFonts w:asciiTheme="majorHAnsi" w:eastAsiaTheme="majorHAnsi" w:hAnsiTheme="majorHAnsi" w:hint="eastAsia"/>
+          <w:szCs w:val="20"/>
+        </w:rPr>
+        <w:t>Princess Maker 2</w:t>
+      </w:r>
+      <w:r>
+        <w:rPr>
+          <w:rFonts w:asciiTheme="majorHAnsi" w:eastAsiaTheme="majorHAnsi" w:hAnsiTheme="majorHAnsi"/>
+          <w:szCs w:val="20"/>
+        </w:rPr>
+        <w:t>’</w:t>
+      </w:r>
+      <w:r>
+        <w:rPr>
+          <w:rFonts w:asciiTheme="majorHAnsi" w:eastAsiaTheme="majorHAnsi" w:hAnsiTheme="majorHAnsi" w:hint="eastAsia"/>
+          <w:szCs w:val="20"/>
+        </w:rPr>
+        <w:t xml:space="preserve">의 육성 시스템은 </w:t>
+      </w:r>
+      <w:proofErr w:type="spellStart"/>
+      <w:r>
+        <w:rPr>
+          <w:rFonts w:asciiTheme="majorHAnsi" w:eastAsiaTheme="majorHAnsi" w:hAnsiTheme="majorHAnsi" w:hint="eastAsia"/>
+          <w:szCs w:val="20"/>
+        </w:rPr>
+        <w:t>턴제</w:t>
+      </w:r>
+      <w:proofErr w:type="spellEnd"/>
+      <w:r>
+        <w:rPr>
+          <w:rFonts w:asciiTheme="majorHAnsi" w:eastAsiaTheme="majorHAnsi" w:hAnsiTheme="majorHAnsi" w:hint="eastAsia"/>
+          <w:szCs w:val="20"/>
+        </w:rPr>
+        <w:t xml:space="preserve"> 시스템을 일부 차용하여, 유저에게 매</w:t>
+      </w:r>
+      <w:r>
+        <w:rPr>
+          <w:rFonts w:asciiTheme="majorHAnsi" w:eastAsiaTheme="majorHAnsi" w:hAnsiTheme="majorHAnsi"/>
+          <w:szCs w:val="20"/>
+        </w:rPr>
+        <w:t>달의</w:t>
+      </w:r>
+      <w:r>
+        <w:rPr>
+          <w:rFonts w:asciiTheme="majorHAnsi" w:eastAsiaTheme="majorHAnsi" w:hAnsiTheme="majorHAnsi" w:hint="eastAsia"/>
+          <w:szCs w:val="20"/>
+        </w:rPr>
+        <w:t xml:space="preserve"> 시작 마다 캐릭터의 육성 스케줄을 선택할 수 있게 하여 진행 차도에 따라 특정 이벤트의 결과값을 다르게 하는 형식으로 성장이 쉽게 체감되도록 하였다. 본 프로젝트에선 유저에게 매 턴 마다 전투, 육성 등의 선택지를 주어 원하는 방향으로 캐릭터의 성장이 가능하게 하고, 마주하는 이벤트에서 특정 방향으로의 성장을 돕거나 막는 형식의 진행을 통해 해당 시스템을 일부 차용하게 되었다.</w:t>
+      </w:r>
+    </w:p>
+    <w:p>
+      <w:pPr>
+        <w:ind w:left="440"/>
+        <w:jc w:val="left"/>
+        <w:rPr>
+          <w:rFonts w:asciiTheme="majorHAnsi" w:eastAsiaTheme="majorHAnsi" w:hAnsiTheme="majorHAnsi"/>
+          <w:szCs w:val="20"/>
+        </w:rPr>
+      </w:pPr>
+      <w:r>
+        <w:rPr>
+          <w:noProof/>
+        </w:rPr>
+        <w:drawing>
+          <wp:inline distT="0" distB="0" distL="0" distR="0" wp14:anchorId="5584BE7A" wp14:editId="5264A601">
+            <wp:extent cx="5286375" cy="2971170"/>
+            <wp:effectExtent l="0" t="0" r="0" b="635"/>
+            <wp:docPr id="796108797" name="그림 1" descr="Steam Workshop::Bossed Relics"/>
+            <wp:cNvGraphicFramePr>
+              <a:graphicFrameLocks xmlns:a="http://schemas.openxmlformats.org/drawingml/2006/main" noChangeAspect="1"/>
+            </wp:cNvGraphicFramePr>
+            <a:graphic xmlns:a="http://schemas.openxmlformats.org/drawingml/2006/main">
+              <a:graphicData uri="http://schemas.openxmlformats.org/drawingml/2006/picture">
+                <pic:pic xmlns:pic="http://schemas.openxmlformats.org/drawingml/2006/picture">
+                  <pic:nvPicPr>
+                    <pic:cNvPr id="0" name="Picture 1" descr="Steam Workshop::Bossed Relics"/>
+                    <pic:cNvPicPr>
+                      <a:picLocks noChangeAspect="1" noChangeArrowheads="1"/>
+                    </pic:cNvPicPr>
+                  </pic:nvPicPr>
+                  <pic:blipFill>
+                    <a:blip r:embed="rId5">
+                      <a:extLst>
+                        <a:ext uri="{28A0092B-C50C-407E-A947-70E740481C1C}">
+                          <a14:useLocalDpi xmlns:a14="http://schemas.microsoft.com/office/drawing/2010/main" val="0"/>
+                        </a:ext>
+                      </a:extLst>
+                    </a:blip>
+                    <a:srcRect/>
+                    <a:stretch>
+                      <a:fillRect/>
+                    </a:stretch>
+                  </pic:blipFill>
+                  <pic:spPr bwMode="auto">
+                    <a:xfrm>
+                      <a:off x="0" y="0"/>
+                      <a:ext cx="5296374" cy="2976790"/>
+                    </a:xfrm>
+                    <a:prstGeom prst="rect">
+                      <a:avLst/>
+                    </a:prstGeom>
+                    <a:noFill/>
+                    <a:ln>
+                      <a:noFill/>
+                    </a:ln>
+                  </pic:spPr>
+                </pic:pic>
+              </a:graphicData>
+            </a:graphic>
+          </wp:inline>
+        </w:drawing>
+      </w:r>
+    </w:p>
+    <w:p>
+      <w:pPr>
+        <w:ind w:left="440"/>
+        <w:jc w:val="center"/>
+        <w:rPr>
+          <w:rFonts w:asciiTheme="majorHAnsi" w:eastAsiaTheme="majorHAnsi" w:hAnsiTheme="majorHAnsi"/>
+          <w:szCs w:val="20"/>
+        </w:rPr>
+      </w:pPr>
+      <w:r>
+        <w:rPr>
+          <w:rFonts w:asciiTheme="majorHAnsi" w:eastAsiaTheme="majorHAnsi" w:hAnsiTheme="majorHAnsi" w:hint="eastAsia"/>
+          <w:szCs w:val="20"/>
+        </w:rPr>
+        <w:t xml:space="preserve">그림 1. </w:t>
+      </w:r>
+      <w:r>
+        <w:rPr>
+          <w:rFonts w:asciiTheme="majorHAnsi" w:eastAsiaTheme="majorHAnsi" w:hAnsiTheme="majorHAnsi"/>
+          <w:szCs w:val="20"/>
+        </w:rPr>
+        <w:t>‘</w:t>
+      </w:r>
+      <w:r>
+        <w:rPr>
+          <w:rFonts w:asciiTheme="majorHAnsi" w:eastAsiaTheme="majorHAnsi" w:hAnsiTheme="majorHAnsi" w:hint="eastAsia"/>
+          <w:szCs w:val="20"/>
+        </w:rPr>
+        <w:t>Slay the Spire</w:t>
+      </w:r>
+      <w:r>
+        <w:rPr>
+          <w:rFonts w:asciiTheme="majorHAnsi" w:eastAsiaTheme="majorHAnsi" w:hAnsiTheme="majorHAnsi"/>
+          <w:szCs w:val="20"/>
+        </w:rPr>
+        <w:t>’</w:t>
+      </w:r>
+      <w:r>
+        <w:rPr>
+          <w:rFonts w:asciiTheme="majorHAnsi" w:eastAsiaTheme="majorHAnsi" w:hAnsiTheme="majorHAnsi" w:hint="eastAsia"/>
+          <w:szCs w:val="20"/>
+        </w:rPr>
+        <w:t>의 유물 시스템</w:t>
+      </w:r>
+    </w:p>
+    <w:p>
+      <w:pPr>
+        <w:ind w:left="440"/>
+        <w:rPr>
+          <w:rFonts w:asciiTheme="majorHAnsi" w:eastAsiaTheme="majorHAnsi" w:hAnsiTheme="majorHAnsi"/>
+          <w:szCs w:val="20"/>
+        </w:rPr>
+      </w:pPr>
+      <w:r>
+        <w:rPr>
+          <w:noProof/>
+        </w:rPr>
+        <w:lastRenderedPageBreak/>
+        <w:drawing>
+          <wp:inline distT="0" distB="0" distL="0" distR="0" wp14:anchorId="1C975E50" wp14:editId="3103DD1C">
+            <wp:extent cx="5731510" cy="3223895"/>
+            <wp:effectExtent l="0" t="0" r="2540" b="0"/>
+            <wp:docPr id="1504776790" name="그림 3" descr="A Dark Room Game - Episode 10 - The End"/>
+            <wp:cNvGraphicFramePr>
+              <a:graphicFrameLocks xmlns:a="http://schemas.openxmlformats.org/drawingml/2006/main" noChangeAspect="1"/>
+            </wp:cNvGraphicFramePr>
+            <a:graphic xmlns:a="http://schemas.openxmlformats.org/drawingml/2006/main">
+              <a:graphicData uri="http://schemas.openxmlformats.org/drawingml/2006/picture">
+                <pic:pic xmlns:pic="http://schemas.openxmlformats.org/drawingml/2006/picture">
+                  <pic:nvPicPr>
+                    <pic:cNvPr id="0" name="Picture 5" descr="A Dark Room Game - Episode 10 - The End"/>
+                    <pic:cNvPicPr>
+                      <a:picLocks noChangeAspect="1" noChangeArrowheads="1"/>
+                    </pic:cNvPicPr>
+                  </pic:nvPicPr>
+                  <pic:blipFill>
+                    <a:blip r:embed="rId6">
+                      <a:extLst>
+                        <a:ext uri="{28A0092B-C50C-407E-A947-70E740481C1C}">
+                          <a14:useLocalDpi xmlns:a14="http://schemas.microsoft.com/office/drawing/2010/main" val="0"/>
+                        </a:ext>
+                      </a:extLst>
+                    </a:blip>
+                    <a:srcRect/>
+                    <a:stretch>
+                      <a:fillRect/>
+                    </a:stretch>
+                  </pic:blipFill>
+                  <pic:spPr bwMode="auto">
+                    <a:xfrm>
+                      <a:off x="0" y="0"/>
+                      <a:ext cx="5731510" cy="3223895"/>
+                    </a:xfrm>
+                    <a:prstGeom prst="rect">
+                      <a:avLst/>
+                    </a:prstGeom>
+                    <a:noFill/>
+                    <a:ln>
+                      <a:noFill/>
+                    </a:ln>
+                  </pic:spPr>
+                </pic:pic>
+              </a:graphicData>
+            </a:graphic>
+          </wp:inline>
+        </w:drawing>
+      </w:r>
+    </w:p>
+    <w:p>
+      <w:pPr>
+        <w:ind w:left="440"/>
+        <w:jc w:val="center"/>
+        <w:rPr>
+          <w:rFonts w:asciiTheme="majorHAnsi" w:eastAsiaTheme="majorHAnsi" w:hAnsiTheme="majorHAnsi"/>
+          <w:szCs w:val="20"/>
+        </w:rPr>
+      </w:pPr>
+      <w:r>
+        <w:rPr>
+          <w:rFonts w:asciiTheme="majorHAnsi" w:eastAsiaTheme="majorHAnsi" w:hAnsiTheme="majorHAnsi" w:hint="eastAsia"/>
+          <w:szCs w:val="20"/>
+        </w:rPr>
+        <w:t xml:space="preserve">그림 2. </w:t>
+      </w:r>
+      <w:r>
+        <w:rPr>
+          <w:rFonts w:asciiTheme="majorHAnsi" w:eastAsiaTheme="majorHAnsi" w:hAnsiTheme="majorHAnsi"/>
+          <w:szCs w:val="20"/>
+        </w:rPr>
+        <w:t>‘</w:t>
+      </w:r>
+      <w:r>
+        <w:rPr>
+          <w:rFonts w:asciiTheme="majorHAnsi" w:eastAsiaTheme="majorHAnsi" w:hAnsiTheme="majorHAnsi" w:hint="eastAsia"/>
+          <w:szCs w:val="20"/>
+        </w:rPr>
+        <w:t>A Dark Room</w:t>
+      </w:r>
+      <w:r>
+        <w:rPr>
+          <w:rFonts w:asciiTheme="majorHAnsi" w:eastAsiaTheme="majorHAnsi" w:hAnsiTheme="majorHAnsi"/>
+          <w:szCs w:val="20"/>
+        </w:rPr>
+        <w:t>’</w:t>
+      </w:r>
+      <w:r>
+        <w:rPr>
+          <w:rFonts w:asciiTheme="majorHAnsi" w:eastAsiaTheme="majorHAnsi" w:hAnsiTheme="majorHAnsi" w:hint="eastAsia"/>
+          <w:szCs w:val="20"/>
+        </w:rPr>
+        <w:t>의 UI 및 진행 방식</w:t>
+      </w:r>
+    </w:p>
+    <w:p>
+      <w:pPr>
+        <w:ind w:left="440"/>
+        <w:jc w:val="center"/>
+        <w:rPr>
+          <w:rFonts w:asciiTheme="majorHAnsi" w:eastAsiaTheme="majorHAnsi" w:hAnsiTheme="majorHAnsi"/>
+          <w:szCs w:val="20"/>
+        </w:rPr>
+      </w:pPr>
+      <w:r>
+        <w:rPr>
+          <w:noProof/>
+        </w:rPr>
+        <w:drawing>
+          <wp:inline distT="0" distB="0" distL="0" distR="0" wp14:anchorId="1829E90C" wp14:editId="1BD41622">
+            <wp:extent cx="4876800" cy="3086100"/>
+            <wp:effectExtent l="0" t="0" r="0" b="0"/>
+            <wp:docPr id="98272064" name="그림 4" descr="겜툰-카툰으로 보는 재미있는 게임이야기"/>
+            <wp:cNvGraphicFramePr>
+              <a:graphicFrameLocks xmlns:a="http://schemas.openxmlformats.org/drawingml/2006/main" noChangeAspect="1"/>
+            </wp:cNvGraphicFramePr>
+            <a:graphic xmlns:a="http://schemas.openxmlformats.org/drawingml/2006/main">
+              <a:graphicData uri="http://schemas.openxmlformats.org/drawingml/2006/picture">
+                <pic:pic xmlns:pic="http://schemas.openxmlformats.org/drawingml/2006/picture">
+                  <pic:nvPicPr>
+                    <pic:cNvPr id="0" name="Picture 7" descr="겜툰-카툰으로 보는 재미있는 게임이야기"/>
+                    <pic:cNvPicPr>
+                      <a:picLocks noChangeAspect="1" noChangeArrowheads="1"/>
+                    </pic:cNvPicPr>
+                  </pic:nvPicPr>
+                  <pic:blipFill>
+                    <a:blip r:embed="rId7">
+                      <a:extLst>
+                        <a:ext uri="{28A0092B-C50C-407E-A947-70E740481C1C}">
+                          <a14:useLocalDpi xmlns:a14="http://schemas.microsoft.com/office/drawing/2010/main" val="0"/>
+                        </a:ext>
+                      </a:extLst>
+                    </a:blip>
+                    <a:srcRect/>
+                    <a:stretch>
+                      <a:fillRect/>
+                    </a:stretch>
+                  </pic:blipFill>
+                  <pic:spPr bwMode="auto">
+                    <a:xfrm>
+                      <a:off x="0" y="0"/>
+                      <a:ext cx="4876800" cy="3086100"/>
+                    </a:xfrm>
+                    <a:prstGeom prst="rect">
+                      <a:avLst/>
+                    </a:prstGeom>
+                    <a:noFill/>
+                    <a:ln>
+                      <a:noFill/>
+                    </a:ln>
+                  </pic:spPr>
+                </pic:pic>
+              </a:graphicData>
+            </a:graphic>
+          </wp:inline>
+        </w:drawing>
+      </w:r>
+    </w:p>
+    <w:p>
+      <w:pPr>
+        <w:ind w:left="440"/>
+        <w:jc w:val="center"/>
+        <w:rPr>
+          <w:rFonts w:asciiTheme="majorHAnsi" w:eastAsiaTheme="majorHAnsi" w:hAnsiTheme="majorHAnsi"/>
+          <w:szCs w:val="20"/>
+        </w:rPr>
+      </w:pPr>
+      <w:r>
+        <w:rPr>
+          <w:rFonts w:asciiTheme="majorHAnsi" w:eastAsiaTheme="majorHAnsi" w:hAnsiTheme="majorHAnsi" w:hint="eastAsia"/>
+          <w:szCs w:val="20"/>
+        </w:rPr>
+        <w:t xml:space="preserve">그림 3. </w:t>
+      </w:r>
+      <w:r>
+        <w:rPr>
+          <w:rFonts w:asciiTheme="majorHAnsi" w:eastAsiaTheme="majorHAnsi" w:hAnsiTheme="majorHAnsi"/>
+          <w:szCs w:val="20"/>
+        </w:rPr>
+        <w:t>‘</w:t>
+      </w:r>
+      <w:r>
+        <w:rPr>
+          <w:rFonts w:asciiTheme="majorHAnsi" w:eastAsiaTheme="majorHAnsi" w:hAnsiTheme="majorHAnsi" w:hint="eastAsia"/>
+          <w:szCs w:val="20"/>
+        </w:rPr>
+        <w:t>Princess Maker 2</w:t>
+      </w:r>
+      <w:r>
+        <w:rPr>
+          <w:rFonts w:asciiTheme="majorHAnsi" w:eastAsiaTheme="majorHAnsi" w:hAnsiTheme="majorHAnsi"/>
+          <w:szCs w:val="20"/>
+        </w:rPr>
+        <w:t>’</w:t>
+      </w:r>
+      <w:r>
+        <w:rPr>
+          <w:rFonts w:asciiTheme="majorHAnsi" w:eastAsiaTheme="majorHAnsi" w:hAnsiTheme="majorHAnsi" w:hint="eastAsia"/>
+          <w:szCs w:val="20"/>
+        </w:rPr>
+        <w:t>의 진행 구조</w:t>
+      </w:r>
+    </w:p>
+    <w:p>
+      <w:pPr>
+        <w:ind w:left="440"/>
+        <w:jc w:val="center"/>
+        <w:rPr>
+          <w:rFonts w:asciiTheme="majorHAnsi" w:eastAsiaTheme="majorHAnsi" w:hAnsiTheme="majorHAnsi"/>
+          <w:szCs w:val="20"/>
+        </w:rPr>
+      </w:pPr>
+    </w:p>
+    <w:p>
+      <w:pPr>
+        <w:ind w:left="440"/>
+        <w:jc w:val="center"/>
+        <w:rPr>
+          <w:rFonts w:asciiTheme="majorHAnsi" w:eastAsiaTheme="majorHAnsi" w:hAnsiTheme="majorHAnsi"/>
+          <w:szCs w:val="20"/>
+        </w:rPr>
+      </w:pPr>
+    </w:p>
+    <w:p>
+      <w:pPr>
+        <w:ind w:left="440"/>
+        <w:jc w:val="center"/>
+        <w:rPr>
+          <w:rFonts w:asciiTheme="majorHAnsi" w:eastAsiaTheme="majorHAnsi" w:hAnsiTheme="majorHAnsi"/>
+          <w:szCs w:val="20"/>
+        </w:rPr>
+      </w:pPr>
+    </w:p>
+    <w:p>
+      <w:pPr>
+        <w:ind w:left="440"/>
+        <w:jc w:val="center"/>
+        <w:rPr>
+          <w:rFonts w:asciiTheme="majorHAnsi" w:eastAsiaTheme="majorHAnsi" w:hAnsiTheme="majorHAnsi"/>
+          <w:szCs w:val="20"/>
+        </w:rPr>
+      </w:pPr>
+    </w:p>
+    <w:p>
+      <w:pPr>
+        <w:ind w:left="440"/>
+        <w:jc w:val="center"/>
+        <w:rPr>
+          <w:rFonts w:asciiTheme="majorHAnsi" w:eastAsiaTheme="majorHAnsi" w:hAnsiTheme="majorHAnsi" w:hint="eastAsia"/>
+          <w:szCs w:val="20"/>
+        </w:rPr>
+      </w:pPr>
+    </w:p>
+    <w:p>
+      <w:pPr>
+        <w:pStyle w:val="a6"/>
+        <w:numPr>
+          <w:ilvl w:val="0"/>
+          <w:numId w:val="1"/>
+        </w:numPr>
+        <w:jc w:val="left"/>
+        <w:rPr>
+          <w:rFonts w:ascii="HY견고딕" w:eastAsia="HY견고딕"/>
+          <w:sz w:val="36"/>
+          <w:szCs w:val="36"/>
+        </w:rPr>
+      </w:pPr>
+      <w:r>
+        <w:rPr>
+          <w:rFonts w:ascii="HY견고딕" w:eastAsia="HY견고딕" w:hint="eastAsia"/>
+          <w:sz w:val="36"/>
+          <w:szCs w:val="36"/>
+        </w:rPr>
+        <w:t>요구명세</w:t>
+      </w:r>
+    </w:p>
+    <w:p>
+      <w:pPr>
+        <w:pStyle w:val="a6"/>
+        <w:ind w:left="800"/>
+        <w:jc w:val="left"/>
+        <w:rPr>
+          <w:rFonts w:ascii="HY견고딕" w:eastAsia="HY견고딕" w:hint="eastAsia"/>
+          <w:sz w:val="36"/>
+          <w:szCs w:val="36"/>
+        </w:rPr>
+      </w:pPr>
+    </w:p>
+    <w:p>
+      <w:pPr>
+        <w:pStyle w:val="a6"/>
+        <w:numPr>
+          <w:ilvl w:val="1"/>
+          <w:numId w:val="1"/>
+        </w:numPr>
+        <w:jc w:val="left"/>
+        <w:rPr>
+          <w:rFonts w:asciiTheme="majorHAnsi" w:eastAsiaTheme="majorHAnsi" w:hAnsiTheme="majorHAnsi"/>
           <w:sz w:val="28"/>
           <w:szCs w:val="28"/>
         </w:rPr>
-        <w:t xml:space="preserve"> 프로젝트 </w:t>
-      </w:r>
+      </w:pPr>
       <w:r>
         <w:rPr>
           <w:rFonts w:asciiTheme="majorHAnsi" w:eastAsiaTheme="majorHAnsi" w:hAnsiTheme="majorHAnsi" w:hint="eastAsia"/>
           <w:sz w:val="28"/>
           <w:szCs w:val="28"/>
         </w:rPr>
-        <w:t>동기</w:t>
-      </w:r>
-    </w:p>
+        <w:t>User Requirements</w:t>
+      </w:r>
+    </w:p>
+    <w:p>
+      <w:pPr>
+        <w:pStyle w:val="a6"/>
+        <w:ind w:left="1160"/>
+        <w:jc w:val="left"/>
+        <w:rPr>
+          <w:rFonts w:asciiTheme="majorHAnsi" w:eastAsiaTheme="majorHAnsi" w:hAnsiTheme="majorHAnsi" w:hint="eastAsia"/>
+          <w:sz w:val="28"/>
+          <w:szCs w:val="28"/>
+        </w:rPr>
+      </w:pPr>
+    </w:p>
+    <w:p>
+      <w:pPr>
+        <w:pStyle w:val="a6"/>
+        <w:numPr>
+          <w:ilvl w:val="0"/>
+          <w:numId w:val="2"/>
+        </w:numPr>
+        <w:jc w:val="left"/>
+        <w:rPr>
+          <w:rFonts w:asciiTheme="majorHAnsi" w:eastAsiaTheme="majorHAnsi" w:hAnsiTheme="majorHAnsi"/>
+          <w:szCs w:val="20"/>
+        </w:rPr>
+      </w:pPr>
+      <w:r>
+        <w:rPr>
+          <w:rFonts w:asciiTheme="majorHAnsi" w:eastAsiaTheme="majorHAnsi" w:hAnsiTheme="majorHAnsi" w:hint="eastAsia"/>
+          <w:szCs w:val="20"/>
+        </w:rPr>
+        <w:t>유저 캐릭터</w:t>
+      </w:r>
+    </w:p>
+    <w:p>
+      <w:pPr>
+        <w:pStyle w:val="a6"/>
+        <w:numPr>
+          <w:ilvl w:val="1"/>
+          <w:numId w:val="2"/>
+        </w:numPr>
+        <w:jc w:val="left"/>
+        <w:rPr>
+          <w:rFonts w:asciiTheme="majorHAnsi" w:eastAsiaTheme="majorHAnsi" w:hAnsiTheme="majorHAnsi"/>
+          <w:szCs w:val="20"/>
+        </w:rPr>
+      </w:pPr>
+      <w:r>
+        <w:rPr>
+          <w:rFonts w:asciiTheme="majorHAnsi" w:eastAsiaTheme="majorHAnsi" w:hAnsiTheme="majorHAnsi" w:hint="eastAsia"/>
+          <w:szCs w:val="20"/>
+        </w:rPr>
+        <w:t xml:space="preserve">유저는 자신의 캐릭터의 </w:t>
+      </w:r>
+      <w:r>
+        <w:rPr>
+          <w:rFonts w:asciiTheme="majorHAnsi" w:eastAsiaTheme="majorHAnsi" w:hAnsiTheme="majorHAnsi" w:hint="eastAsia"/>
+          <w:szCs w:val="20"/>
+        </w:rPr>
+        <w:t>특성을 뜻에 맞게 육성할 수 있어야 한다.</w:t>
+      </w:r>
+    </w:p>
+    <w:p>
+      <w:pPr>
+        <w:pStyle w:val="a6"/>
+        <w:numPr>
+          <w:ilvl w:val="1"/>
+          <w:numId w:val="2"/>
+        </w:numPr>
+        <w:jc w:val="left"/>
+        <w:rPr>
+          <w:rFonts w:asciiTheme="majorHAnsi" w:eastAsiaTheme="majorHAnsi" w:hAnsiTheme="majorHAnsi"/>
+          <w:szCs w:val="20"/>
+        </w:rPr>
+      </w:pPr>
+      <w:r>
+        <w:rPr>
+          <w:rFonts w:asciiTheme="majorHAnsi" w:eastAsiaTheme="majorHAnsi" w:hAnsiTheme="majorHAnsi" w:hint="eastAsia"/>
+          <w:szCs w:val="20"/>
+        </w:rPr>
+        <w:t xml:space="preserve">각 특성은 개별적으로 </w:t>
+      </w:r>
+      <w:r>
+        <w:rPr>
+          <w:rFonts w:asciiTheme="majorHAnsi" w:eastAsiaTheme="majorHAnsi" w:hAnsiTheme="majorHAnsi" w:hint="eastAsia"/>
+          <w:szCs w:val="20"/>
+        </w:rPr>
+        <w:t>담당하는 효과가 존재해야 한다.</w:t>
+      </w:r>
+    </w:p>
+    <w:p>
+      <w:pPr>
+        <w:pStyle w:val="a6"/>
+        <w:numPr>
+          <w:ilvl w:val="0"/>
+          <w:numId w:val="2"/>
+        </w:numPr>
+        <w:jc w:val="left"/>
+        <w:rPr>
+          <w:rFonts w:asciiTheme="majorHAnsi" w:eastAsiaTheme="majorHAnsi" w:hAnsiTheme="majorHAnsi"/>
+          <w:szCs w:val="20"/>
+        </w:rPr>
+      </w:pPr>
+      <w:r>
+        <w:rPr>
+          <w:rFonts w:asciiTheme="majorHAnsi" w:eastAsiaTheme="majorHAnsi" w:hAnsiTheme="majorHAnsi" w:hint="eastAsia"/>
+          <w:szCs w:val="20"/>
+        </w:rPr>
+        <w:t>동료 캐릭터</w:t>
+      </w:r>
+    </w:p>
+    <w:p>
+      <w:pPr>
+        <w:pStyle w:val="a6"/>
+        <w:numPr>
+          <w:ilvl w:val="1"/>
+          <w:numId w:val="2"/>
+        </w:numPr>
+        <w:jc w:val="left"/>
+        <w:rPr>
+          <w:rFonts w:asciiTheme="majorHAnsi" w:eastAsiaTheme="majorHAnsi" w:hAnsiTheme="majorHAnsi"/>
+          <w:szCs w:val="20"/>
+        </w:rPr>
+      </w:pPr>
+      <w:r>
+        <w:rPr>
+          <w:rFonts w:asciiTheme="majorHAnsi" w:eastAsiaTheme="majorHAnsi" w:hAnsiTheme="majorHAnsi" w:hint="eastAsia"/>
+          <w:szCs w:val="20"/>
+        </w:rPr>
+        <w:t>동료 캐릭터는 아이템과 비슷하게 게임 내의 이벤트를 통해 얻을 수 있어야 한다.</w:t>
+      </w:r>
+    </w:p>
+    <w:p>
+      <w:pPr>
+        <w:pStyle w:val="a6"/>
+        <w:numPr>
+          <w:ilvl w:val="1"/>
+          <w:numId w:val="2"/>
+        </w:numPr>
+        <w:jc w:val="left"/>
+        <w:rPr>
+          <w:rFonts w:asciiTheme="majorHAnsi" w:eastAsiaTheme="majorHAnsi" w:hAnsiTheme="majorHAnsi"/>
+          <w:szCs w:val="20"/>
+        </w:rPr>
+      </w:pPr>
+      <w:r>
+        <w:rPr>
+          <w:rFonts w:asciiTheme="majorHAnsi" w:eastAsiaTheme="majorHAnsi" w:hAnsiTheme="majorHAnsi" w:hint="eastAsia"/>
+          <w:szCs w:val="20"/>
+        </w:rPr>
+        <w:t>동료 캐릭터의 육성은 유저 캐릭터와 비슷하게 진행되어 유저에게 무엇을 육성할지 선택할 수 있도록 설계되어야 한다.</w:t>
+      </w:r>
+    </w:p>
+    <w:p>
+      <w:pPr>
+        <w:pStyle w:val="a6"/>
+        <w:numPr>
+          <w:ilvl w:val="1"/>
+          <w:numId w:val="2"/>
+        </w:numPr>
+        <w:jc w:val="left"/>
+        <w:rPr>
+          <w:rFonts w:asciiTheme="majorHAnsi" w:eastAsiaTheme="majorHAnsi" w:hAnsiTheme="majorHAnsi"/>
+          <w:szCs w:val="20"/>
+        </w:rPr>
+      </w:pPr>
+      <w:r>
+        <w:rPr>
+          <w:rFonts w:asciiTheme="majorHAnsi" w:eastAsiaTheme="majorHAnsi" w:hAnsiTheme="majorHAnsi" w:hint="eastAsia"/>
+          <w:szCs w:val="20"/>
+        </w:rPr>
+        <w:t>동료는 전투 및 비전투의 과정에서 다양한 방면으로 지원하여 유저가 게임의 클리어를 여러 방면으로 공략할 수 있도록 도움이 되어야 한다.</w:t>
+      </w:r>
+    </w:p>
+    <w:p>
+      <w:pPr>
+        <w:pStyle w:val="a6"/>
+        <w:numPr>
+          <w:ilvl w:val="0"/>
+          <w:numId w:val="2"/>
+        </w:numPr>
+        <w:jc w:val="left"/>
+        <w:rPr>
+          <w:rFonts w:asciiTheme="majorHAnsi" w:eastAsiaTheme="majorHAnsi" w:hAnsiTheme="majorHAnsi"/>
+          <w:szCs w:val="20"/>
+        </w:rPr>
+      </w:pPr>
+      <w:r>
+        <w:rPr>
+          <w:rFonts w:asciiTheme="majorHAnsi" w:eastAsiaTheme="majorHAnsi" w:hAnsiTheme="majorHAnsi" w:hint="eastAsia"/>
+          <w:szCs w:val="20"/>
+        </w:rPr>
+        <w:t>이벤트</w:t>
+      </w:r>
+    </w:p>
+    <w:p>
+      <w:pPr>
+        <w:pStyle w:val="a6"/>
+        <w:numPr>
+          <w:ilvl w:val="1"/>
+          <w:numId w:val="2"/>
+        </w:numPr>
+        <w:jc w:val="left"/>
+        <w:rPr>
+          <w:rFonts w:asciiTheme="majorHAnsi" w:eastAsiaTheme="majorHAnsi" w:hAnsiTheme="majorHAnsi"/>
+          <w:szCs w:val="20"/>
+        </w:rPr>
+      </w:pPr>
+      <w:r>
+        <w:rPr>
+          <w:rFonts w:asciiTheme="majorHAnsi" w:eastAsiaTheme="majorHAnsi" w:hAnsiTheme="majorHAnsi" w:hint="eastAsia"/>
+          <w:szCs w:val="20"/>
+        </w:rPr>
+        <w:t>이벤트의 종류는 시작 시 이벤트, 전투 이벤트, 육성 이벤트의 세가지로, 목표 시점에 맞게 나와야 한다.</w:t>
+      </w:r>
+    </w:p>
+    <w:p>
+      <w:pPr>
+        <w:pStyle w:val="a6"/>
+        <w:numPr>
+          <w:ilvl w:val="1"/>
+          <w:numId w:val="2"/>
+        </w:numPr>
+        <w:jc w:val="left"/>
+        <w:rPr>
+          <w:rFonts w:asciiTheme="majorHAnsi" w:eastAsiaTheme="majorHAnsi" w:hAnsiTheme="majorHAnsi"/>
+          <w:szCs w:val="20"/>
+        </w:rPr>
+      </w:pPr>
+      <w:r>
+        <w:rPr>
+          <w:rFonts w:asciiTheme="majorHAnsi" w:eastAsiaTheme="majorHAnsi" w:hAnsiTheme="majorHAnsi" w:hint="eastAsia"/>
+          <w:szCs w:val="20"/>
+        </w:rPr>
+        <w:t xml:space="preserve">이벤트의 효과는 단순 </w:t>
+      </w:r>
+      <w:proofErr w:type="spellStart"/>
+      <w:r>
+        <w:rPr>
+          <w:rFonts w:asciiTheme="majorHAnsi" w:eastAsiaTheme="majorHAnsi" w:hAnsiTheme="majorHAnsi" w:hint="eastAsia"/>
+          <w:szCs w:val="20"/>
+        </w:rPr>
+        <w:t>스탯</w:t>
+      </w:r>
+      <w:proofErr w:type="spellEnd"/>
+      <w:r>
+        <w:rPr>
+          <w:rFonts w:asciiTheme="majorHAnsi" w:eastAsiaTheme="majorHAnsi" w:hAnsiTheme="majorHAnsi" w:hint="eastAsia"/>
+          <w:szCs w:val="20"/>
+        </w:rPr>
+        <w:t xml:space="preserve"> 증가, 장비 추가, </w:t>
+      </w:r>
+      <w:r>
+        <w:rPr>
+          <w:rFonts w:asciiTheme="majorHAnsi" w:eastAsiaTheme="majorHAnsi" w:hAnsiTheme="majorHAnsi" w:hint="eastAsia"/>
+          <w:szCs w:val="20"/>
+        </w:rPr>
+        <w:t>버프/</w:t>
+      </w:r>
+      <w:proofErr w:type="spellStart"/>
+      <w:r>
+        <w:rPr>
+          <w:rFonts w:asciiTheme="majorHAnsi" w:eastAsiaTheme="majorHAnsi" w:hAnsiTheme="majorHAnsi" w:hint="eastAsia"/>
+          <w:szCs w:val="20"/>
+        </w:rPr>
+        <w:t>디</w:t>
+      </w:r>
+      <w:r>
+        <w:rPr>
+          <w:rFonts w:asciiTheme="majorHAnsi" w:eastAsiaTheme="majorHAnsi" w:hAnsiTheme="majorHAnsi" w:hint="eastAsia"/>
+          <w:szCs w:val="20"/>
+        </w:rPr>
+        <w:t>버프</w:t>
+      </w:r>
+      <w:proofErr w:type="spellEnd"/>
+      <w:r>
+        <w:rPr>
+          <w:rFonts w:asciiTheme="majorHAnsi" w:eastAsiaTheme="majorHAnsi" w:hAnsiTheme="majorHAnsi" w:hint="eastAsia"/>
+          <w:szCs w:val="20"/>
+        </w:rPr>
+        <w:t xml:space="preserve"> 추가 등 다양하게 존재해야 한다.</w:t>
+      </w:r>
+    </w:p>
+    <w:p>
+      <w:pPr>
+        <w:pStyle w:val="a6"/>
+        <w:numPr>
+          <w:ilvl w:val="0"/>
+          <w:numId w:val="2"/>
+        </w:numPr>
+        <w:jc w:val="left"/>
+        <w:rPr>
+          <w:rFonts w:asciiTheme="majorHAnsi" w:eastAsiaTheme="majorHAnsi" w:hAnsiTheme="majorHAnsi"/>
+          <w:szCs w:val="20"/>
+        </w:rPr>
+      </w:pPr>
+      <w:r>
+        <w:rPr>
+          <w:rFonts w:asciiTheme="majorHAnsi" w:eastAsiaTheme="majorHAnsi" w:hAnsiTheme="majorHAnsi" w:hint="eastAsia"/>
+          <w:szCs w:val="20"/>
+        </w:rPr>
+        <w:t>전투</w:t>
+      </w:r>
+    </w:p>
+    <w:p>
+      <w:pPr>
+        <w:pStyle w:val="a6"/>
+        <w:numPr>
+          <w:ilvl w:val="1"/>
+          <w:numId w:val="2"/>
+        </w:numPr>
+        <w:jc w:val="left"/>
+        <w:rPr>
+          <w:rFonts w:asciiTheme="majorHAnsi" w:eastAsiaTheme="majorHAnsi" w:hAnsiTheme="majorHAnsi"/>
+          <w:szCs w:val="20"/>
+        </w:rPr>
+      </w:pPr>
+      <w:r>
+        <w:rPr>
+          <w:rFonts w:asciiTheme="majorHAnsi" w:eastAsiaTheme="majorHAnsi" w:hAnsiTheme="majorHAnsi" w:hint="eastAsia"/>
+          <w:szCs w:val="20"/>
+        </w:rPr>
+        <w:t xml:space="preserve">전투 과정은 텍스트로 이루어지며, </w:t>
+      </w:r>
+      <w:r>
+        <w:rPr>
+          <w:rFonts w:asciiTheme="majorHAnsi" w:eastAsiaTheme="majorHAnsi" w:hAnsiTheme="majorHAnsi" w:hint="eastAsia"/>
+          <w:szCs w:val="20"/>
+        </w:rPr>
+        <w:t>확률에 기반</w:t>
+      </w:r>
+      <w:r>
+        <w:rPr>
+          <w:rFonts w:asciiTheme="majorHAnsi" w:eastAsiaTheme="majorHAnsi" w:hAnsiTheme="majorHAnsi" w:hint="eastAsia"/>
+          <w:szCs w:val="20"/>
+        </w:rPr>
+        <w:t>한</w:t>
+      </w:r>
+      <w:r>
+        <w:rPr>
+          <w:rFonts w:asciiTheme="majorHAnsi" w:eastAsiaTheme="majorHAnsi" w:hAnsiTheme="majorHAnsi" w:hint="eastAsia"/>
+          <w:szCs w:val="20"/>
+        </w:rPr>
+        <w:t xml:space="preserve"> 운 시스템으로 진행되어야 한다.</w:t>
+      </w:r>
+    </w:p>
+    <w:p>
+      <w:pPr>
+        <w:pStyle w:val="a6"/>
+        <w:numPr>
+          <w:ilvl w:val="1"/>
+          <w:numId w:val="2"/>
+        </w:numPr>
+        <w:jc w:val="left"/>
+        <w:rPr>
+          <w:rFonts w:asciiTheme="majorHAnsi" w:eastAsiaTheme="majorHAnsi" w:hAnsiTheme="majorHAnsi"/>
+          <w:szCs w:val="20"/>
+        </w:rPr>
+      </w:pPr>
+      <w:r>
+        <w:rPr>
+          <w:rFonts w:asciiTheme="majorHAnsi" w:eastAsiaTheme="majorHAnsi" w:hAnsiTheme="majorHAnsi" w:hint="eastAsia"/>
+          <w:szCs w:val="20"/>
+        </w:rPr>
+        <w:t>플레이어의 육성 정도 등의 수치에 따라 해당 확률이 변동하여 전투를 승리할 수 있도록 설계되어야 한다.</w:t>
+      </w:r>
+    </w:p>
+    <w:p>
+      <w:pPr>
+        <w:pStyle w:val="a6"/>
+        <w:numPr>
+          <w:ilvl w:val="1"/>
+          <w:numId w:val="2"/>
+        </w:numPr>
+        <w:jc w:val="left"/>
+        <w:rPr>
+          <w:rFonts w:asciiTheme="majorHAnsi" w:eastAsiaTheme="majorHAnsi" w:hAnsiTheme="majorHAnsi"/>
+          <w:szCs w:val="20"/>
+        </w:rPr>
+      </w:pPr>
+      <w:r>
+        <w:rPr>
+          <w:rFonts w:asciiTheme="majorHAnsi" w:eastAsiaTheme="majorHAnsi" w:hAnsiTheme="majorHAnsi" w:hint="eastAsia"/>
+          <w:szCs w:val="20"/>
+        </w:rPr>
+        <w:t>전투의 결과에 맞는 보상 혹은 불이익을 가져야 한다.</w:t>
+      </w:r>
+    </w:p>
+    <w:p>
+      <w:pPr>
+        <w:pStyle w:val="a6"/>
+        <w:numPr>
+          <w:ilvl w:val="0"/>
+          <w:numId w:val="2"/>
+        </w:numPr>
+        <w:jc w:val="left"/>
+        <w:rPr>
+          <w:rFonts w:asciiTheme="majorHAnsi" w:eastAsiaTheme="majorHAnsi" w:hAnsiTheme="majorHAnsi"/>
+          <w:szCs w:val="20"/>
+        </w:rPr>
+      </w:pPr>
+      <w:r>
+        <w:rPr>
+          <w:rFonts w:asciiTheme="majorHAnsi" w:eastAsiaTheme="majorHAnsi" w:hAnsiTheme="majorHAnsi" w:hint="eastAsia"/>
+          <w:szCs w:val="20"/>
+        </w:rPr>
+        <w:t>장비</w:t>
+      </w:r>
+    </w:p>
+    <w:p>
+      <w:pPr>
+        <w:pStyle w:val="a6"/>
+        <w:numPr>
+          <w:ilvl w:val="1"/>
+          <w:numId w:val="2"/>
+        </w:numPr>
+        <w:jc w:val="left"/>
+        <w:rPr>
+          <w:rFonts w:asciiTheme="majorHAnsi" w:eastAsiaTheme="majorHAnsi" w:hAnsiTheme="majorHAnsi"/>
+          <w:szCs w:val="20"/>
+        </w:rPr>
+      </w:pPr>
+      <w:r>
+        <w:rPr>
+          <w:rFonts w:asciiTheme="majorHAnsi" w:eastAsiaTheme="majorHAnsi" w:hAnsiTheme="majorHAnsi" w:hint="eastAsia"/>
+          <w:szCs w:val="20"/>
+        </w:rPr>
+        <w:t xml:space="preserve">장비는 캐릭터의 특성, 전투 시의 효과, 육성 시의 효과 등 </w:t>
+      </w:r>
+      <w:r>
+        <w:rPr>
+          <w:rFonts w:asciiTheme="majorHAnsi" w:eastAsiaTheme="majorHAnsi" w:hAnsiTheme="majorHAnsi" w:hint="eastAsia"/>
+          <w:szCs w:val="20"/>
+        </w:rPr>
+        <w:t>다양한 방면으로 유저의 플레이에 영향을 주어야 한다</w:t>
+      </w:r>
+    </w:p>
+    <w:p>
+      <w:pPr>
+        <w:pStyle w:val="a6"/>
+        <w:numPr>
+          <w:ilvl w:val="1"/>
+          <w:numId w:val="2"/>
+        </w:numPr>
+        <w:jc w:val="left"/>
+        <w:rPr>
+          <w:rFonts w:asciiTheme="majorHAnsi" w:eastAsiaTheme="majorHAnsi" w:hAnsiTheme="majorHAnsi"/>
+          <w:szCs w:val="20"/>
+        </w:rPr>
+      </w:pPr>
+      <w:r>
+        <w:rPr>
+          <w:rFonts w:asciiTheme="majorHAnsi" w:eastAsiaTheme="majorHAnsi" w:hAnsiTheme="majorHAnsi" w:hint="eastAsia"/>
+          <w:szCs w:val="20"/>
+        </w:rPr>
+        <w:t>장비를 수집하는 방법 또한 여러 이벤트, 전투와 연동하여 다양해야 한다.</w:t>
+      </w:r>
+    </w:p>
+    <w:p>
+      <w:pPr>
+        <w:pStyle w:val="a6"/>
+        <w:numPr>
+          <w:ilvl w:val="0"/>
+          <w:numId w:val="2"/>
+        </w:numPr>
+        <w:jc w:val="left"/>
+        <w:rPr>
+          <w:rFonts w:asciiTheme="majorHAnsi" w:eastAsiaTheme="majorHAnsi" w:hAnsiTheme="majorHAnsi"/>
+          <w:szCs w:val="20"/>
+        </w:rPr>
+      </w:pPr>
+      <w:r>
+        <w:rPr>
+          <w:rFonts w:asciiTheme="majorHAnsi" w:eastAsiaTheme="majorHAnsi" w:hAnsiTheme="majorHAnsi" w:hint="eastAsia"/>
+          <w:szCs w:val="20"/>
+        </w:rPr>
+        <w:t>엔딩</w:t>
+      </w:r>
+    </w:p>
+    <w:p>
+      <w:pPr>
+        <w:pStyle w:val="a6"/>
+        <w:numPr>
+          <w:ilvl w:val="1"/>
+          <w:numId w:val="2"/>
+        </w:numPr>
+        <w:jc w:val="left"/>
+        <w:rPr>
+          <w:rFonts w:asciiTheme="majorHAnsi" w:eastAsiaTheme="majorHAnsi" w:hAnsiTheme="majorHAnsi"/>
+          <w:szCs w:val="20"/>
+        </w:rPr>
+      </w:pPr>
+      <w:r>
+        <w:rPr>
+          <w:rFonts w:asciiTheme="majorHAnsi" w:eastAsiaTheme="majorHAnsi" w:hAnsiTheme="majorHAnsi" w:hint="eastAsia"/>
+          <w:szCs w:val="20"/>
+        </w:rPr>
+        <w:t xml:space="preserve">결과값에 따라 </w:t>
+      </w:r>
+      <w:r>
+        <w:rPr>
+          <w:rFonts w:asciiTheme="majorHAnsi" w:eastAsiaTheme="majorHAnsi" w:hAnsiTheme="majorHAnsi" w:hint="eastAsia"/>
+          <w:szCs w:val="20"/>
+        </w:rPr>
+        <w:t>새로운 장비가 해금되는 방식이 반영되어야 한다.</w:t>
+      </w:r>
+    </w:p>
+    <w:p>
+      <w:pPr>
+        <w:pStyle w:val="a6"/>
+        <w:numPr>
+          <w:ilvl w:val="1"/>
+          <w:numId w:val="2"/>
+        </w:numPr>
+        <w:jc w:val="left"/>
+        <w:rPr>
+          <w:rFonts w:asciiTheme="majorHAnsi" w:eastAsiaTheme="majorHAnsi" w:hAnsiTheme="majorHAnsi" w:hint="eastAsia"/>
+          <w:szCs w:val="20"/>
+        </w:rPr>
+      </w:pPr>
+      <w:r>
+        <w:rPr>
+          <w:rFonts w:asciiTheme="majorHAnsi" w:eastAsiaTheme="majorHAnsi" w:hAnsiTheme="majorHAnsi" w:hint="eastAsia"/>
+          <w:szCs w:val="20"/>
+        </w:rPr>
+        <w:t>게임 종료 시 유저는 자신의 플레이가 갖는 점수 가치를 알 수 있어야 한다.</w:t>
+      </w:r>
+    </w:p>
+    <w:p>
+      <w:pPr>
+        <w:pStyle w:val="a6"/>
+        <w:ind w:left="1160"/>
+        <w:jc w:val="left"/>
+        <w:rPr>
+          <w:rFonts w:asciiTheme="majorHAnsi" w:eastAsiaTheme="majorHAnsi" w:hAnsiTheme="majorHAnsi"/>
+          <w:szCs w:val="20"/>
+        </w:rPr>
+      </w:pPr>
+    </w:p>
+    <w:p>
+      <w:pPr>
+        <w:jc w:val="left"/>
+        <w:rPr>
+          <w:rFonts w:asciiTheme="majorHAnsi" w:eastAsiaTheme="majorHAnsi" w:hAnsiTheme="majorHAnsi" w:hint="eastAsia"/>
+          <w:szCs w:val="20"/>
+        </w:rPr>
+      </w:pPr>
+    </w:p>
+    <w:p>
+      <w:pPr>
+        <w:pStyle w:val="a6"/>
+        <w:numPr>
+          <w:ilvl w:val="1"/>
+          <w:numId w:val="1"/>
+        </w:numPr>
+        <w:jc w:val="left"/>
+        <w:rPr>
+          <w:rFonts w:asciiTheme="majorHAnsi" w:eastAsiaTheme="majorHAnsi" w:hAnsiTheme="majorHAnsi"/>
+          <w:sz w:val="28"/>
+          <w:szCs w:val="28"/>
+        </w:rPr>
+      </w:pPr>
+      <w:r>
+        <w:rPr>
+          <w:rFonts w:asciiTheme="majorHAnsi" w:eastAsiaTheme="majorHAnsi" w:hAnsiTheme="majorHAnsi" w:hint="eastAsia"/>
+          <w:sz w:val="28"/>
+          <w:szCs w:val="28"/>
+        </w:rPr>
+        <w:t>System Requirements</w:t>
+      </w:r>
+    </w:p>
+    <w:p>
+      <w:pPr>
+        <w:pStyle w:val="a6"/>
+        <w:ind w:left="1160"/>
+        <w:jc w:val="left"/>
+        <w:rPr>
+          <w:rFonts w:asciiTheme="majorHAnsi" w:eastAsiaTheme="majorHAnsi" w:hAnsiTheme="majorHAnsi" w:hint="eastAsia"/>
+          <w:sz w:val="28"/>
+          <w:szCs w:val="28"/>
+        </w:rPr>
+      </w:pPr>
+    </w:p>
+    <w:p>
+      <w:pPr>
+        <w:pStyle w:val="a6"/>
+        <w:numPr>
+          <w:ilvl w:val="0"/>
+          <w:numId w:val="4"/>
+        </w:numPr>
+        <w:jc w:val="left"/>
+        <w:rPr>
+          <w:rFonts w:eastAsiaTheme="minorHAnsi"/>
+          <w:szCs w:val="20"/>
+        </w:rPr>
+      </w:pPr>
+      <w:r>
+        <w:rPr>
+          <w:rFonts w:eastAsiaTheme="minorHAnsi" w:hint="eastAsia"/>
+          <w:szCs w:val="20"/>
+        </w:rPr>
+        <w:t>유저가 만나게 될 이벤트의 랜덤성을 담당하는 시드는 게임 시작과 동시에 저장되어야 한다.</w:t>
+      </w:r>
+    </w:p>
+    <w:p>
+      <w:pPr>
+        <w:pStyle w:val="a6"/>
+        <w:numPr>
+          <w:ilvl w:val="0"/>
+          <w:numId w:val="4"/>
+        </w:numPr>
+        <w:jc w:val="left"/>
+        <w:rPr>
+          <w:rFonts w:eastAsiaTheme="minorHAnsi"/>
+          <w:szCs w:val="20"/>
+        </w:rPr>
+      </w:pPr>
+      <w:r>
+        <w:rPr>
+          <w:rFonts w:eastAsiaTheme="minorHAnsi" w:hint="eastAsia"/>
+          <w:szCs w:val="20"/>
+        </w:rPr>
+        <w:t>유저의 데이터는 자주 저장되어, 임의적 세이브 로드를 막을 수 있어야 한다.</w:t>
+      </w:r>
+    </w:p>
+    <w:p>
+      <w:pPr>
+        <w:pStyle w:val="a6"/>
+        <w:numPr>
+          <w:ilvl w:val="0"/>
+          <w:numId w:val="4"/>
+        </w:numPr>
+        <w:jc w:val="left"/>
+        <w:rPr>
+          <w:rFonts w:eastAsiaTheme="minorHAnsi"/>
+          <w:szCs w:val="20"/>
+        </w:rPr>
+      </w:pPr>
+      <w:r>
+        <w:rPr>
+          <w:rFonts w:eastAsiaTheme="minorHAnsi" w:hint="eastAsia"/>
+          <w:szCs w:val="20"/>
+        </w:rPr>
+        <w:t>언어, 볼륨 조절 등 필요 설정을 바꿀 수 있어야 한다.</w:t>
+      </w:r>
+    </w:p>
+    <w:p>
+      <w:pPr>
+        <w:pStyle w:val="a6"/>
+        <w:numPr>
+          <w:ilvl w:val="0"/>
+          <w:numId w:val="4"/>
+        </w:numPr>
+        <w:jc w:val="left"/>
+        <w:rPr>
+          <w:rFonts w:eastAsiaTheme="minorHAnsi"/>
+          <w:szCs w:val="20"/>
+        </w:rPr>
+      </w:pPr>
+      <w:r>
+        <w:rPr>
+          <w:rFonts w:eastAsiaTheme="minorHAnsi" w:hint="eastAsia"/>
+          <w:szCs w:val="20"/>
+        </w:rPr>
+        <w:t>게임의 모든 과정은 마우스로 진행할 수 있어야 한다.</w:t>
+      </w:r>
+    </w:p>
+    <w:p>
+      <w:pPr>
+        <w:jc w:val="left"/>
+        <w:rPr>
+          <w:rFonts w:eastAsiaTheme="minorHAnsi"/>
+          <w:szCs w:val="20"/>
+        </w:rPr>
+      </w:pPr>
+    </w:p>
+    <w:p>
+      <w:pPr>
+        <w:jc w:val="left"/>
+        <w:rPr>
+          <w:rFonts w:eastAsiaTheme="minorHAnsi"/>
+          <w:szCs w:val="20"/>
+        </w:rPr>
+      </w:pPr>
+    </w:p>
+    <w:p>
+      <w:pPr>
+        <w:jc w:val="left"/>
+        <w:rPr>
+          <w:rFonts w:eastAsiaTheme="minorHAnsi"/>
+          <w:szCs w:val="20"/>
+        </w:rPr>
+      </w:pPr>
+    </w:p>
+    <w:p>
+      <w:pPr>
+        <w:jc w:val="left"/>
+        <w:rPr>
+          <w:rFonts w:eastAsiaTheme="minorHAnsi"/>
+          <w:szCs w:val="20"/>
+        </w:rPr>
+      </w:pPr>
+    </w:p>
+    <w:p>
+      <w:pPr>
+        <w:jc w:val="left"/>
+        <w:rPr>
+          <w:rFonts w:eastAsiaTheme="minorHAnsi"/>
+          <w:szCs w:val="20"/>
+        </w:rPr>
+      </w:pPr>
+    </w:p>
+    <w:p>
+      <w:pPr>
+        <w:jc w:val="left"/>
+        <w:rPr>
+          <w:rFonts w:eastAsiaTheme="minorHAnsi"/>
+          <w:szCs w:val="20"/>
+        </w:rPr>
+      </w:pPr>
+    </w:p>
+    <w:p>
+      <w:pPr>
+        <w:jc w:val="left"/>
+        <w:rPr>
+          <w:rFonts w:eastAsiaTheme="minorHAnsi"/>
+          <w:szCs w:val="20"/>
+        </w:rPr>
+      </w:pPr>
+    </w:p>
+    <w:p>
+      <w:pPr>
+        <w:jc w:val="left"/>
+        <w:rPr>
+          <w:rFonts w:eastAsiaTheme="minorHAnsi"/>
+          <w:szCs w:val="20"/>
+        </w:rPr>
+      </w:pPr>
+    </w:p>
+    <w:p>
+      <w:pPr>
+        <w:jc w:val="left"/>
+        <w:rPr>
+          <w:rFonts w:eastAsiaTheme="minorHAnsi"/>
+          <w:szCs w:val="20"/>
+        </w:rPr>
+      </w:pPr>
+    </w:p>
+    <w:p>
+      <w:pPr>
+        <w:jc w:val="left"/>
+        <w:rPr>
+          <w:rFonts w:eastAsiaTheme="minorHAnsi"/>
+          <w:szCs w:val="20"/>
+        </w:rPr>
+      </w:pPr>
+    </w:p>
+    <w:p>
+      <w:pPr>
+        <w:jc w:val="left"/>
+        <w:rPr>
+          <w:rFonts w:eastAsiaTheme="minorHAnsi"/>
+          <w:szCs w:val="20"/>
+        </w:rPr>
+      </w:pPr>
+    </w:p>
+    <w:p>
+      <w:pPr>
+        <w:jc w:val="left"/>
+        <w:rPr>
+          <w:rFonts w:eastAsiaTheme="minorHAnsi"/>
+          <w:szCs w:val="20"/>
+        </w:rPr>
+      </w:pPr>
+    </w:p>
+    <w:p>
+      <w:pPr>
+        <w:jc w:val="left"/>
+        <w:rPr>
+          <w:rFonts w:eastAsiaTheme="minorHAnsi"/>
+          <w:szCs w:val="20"/>
+        </w:rPr>
+      </w:pPr>
+    </w:p>
+    <w:p>
+      <w:pPr>
+        <w:jc w:val="left"/>
+        <w:rPr>
+          <w:rFonts w:eastAsiaTheme="minorHAnsi"/>
+          <w:szCs w:val="20"/>
+        </w:rPr>
+      </w:pPr>
+    </w:p>
+    <w:p>
+      <w:pPr>
+        <w:jc w:val="left"/>
+        <w:rPr>
+          <w:rFonts w:eastAsiaTheme="minorHAnsi"/>
+          <w:szCs w:val="20"/>
+        </w:rPr>
+      </w:pPr>
+    </w:p>
+    <w:p>
+      <w:pPr>
+        <w:jc w:val="left"/>
+        <w:rPr>
+          <w:rFonts w:eastAsiaTheme="minorHAnsi"/>
+          <w:szCs w:val="20"/>
+        </w:rPr>
+      </w:pPr>
+    </w:p>
+    <w:p>
+      <w:pPr>
+        <w:jc w:val="left"/>
+        <w:rPr>
+          <w:rFonts w:eastAsiaTheme="minorHAnsi"/>
+          <w:szCs w:val="20"/>
+        </w:rPr>
+      </w:pPr>
+    </w:p>
+    <w:p>
+      <w:pPr>
+        <w:jc w:val="left"/>
+        <w:rPr>
+          <w:rFonts w:eastAsiaTheme="minorHAnsi"/>
+          <w:szCs w:val="20"/>
+        </w:rPr>
+      </w:pPr>
+    </w:p>
+    <w:p>
+      <w:pPr>
+        <w:jc w:val="left"/>
+        <w:rPr>
+          <w:rFonts w:eastAsiaTheme="minorHAnsi"/>
+          <w:szCs w:val="20"/>
+        </w:rPr>
+      </w:pPr>
+    </w:p>
+    <w:p>
+      <w:pPr>
+        <w:jc w:val="left"/>
+        <w:rPr>
+          <w:rFonts w:eastAsiaTheme="minorHAnsi" w:hint="eastAsia"/>
+          <w:szCs w:val="20"/>
+        </w:rPr>
+      </w:pPr>
+    </w:p>
+    <w:p>
+      <w:pPr>
+        <w:pStyle w:val="a6"/>
+        <w:numPr>
+          <w:ilvl w:val="0"/>
+          <w:numId w:val="1"/>
+        </w:numPr>
+        <w:jc w:val="left"/>
+        <w:rPr>
+          <w:rFonts w:ascii="HY견고딕" w:eastAsia="HY견고딕"/>
+          <w:sz w:val="36"/>
+          <w:szCs w:val="36"/>
+        </w:rPr>
+      </w:pPr>
+      <w:r>
+        <w:rPr>
+          <w:rFonts w:eastAsiaTheme="minorHAnsi" w:hint="eastAsia"/>
+          <w:szCs w:val="20"/>
+        </w:rPr>
+        <w:t xml:space="preserve"> </w:t>
+      </w:r>
+      <w:r>
+        <w:rPr>
+          <w:rFonts w:ascii="HY견고딕" w:eastAsia="HY견고딕" w:hint="eastAsia"/>
+          <w:sz w:val="36"/>
+          <w:szCs w:val="36"/>
+        </w:rPr>
+        <w:t>설계 및 구현</w:t>
+      </w:r>
+    </w:p>
+    <w:p>
+      <w:pPr>
+        <w:pStyle w:val="a6"/>
+        <w:ind w:left="800"/>
+        <w:jc w:val="left"/>
+        <w:rPr>
+          <w:rFonts w:ascii="HY견고딕" w:eastAsia="HY견고딕"/>
+          <w:sz w:val="36"/>
+          <w:szCs w:val="36"/>
+        </w:rPr>
+      </w:pPr>
+    </w:p>
+    <w:p>
+      <w:pPr>
+        <w:pStyle w:val="a6"/>
+        <w:numPr>
+          <w:ilvl w:val="1"/>
+          <w:numId w:val="1"/>
+        </w:numPr>
+        <w:jc w:val="left"/>
+        <w:rPr>
+          <w:rFonts w:asciiTheme="majorHAnsi" w:eastAsiaTheme="majorHAnsi" w:hAnsiTheme="majorHAnsi"/>
+          <w:sz w:val="28"/>
+          <w:szCs w:val="28"/>
+        </w:rPr>
+      </w:pPr>
+      <w:r>
+        <w:rPr>
+          <w:rFonts w:asciiTheme="majorHAnsi" w:eastAsiaTheme="majorHAnsi" w:hAnsiTheme="majorHAnsi" w:hint="eastAsia"/>
+          <w:sz w:val="28"/>
+          <w:szCs w:val="28"/>
+        </w:rPr>
+        <w:t>기능 요구 명세</w:t>
+      </w:r>
+    </w:p>
+    <w:tbl>
+      <w:tblPr>
+        <w:tblStyle w:val="ab"/>
+        <w:tblpPr w:leftFromText="142" w:rightFromText="142" w:vertAnchor="text" w:horzAnchor="margin" w:tblpXSpec="right" w:tblpY="309"/>
+        <w:tblW w:w="0" w:type="auto"/>
+        <w:tblLook w:val="04A0" w:firstRow="1" w:lastRow="0" w:firstColumn="1" w:lastColumn="0" w:noHBand="0" w:noVBand="1"/>
+      </w:tblPr>
+      <w:tblGrid>
+        <w:gridCol w:w="2122"/>
+        <w:gridCol w:w="2693"/>
+        <w:gridCol w:w="3476"/>
+      </w:tblGrid>
+      <w:tr>
+        <w:trPr>
+          <w:trHeight w:val="353"/>
+        </w:trPr>
+        <w:tc>
+          <w:tcPr>
+            <w:tcW w:w="2122" w:type="dxa"/>
+          </w:tcPr>
+          <w:p>
+            <w:pPr>
+              <w:jc w:val="left"/>
+              <w:rPr>
+                <w:rFonts w:eastAsiaTheme="minorHAnsi" w:hint="eastAsia"/>
+                <w:szCs w:val="20"/>
+              </w:rPr>
+            </w:pPr>
+            <w:r>
+              <w:rPr>
+                <w:rFonts w:eastAsiaTheme="minorHAnsi" w:hint="eastAsia"/>
+                <w:szCs w:val="20"/>
+              </w:rPr>
+              <w:t>화면</w:t>
+            </w:r>
+          </w:p>
+        </w:tc>
+        <w:tc>
+          <w:tcPr>
+            <w:tcW w:w="2693" w:type="dxa"/>
+          </w:tcPr>
+          <w:p>
+            <w:pPr>
+              <w:jc w:val="left"/>
+              <w:rPr>
+                <w:rFonts w:eastAsiaTheme="minorHAnsi" w:hint="eastAsia"/>
+                <w:szCs w:val="20"/>
+              </w:rPr>
+            </w:pPr>
+            <w:r>
+              <w:rPr>
+                <w:rFonts w:eastAsiaTheme="minorHAnsi" w:hint="eastAsia"/>
+                <w:szCs w:val="20"/>
+              </w:rPr>
+              <w:t>기능 목록</w:t>
+            </w:r>
+          </w:p>
+        </w:tc>
+        <w:tc>
+          <w:tcPr>
+            <w:tcW w:w="3476" w:type="dxa"/>
+          </w:tcPr>
+          <w:p>
+            <w:pPr>
+              <w:jc w:val="left"/>
+              <w:rPr>
+                <w:rFonts w:eastAsiaTheme="minorHAnsi" w:hint="eastAsia"/>
+                <w:szCs w:val="20"/>
+              </w:rPr>
+            </w:pPr>
+            <w:r>
+              <w:rPr>
+                <w:rFonts w:eastAsiaTheme="minorHAnsi" w:hint="eastAsia"/>
+                <w:szCs w:val="20"/>
+              </w:rPr>
+              <w:t>세부사항</w:t>
+            </w:r>
+          </w:p>
+        </w:tc>
+      </w:tr>
+      <w:tr>
+        <w:trPr>
+          <w:trHeight w:val="338"/>
+        </w:trPr>
+        <w:tc>
+          <w:tcPr>
+            <w:tcW w:w="2122" w:type="dxa"/>
+          </w:tcPr>
+          <w:p>
+            <w:pPr>
+              <w:jc w:val="left"/>
+              <w:rPr>
+                <w:rFonts w:eastAsiaTheme="minorHAnsi" w:hint="eastAsia"/>
+                <w:szCs w:val="20"/>
+              </w:rPr>
+            </w:pPr>
+            <w:r>
+              <w:rPr>
+                <w:rFonts w:eastAsiaTheme="minorHAnsi" w:hint="eastAsia"/>
+                <w:szCs w:val="20"/>
+              </w:rPr>
+              <w:t>시작 화면</w:t>
+            </w:r>
+          </w:p>
+        </w:tc>
+        <w:tc>
+          <w:tcPr>
+            <w:tcW w:w="2693" w:type="dxa"/>
+          </w:tcPr>
+          <w:p>
+            <w:pPr>
+              <w:jc w:val="left"/>
+              <w:rPr>
+                <w:rFonts w:eastAsiaTheme="minorHAnsi" w:hint="eastAsia"/>
+                <w:szCs w:val="20"/>
+              </w:rPr>
+            </w:pPr>
+            <w:r>
+              <w:rPr>
+                <w:rFonts w:eastAsiaTheme="minorHAnsi" w:hint="eastAsia"/>
+                <w:szCs w:val="20"/>
+              </w:rPr>
+              <w:t>게임 시작을 비롯한 다양한 외부 행동 선택사항</w:t>
+            </w:r>
+          </w:p>
+        </w:tc>
+        <w:tc>
+          <w:tcPr>
+            <w:tcW w:w="3476" w:type="dxa"/>
+          </w:tcPr>
+          <w:p>
+            <w:pPr>
+              <w:jc w:val="left"/>
+              <w:rPr>
+                <w:rFonts w:eastAsiaTheme="minorHAnsi" w:hint="eastAsia"/>
+                <w:szCs w:val="20"/>
+              </w:rPr>
+            </w:pPr>
+            <w:r>
+              <w:rPr>
+                <w:rFonts w:eastAsiaTheme="minorHAnsi" w:hint="eastAsia"/>
+                <w:szCs w:val="20"/>
+              </w:rPr>
+              <w:t>New Game, Load Game</w:t>
+            </w:r>
+          </w:p>
+          <w:p>
+            <w:pPr>
+              <w:jc w:val="left"/>
+              <w:rPr>
+                <w:rFonts w:eastAsiaTheme="minorHAnsi"/>
+                <w:szCs w:val="20"/>
+              </w:rPr>
+            </w:pPr>
+            <w:r>
+              <w:rPr>
+                <w:rFonts w:eastAsiaTheme="minorHAnsi" w:hint="eastAsia"/>
+                <w:szCs w:val="20"/>
+              </w:rPr>
+              <w:t>Settings</w:t>
+            </w:r>
+          </w:p>
+          <w:p>
+            <w:pPr>
+              <w:jc w:val="left"/>
+              <w:rPr>
+                <w:rFonts w:eastAsiaTheme="minorHAnsi" w:hint="eastAsia"/>
+                <w:szCs w:val="20"/>
+              </w:rPr>
+            </w:pPr>
+            <w:r>
+              <w:rPr>
+                <w:rFonts w:eastAsiaTheme="minorHAnsi" w:hint="eastAsia"/>
+                <w:szCs w:val="20"/>
+              </w:rPr>
+              <w:t>Library(수집한 아이템의 세부사항 확인 가능)</w:t>
+            </w:r>
+          </w:p>
+          <w:p>
+            <w:pPr>
+              <w:jc w:val="left"/>
+              <w:rPr>
+                <w:rFonts w:eastAsiaTheme="minorHAnsi" w:hint="eastAsia"/>
+                <w:szCs w:val="20"/>
+              </w:rPr>
+            </w:pPr>
+            <w:r>
+              <w:rPr>
+                <w:rFonts w:eastAsiaTheme="minorHAnsi" w:hint="eastAsia"/>
+                <w:szCs w:val="20"/>
+              </w:rPr>
+              <w:t>Quit</w:t>
+            </w:r>
+          </w:p>
+        </w:tc>
+      </w:tr>
+      <w:tr>
+        <w:trPr>
+          <w:trHeight w:val="353"/>
+        </w:trPr>
+        <w:tc>
+          <w:tcPr>
+            <w:tcW w:w="2122" w:type="dxa"/>
+          </w:tcPr>
+          <w:p>
+            <w:pPr>
+              <w:jc w:val="left"/>
+              <w:rPr>
+                <w:rFonts w:eastAsiaTheme="minorHAnsi" w:hint="eastAsia"/>
+                <w:szCs w:val="20"/>
+              </w:rPr>
+            </w:pPr>
+            <w:r>
+              <w:rPr>
+                <w:rFonts w:eastAsiaTheme="minorHAnsi" w:hint="eastAsia"/>
+                <w:szCs w:val="20"/>
+              </w:rPr>
+              <w:t>시작 이벤트 (예언)</w:t>
+            </w:r>
+          </w:p>
+        </w:tc>
+        <w:tc>
+          <w:tcPr>
+            <w:tcW w:w="2693" w:type="dxa"/>
+          </w:tcPr>
+          <w:p>
+            <w:pPr>
+              <w:jc w:val="left"/>
+              <w:rPr>
+                <w:rFonts w:eastAsiaTheme="minorHAnsi" w:hint="eastAsia"/>
+                <w:szCs w:val="20"/>
+              </w:rPr>
+            </w:pPr>
+            <w:r>
+              <w:rPr>
+                <w:rFonts w:eastAsiaTheme="minorHAnsi" w:hint="eastAsia"/>
+                <w:szCs w:val="20"/>
+              </w:rPr>
+              <w:t>유저의 육성 방향 선택</w:t>
+            </w:r>
+          </w:p>
+        </w:tc>
+        <w:tc>
+          <w:tcPr>
+            <w:tcW w:w="3476" w:type="dxa"/>
+          </w:tcPr>
+          <w:p>
+            <w:pPr>
+              <w:jc w:val="left"/>
+              <w:rPr>
+                <w:rFonts w:eastAsiaTheme="minorHAnsi"/>
+                <w:szCs w:val="20"/>
+              </w:rPr>
+            </w:pPr>
+            <w:r>
+              <w:rPr>
+                <w:rFonts w:eastAsiaTheme="minorHAnsi" w:hint="eastAsia"/>
+                <w:szCs w:val="20"/>
+              </w:rPr>
+              <w:t>메인, 서브 특성</w:t>
+            </w:r>
+          </w:p>
+          <w:p>
+            <w:pPr>
+              <w:jc w:val="left"/>
+              <w:rPr>
+                <w:rFonts w:eastAsiaTheme="minorHAnsi"/>
+                <w:szCs w:val="20"/>
+              </w:rPr>
+            </w:pPr>
+            <w:r>
+              <w:rPr>
+                <w:rFonts w:eastAsiaTheme="minorHAnsi" w:hint="eastAsia"/>
+                <w:szCs w:val="20"/>
+              </w:rPr>
+              <w:t>첫 동료 선택</w:t>
+            </w:r>
+          </w:p>
+          <w:p>
+            <w:pPr>
+              <w:jc w:val="left"/>
+              <w:rPr>
+                <w:rFonts w:eastAsiaTheme="minorHAnsi"/>
+                <w:szCs w:val="20"/>
+              </w:rPr>
+            </w:pPr>
+            <w:r>
+              <w:rPr>
+                <w:rFonts w:eastAsiaTheme="minorHAnsi" w:hint="eastAsia"/>
+                <w:szCs w:val="20"/>
+              </w:rPr>
+              <w:t>첫 장비 선택</w:t>
+            </w:r>
+          </w:p>
+          <w:p>
+            <w:pPr>
+              <w:jc w:val="left"/>
+              <w:rPr>
+                <w:rFonts w:eastAsiaTheme="minorHAnsi" w:hint="eastAsia"/>
+                <w:szCs w:val="20"/>
+              </w:rPr>
+            </w:pPr>
+            <w:r>
+              <w:rPr>
+                <w:rFonts w:eastAsiaTheme="minorHAnsi" w:hint="eastAsia"/>
+                <w:szCs w:val="20"/>
+              </w:rPr>
+              <w:t>추가 능력 및 시련 선택</w:t>
+            </w:r>
+          </w:p>
+        </w:tc>
+      </w:tr>
+      <w:tr>
+        <w:trPr>
+          <w:trHeight w:val="353"/>
+        </w:trPr>
+        <w:tc>
+          <w:tcPr>
+            <w:tcW w:w="2122" w:type="dxa"/>
+          </w:tcPr>
+          <w:p>
+            <w:pPr>
+              <w:jc w:val="left"/>
+              <w:rPr>
+                <w:rFonts w:eastAsiaTheme="minorHAnsi" w:hint="eastAsia"/>
+                <w:szCs w:val="20"/>
+              </w:rPr>
+            </w:pPr>
+            <w:r>
+              <w:rPr>
+                <w:rFonts w:eastAsiaTheme="minorHAnsi" w:hint="eastAsia"/>
+                <w:szCs w:val="20"/>
+              </w:rPr>
+              <w:t>메인 UI</w:t>
+            </w:r>
+          </w:p>
+        </w:tc>
+        <w:tc>
+          <w:tcPr>
+            <w:tcW w:w="2693" w:type="dxa"/>
+          </w:tcPr>
+          <w:p>
+            <w:pPr>
+              <w:jc w:val="left"/>
+              <w:rPr>
+                <w:rFonts w:eastAsiaTheme="minorHAnsi" w:hint="eastAsia"/>
+                <w:szCs w:val="20"/>
+              </w:rPr>
+            </w:pPr>
+            <w:r>
+              <w:rPr>
+                <w:rFonts w:eastAsiaTheme="minorHAnsi" w:hint="eastAsia"/>
+                <w:szCs w:val="20"/>
+              </w:rPr>
+              <w:t>육성, 전투, 정보 확인 등 진행 방식 선택</w:t>
+            </w:r>
+          </w:p>
+        </w:tc>
+        <w:tc>
+          <w:tcPr>
+            <w:tcW w:w="3476" w:type="dxa"/>
+          </w:tcPr>
+          <w:p>
+            <w:pPr>
+              <w:jc w:val="left"/>
+              <w:rPr>
+                <w:rFonts w:eastAsiaTheme="minorHAnsi"/>
+                <w:szCs w:val="20"/>
+              </w:rPr>
+            </w:pPr>
+            <w:r>
+              <w:rPr>
+                <w:rFonts w:eastAsiaTheme="minorHAnsi" w:hint="eastAsia"/>
+                <w:szCs w:val="20"/>
+              </w:rPr>
+              <w:t>육성</w:t>
+            </w:r>
+          </w:p>
+          <w:p>
+            <w:pPr>
+              <w:jc w:val="left"/>
+              <w:rPr>
+                <w:rFonts w:eastAsiaTheme="minorHAnsi"/>
+                <w:szCs w:val="20"/>
+              </w:rPr>
+            </w:pPr>
+            <w:r>
+              <w:rPr>
+                <w:rFonts w:eastAsiaTheme="minorHAnsi" w:hint="eastAsia"/>
+                <w:szCs w:val="20"/>
+              </w:rPr>
+              <w:t>전투</w:t>
+            </w:r>
+          </w:p>
+          <w:p>
+            <w:pPr>
+              <w:jc w:val="left"/>
+              <w:rPr>
+                <w:rFonts w:eastAsiaTheme="minorHAnsi" w:hint="eastAsia"/>
+                <w:szCs w:val="20"/>
+              </w:rPr>
+            </w:pPr>
+            <w:r>
+              <w:rPr>
+                <w:rFonts w:eastAsiaTheme="minorHAnsi" w:hint="eastAsia"/>
+                <w:szCs w:val="20"/>
+              </w:rPr>
+              <w:t>동료(동료의 육성)</w:t>
+            </w:r>
+          </w:p>
+          <w:p>
+            <w:pPr>
+              <w:jc w:val="left"/>
+              <w:rPr>
+                <w:rFonts w:eastAsiaTheme="minorHAnsi" w:hint="eastAsia"/>
+                <w:szCs w:val="20"/>
+              </w:rPr>
+            </w:pPr>
+            <w:r>
+              <w:rPr>
+                <w:rFonts w:eastAsiaTheme="minorHAnsi" w:hint="eastAsia"/>
+                <w:szCs w:val="20"/>
+              </w:rPr>
+              <w:t>정보 확인(자신의 특성 및 소지한 아이템 확인)</w:t>
+            </w:r>
+          </w:p>
+        </w:tc>
+      </w:tr>
+      <w:tr>
+        <w:trPr>
+          <w:trHeight w:val="353"/>
+        </w:trPr>
+        <w:tc>
+          <w:tcPr>
+            <w:tcW w:w="2122" w:type="dxa"/>
+          </w:tcPr>
+          <w:p>
+            <w:pPr>
+              <w:jc w:val="left"/>
+              <w:rPr>
+                <w:rFonts w:eastAsiaTheme="minorHAnsi" w:hint="eastAsia"/>
+                <w:szCs w:val="20"/>
+              </w:rPr>
+            </w:pPr>
+            <w:r>
+              <w:rPr>
+                <w:rFonts w:eastAsiaTheme="minorHAnsi" w:hint="eastAsia"/>
+                <w:szCs w:val="20"/>
+              </w:rPr>
+              <w:t>육성 UI</w:t>
+            </w:r>
+          </w:p>
+        </w:tc>
+        <w:tc>
+          <w:tcPr>
+            <w:tcW w:w="2693" w:type="dxa"/>
+          </w:tcPr>
+          <w:p>
+            <w:pPr>
+              <w:jc w:val="left"/>
+              <w:rPr>
+                <w:rFonts w:eastAsiaTheme="minorHAnsi" w:hint="eastAsia"/>
+                <w:szCs w:val="20"/>
+              </w:rPr>
+            </w:pPr>
+            <w:r>
+              <w:rPr>
+                <w:rFonts w:eastAsiaTheme="minorHAnsi" w:hint="eastAsia"/>
+                <w:szCs w:val="20"/>
+              </w:rPr>
+              <w:t>다양한 특성을 육성 가능</w:t>
+            </w:r>
+          </w:p>
+        </w:tc>
+        <w:tc>
+          <w:tcPr>
+            <w:tcW w:w="3476" w:type="dxa"/>
+          </w:tcPr>
+          <w:p>
+            <w:pPr>
+              <w:jc w:val="left"/>
+              <w:rPr>
+                <w:rFonts w:eastAsiaTheme="minorHAnsi" w:hint="eastAsia"/>
+                <w:szCs w:val="20"/>
+              </w:rPr>
+            </w:pPr>
+            <w:r>
+              <w:rPr>
+                <w:rFonts w:eastAsiaTheme="minorHAnsi" w:hint="eastAsia"/>
+                <w:szCs w:val="20"/>
+              </w:rPr>
+              <w:t>6가지의 특성 중 무엇을 육성할지 선택(동료의 육성도 틀은 같음)</w:t>
+            </w:r>
+          </w:p>
+        </w:tc>
+      </w:tr>
+      <w:tr>
+        <w:trPr>
+          <w:trHeight w:val="338"/>
+        </w:trPr>
+        <w:tc>
+          <w:tcPr>
+            <w:tcW w:w="2122" w:type="dxa"/>
+          </w:tcPr>
+          <w:p>
+            <w:pPr>
+              <w:jc w:val="left"/>
+              <w:rPr>
+                <w:rFonts w:eastAsiaTheme="minorHAnsi" w:hint="eastAsia"/>
+                <w:szCs w:val="20"/>
+              </w:rPr>
+            </w:pPr>
+            <w:r>
+              <w:rPr>
+                <w:rFonts w:eastAsiaTheme="minorHAnsi" w:hint="eastAsia"/>
+                <w:szCs w:val="20"/>
+              </w:rPr>
+              <w:t>전투 UI</w:t>
+            </w:r>
+          </w:p>
+        </w:tc>
+        <w:tc>
+          <w:tcPr>
+            <w:tcW w:w="2693" w:type="dxa"/>
+          </w:tcPr>
+          <w:p>
+            <w:pPr>
+              <w:jc w:val="left"/>
+              <w:rPr>
+                <w:rFonts w:eastAsiaTheme="minorHAnsi" w:hint="eastAsia"/>
+                <w:szCs w:val="20"/>
+              </w:rPr>
+            </w:pPr>
+            <w:r>
+              <w:rPr>
+                <w:rFonts w:eastAsiaTheme="minorHAnsi" w:hint="eastAsia"/>
+                <w:szCs w:val="20"/>
+              </w:rPr>
+              <w:t>전투 과정 및 결과 출력, 필요시 선택 요소 삽입</w:t>
+            </w:r>
+          </w:p>
+        </w:tc>
+        <w:tc>
+          <w:tcPr>
+            <w:tcW w:w="3476" w:type="dxa"/>
+          </w:tcPr>
+          <w:p>
+            <w:pPr>
+              <w:jc w:val="left"/>
+              <w:rPr>
+                <w:rFonts w:eastAsiaTheme="minorHAnsi"/>
+                <w:szCs w:val="20"/>
+              </w:rPr>
+            </w:pPr>
+            <w:r>
+              <w:rPr>
+                <w:rFonts w:eastAsiaTheme="minorHAnsi" w:hint="eastAsia"/>
+                <w:szCs w:val="20"/>
+              </w:rPr>
+              <w:t>각 공격의 표기</w:t>
+            </w:r>
+          </w:p>
+          <w:p>
+            <w:pPr>
+              <w:jc w:val="left"/>
+              <w:rPr>
+                <w:rFonts w:eastAsiaTheme="minorHAnsi"/>
+                <w:szCs w:val="20"/>
+              </w:rPr>
+            </w:pPr>
+            <w:r>
+              <w:rPr>
+                <w:rFonts w:eastAsiaTheme="minorHAnsi" w:hint="eastAsia"/>
+                <w:szCs w:val="20"/>
+              </w:rPr>
+              <w:t>공격에 의한 확률 변동 표기</w:t>
+            </w:r>
+          </w:p>
+          <w:p>
+            <w:pPr>
+              <w:jc w:val="left"/>
+              <w:rPr>
+                <w:rFonts w:eastAsiaTheme="minorHAnsi"/>
+                <w:szCs w:val="20"/>
+              </w:rPr>
+            </w:pPr>
+            <w:r>
+              <w:rPr>
+                <w:rFonts w:eastAsiaTheme="minorHAnsi" w:hint="eastAsia"/>
+                <w:szCs w:val="20"/>
+              </w:rPr>
+              <w:t>장비에 따른 선택지 등 필요시 삽입</w:t>
+            </w:r>
+          </w:p>
+          <w:p>
+            <w:pPr>
+              <w:jc w:val="left"/>
+              <w:rPr>
+                <w:rFonts w:eastAsiaTheme="minorHAnsi" w:hint="eastAsia"/>
+                <w:szCs w:val="20"/>
+              </w:rPr>
+            </w:pPr>
+            <w:r>
+              <w:rPr>
+                <w:rFonts w:eastAsiaTheme="minorHAnsi" w:hint="eastAsia"/>
+                <w:szCs w:val="20"/>
+              </w:rPr>
+              <w:t>승패 결과 출력</w:t>
+            </w:r>
+          </w:p>
+        </w:tc>
+      </w:tr>
+      <w:tr>
+        <w:trPr>
+          <w:trHeight w:val="338"/>
+        </w:trPr>
+        <w:tc>
+          <w:tcPr>
+            <w:tcW w:w="2122" w:type="dxa"/>
+          </w:tcPr>
+          <w:p>
+            <w:pPr>
+              <w:jc w:val="left"/>
+              <w:rPr>
+                <w:rFonts w:eastAsiaTheme="minorHAnsi" w:hint="eastAsia"/>
+                <w:szCs w:val="20"/>
+              </w:rPr>
+            </w:pPr>
+            <w:r>
+              <w:rPr>
+                <w:rFonts w:eastAsiaTheme="minorHAnsi" w:hint="eastAsia"/>
+                <w:szCs w:val="20"/>
+              </w:rPr>
+              <w:t>이벤트</w:t>
+            </w:r>
+          </w:p>
+        </w:tc>
+        <w:tc>
+          <w:tcPr>
+            <w:tcW w:w="2693" w:type="dxa"/>
+          </w:tcPr>
+          <w:p>
+            <w:pPr>
+              <w:jc w:val="left"/>
+              <w:rPr>
+                <w:rFonts w:eastAsiaTheme="minorHAnsi" w:hint="eastAsia"/>
+                <w:szCs w:val="20"/>
+              </w:rPr>
+            </w:pPr>
+            <w:r>
+              <w:rPr>
+                <w:rFonts w:eastAsiaTheme="minorHAnsi" w:hint="eastAsia"/>
+                <w:szCs w:val="20"/>
+              </w:rPr>
+              <w:t>이벤트 내용에 관한 설명 텍스트 및 선택지</w:t>
+            </w:r>
+          </w:p>
+        </w:tc>
+        <w:tc>
+          <w:tcPr>
+            <w:tcW w:w="3476" w:type="dxa"/>
+          </w:tcPr>
+          <w:p>
+            <w:pPr>
+              <w:jc w:val="left"/>
+              <w:rPr>
+                <w:rFonts w:eastAsiaTheme="minorHAnsi"/>
+                <w:szCs w:val="20"/>
+              </w:rPr>
+            </w:pPr>
+            <w:r>
+              <w:rPr>
+                <w:rFonts w:eastAsiaTheme="minorHAnsi" w:hint="eastAsia"/>
+                <w:szCs w:val="20"/>
+              </w:rPr>
+              <w:t>이벤트의 설명</w:t>
+            </w:r>
+          </w:p>
+          <w:p>
+            <w:pPr>
+              <w:jc w:val="left"/>
+              <w:rPr>
+                <w:rFonts w:eastAsiaTheme="minorHAnsi" w:hint="eastAsia"/>
+                <w:szCs w:val="20"/>
+              </w:rPr>
+            </w:pPr>
+            <w:r>
+              <w:rPr>
+                <w:rFonts w:eastAsiaTheme="minorHAnsi" w:hint="eastAsia"/>
+                <w:szCs w:val="20"/>
+              </w:rPr>
+              <w:t>승낙, 거절 등의 이벤트별 적합한 선택지</w:t>
+            </w:r>
+          </w:p>
+        </w:tc>
+      </w:tr>
+      <w:tr>
+        <w:trPr>
+          <w:trHeight w:val="338"/>
+        </w:trPr>
+        <w:tc>
+          <w:tcPr>
+            <w:tcW w:w="2122" w:type="dxa"/>
+          </w:tcPr>
+          <w:p>
+            <w:pPr>
+              <w:jc w:val="left"/>
+              <w:rPr>
+                <w:rFonts w:eastAsiaTheme="minorHAnsi" w:hint="eastAsia"/>
+                <w:szCs w:val="20"/>
+              </w:rPr>
+            </w:pPr>
+            <w:r>
+              <w:rPr>
+                <w:rFonts w:eastAsiaTheme="minorHAnsi" w:hint="eastAsia"/>
+                <w:szCs w:val="20"/>
+              </w:rPr>
+              <w:t>게임 종료 화면</w:t>
+            </w:r>
+          </w:p>
+        </w:tc>
+        <w:tc>
+          <w:tcPr>
+            <w:tcW w:w="2693" w:type="dxa"/>
+          </w:tcPr>
+          <w:p>
+            <w:pPr>
+              <w:jc w:val="left"/>
+              <w:rPr>
+                <w:rFonts w:eastAsiaTheme="minorHAnsi" w:hint="eastAsia"/>
+                <w:szCs w:val="20"/>
+              </w:rPr>
+            </w:pPr>
+            <w:r>
+              <w:rPr>
+                <w:rFonts w:eastAsiaTheme="minorHAnsi" w:hint="eastAsia"/>
+                <w:szCs w:val="20"/>
+              </w:rPr>
+              <w:t>게임의 결과 출력</w:t>
+            </w:r>
+          </w:p>
+        </w:tc>
+        <w:tc>
+          <w:tcPr>
+            <w:tcW w:w="3476" w:type="dxa"/>
+          </w:tcPr>
+          <w:p>
+            <w:pPr>
+              <w:jc w:val="left"/>
+              <w:rPr>
+                <w:rFonts w:eastAsiaTheme="minorHAnsi"/>
+                <w:szCs w:val="20"/>
+              </w:rPr>
+            </w:pPr>
+            <w:r>
+              <w:rPr>
+                <w:rFonts w:eastAsiaTheme="minorHAnsi" w:hint="eastAsia"/>
+                <w:szCs w:val="20"/>
+              </w:rPr>
+              <w:t>유저의 기록에 따른 최종 점수</w:t>
+            </w:r>
+          </w:p>
+          <w:p>
+            <w:pPr>
+              <w:jc w:val="left"/>
+              <w:rPr>
+                <w:rFonts w:eastAsiaTheme="minorHAnsi" w:hint="eastAsia"/>
+                <w:szCs w:val="20"/>
+              </w:rPr>
+            </w:pPr>
+            <w:r>
+              <w:rPr>
+                <w:rFonts w:eastAsiaTheme="minorHAnsi" w:hint="eastAsia"/>
+                <w:szCs w:val="20"/>
+              </w:rPr>
+              <w:t>새로운 아이템의 해금</w:t>
+            </w:r>
+          </w:p>
+        </w:tc>
+      </w:tr>
+      <w:tr>
+        <w:trPr>
+          <w:trHeight w:val="338"/>
+        </w:trPr>
+        <w:tc>
+          <w:tcPr>
+            <w:tcW w:w="2122" w:type="dxa"/>
+          </w:tcPr>
+          <w:p>
+            <w:pPr>
+              <w:jc w:val="left"/>
+              <w:rPr>
+                <w:rFonts w:eastAsiaTheme="minorHAnsi" w:hint="eastAsia"/>
+                <w:szCs w:val="20"/>
+              </w:rPr>
+            </w:pPr>
+            <w:r>
+              <w:rPr>
+                <w:rFonts w:eastAsiaTheme="minorHAnsi" w:hint="eastAsia"/>
+                <w:szCs w:val="20"/>
+              </w:rPr>
+              <w:t>설정</w:t>
+            </w:r>
+          </w:p>
+        </w:tc>
+        <w:tc>
+          <w:tcPr>
+            <w:tcW w:w="2693" w:type="dxa"/>
+          </w:tcPr>
+          <w:p>
+            <w:pPr>
+              <w:jc w:val="left"/>
+              <w:rPr>
+                <w:rFonts w:eastAsiaTheme="minorHAnsi" w:hint="eastAsia"/>
+                <w:szCs w:val="20"/>
+              </w:rPr>
+            </w:pPr>
+            <w:r>
+              <w:rPr>
+                <w:rFonts w:eastAsiaTheme="minorHAnsi" w:hint="eastAsia"/>
+                <w:szCs w:val="20"/>
+              </w:rPr>
+              <w:t>게임의 외부 요소를 유저의 기호에 맞게 설정</w:t>
+            </w:r>
+          </w:p>
+        </w:tc>
+        <w:tc>
+          <w:tcPr>
+            <w:tcW w:w="3476" w:type="dxa"/>
+          </w:tcPr>
+          <w:p>
+            <w:pPr>
+              <w:jc w:val="left"/>
+              <w:rPr>
+                <w:rFonts w:eastAsiaTheme="minorHAnsi" w:hint="eastAsia"/>
+                <w:szCs w:val="20"/>
+              </w:rPr>
+            </w:pPr>
+            <w:r>
+              <w:rPr>
+                <w:rFonts w:eastAsiaTheme="minorHAnsi" w:hint="eastAsia"/>
+                <w:szCs w:val="20"/>
+              </w:rPr>
+              <w:t>언어, 볼륨 조절 등의 외부적 요소 설정</w:t>
+            </w:r>
+          </w:p>
+        </w:tc>
+      </w:tr>
+    </w:tbl>
     <w:p>
       <w:pPr>
         <w:ind w:left="440"/>
-        <w:rPr>
-          <w:rFonts w:asciiTheme="majorHAnsi" w:eastAsiaTheme="majorHAnsi" w:hAnsiTheme="majorHAnsi" w:hint="eastAsia"/>
-          <w:szCs w:val="20"/>
-        </w:rPr>
-      </w:pPr>
-      <w:r>
-        <w:rPr>
-          <w:rFonts w:asciiTheme="majorHAnsi" w:eastAsiaTheme="majorHAnsi" w:hAnsiTheme="majorHAnsi" w:hint="eastAsia"/>
-          <w:szCs w:val="20"/>
-        </w:rPr>
-        <w:t xml:space="preserve">게임 시장은 </w:t>
-      </w:r>
-      <w:r>
-        <w:rPr>
-          <w:rFonts w:asciiTheme="majorHAnsi" w:eastAsiaTheme="majorHAnsi" w:hAnsiTheme="majorHAnsi"/>
-          <w:szCs w:val="20"/>
-        </w:rPr>
-        <w:t xml:space="preserve">과거 어느때보다도 빠르게 성장하고 </w:t>
-      </w:r>
-      <w:r>
-        <w:rPr>
-          <w:rFonts w:asciiTheme="majorHAnsi" w:eastAsiaTheme="majorHAnsi" w:hAnsiTheme="majorHAnsi" w:hint="eastAsia"/>
-          <w:szCs w:val="20"/>
-        </w:rPr>
-        <w:t xml:space="preserve">있다. 이 과정에서 전례 없는 수의 게임이 끊임없이 출시되고 있는데, 개중에는 그래픽, 물리 엔진, 사운드 등의 </w:t>
-      </w:r>
-      <w:r>
-        <w:rPr>
-          <w:rFonts w:asciiTheme="majorHAnsi" w:eastAsiaTheme="majorHAnsi" w:hAnsiTheme="majorHAnsi" w:hint="eastAsia"/>
-          <w:szCs w:val="20"/>
-        </w:rPr>
-        <w:t xml:space="preserve">품질적인 외부 </w:t>
-      </w:r>
-      <w:r>
-        <w:rPr>
-          <w:rFonts w:asciiTheme="majorHAnsi" w:eastAsiaTheme="majorHAnsi" w:hAnsiTheme="majorHAnsi" w:hint="eastAsia"/>
-          <w:szCs w:val="20"/>
-        </w:rPr>
-        <w:t>요소가 정말 훌륭</w:t>
-      </w:r>
-      <w:r>
-        <w:rPr>
-          <w:rFonts w:asciiTheme="majorHAnsi" w:eastAsiaTheme="majorHAnsi" w:hAnsiTheme="majorHAnsi" w:hint="eastAsia"/>
-          <w:szCs w:val="20"/>
-        </w:rPr>
-        <w:t xml:space="preserve">하지만 게임 플레이적 재미가 부족한 사례도 존재한다. 이런 사례들은 </w:t>
-      </w:r>
-      <w:r>
-        <w:rPr>
-          <w:rFonts w:asciiTheme="majorHAnsi" w:eastAsiaTheme="majorHAnsi" w:hAnsiTheme="majorHAnsi"/>
+        <w:jc w:val="left"/>
+        <w:rPr>
+          <w:rFonts w:eastAsiaTheme="minorHAnsi"/>
+          <w:szCs w:val="20"/>
+        </w:rPr>
+      </w:pPr>
+    </w:p>
+    <w:p>
+      <w:pPr>
+        <w:pStyle w:val="a6"/>
+        <w:ind w:left="1160"/>
+        <w:jc w:val="left"/>
+        <w:rPr>
+          <w:rFonts w:eastAsiaTheme="minorHAnsi" w:hint="eastAsia"/>
+          <w:szCs w:val="20"/>
+        </w:rPr>
+      </w:pPr>
+    </w:p>
+    <w:p>
+      <w:pPr>
+        <w:pStyle w:val="a6"/>
+        <w:rPr>
+          <w:rFonts w:eastAsiaTheme="minorHAnsi"/>
+          <w:szCs w:val="20"/>
+        </w:rPr>
+      </w:pPr>
+    </w:p>
+    <w:p>
+      <w:pPr>
+        <w:pStyle w:val="a6"/>
+        <w:rPr>
+          <w:rFonts w:eastAsiaTheme="minorHAnsi" w:hint="eastAsia"/>
+          <w:szCs w:val="20"/>
+        </w:rPr>
+      </w:pPr>
+    </w:p>
+    <w:p>
+      <w:pPr>
+        <w:pStyle w:val="a6"/>
+        <w:numPr>
+          <w:ilvl w:val="1"/>
+          <w:numId w:val="1"/>
+        </w:numPr>
+        <w:jc w:val="left"/>
+        <w:rPr>
+          <w:rFonts w:asciiTheme="majorHAnsi" w:eastAsiaTheme="majorHAnsi" w:hAnsiTheme="majorHAnsi"/>
+          <w:sz w:val="28"/>
+          <w:szCs w:val="28"/>
+        </w:rPr>
+      </w:pPr>
+      <w:r>
+        <w:rPr>
+          <w:rFonts w:asciiTheme="majorHAnsi" w:eastAsiaTheme="majorHAnsi" w:hAnsiTheme="majorHAnsi" w:hint="eastAsia"/>
+          <w:sz w:val="28"/>
+          <w:szCs w:val="28"/>
+        </w:rPr>
+        <w:t>설계</w:t>
+      </w:r>
+    </w:p>
+    <w:p>
+      <w:pPr>
+        <w:jc w:val="left"/>
+        <w:rPr>
+          <w:rFonts w:eastAsiaTheme="minorHAnsi" w:hint="eastAsia"/>
+          <w:szCs w:val="20"/>
+        </w:rPr>
+      </w:pPr>
+    </w:p>
+    <w:p>
+      <w:pPr>
+        <w:jc w:val="left"/>
+        <w:rPr>
+          <w:rFonts w:eastAsiaTheme="minorHAnsi"/>
+          <w:szCs w:val="20"/>
+        </w:rPr>
+      </w:pPr>
+      <w:r>
+        <w:rPr>
+          <w:rFonts w:eastAsiaTheme="minorHAnsi"/>
+          <w:szCs w:val="20"/>
+        </w:rPr>
+        <w:drawing>
+          <wp:inline distT="0" distB="0" distL="0" distR="0" wp14:anchorId="5C298318" wp14:editId="01F6981E">
+            <wp:extent cx="5731510" cy="3056255"/>
+            <wp:effectExtent l="0" t="0" r="2540" b="0"/>
+            <wp:docPr id="843094085" name="그림 1" descr="도표, 텍스트, 그림, 스케치이(가) 표시된 사진&#10;&#10;자동 생성된 설명"/>
+            <wp:cNvGraphicFramePr>
+              <a:graphicFrameLocks xmlns:a="http://schemas.openxmlformats.org/drawingml/2006/main" noChangeAspect="1"/>
+            </wp:cNvGraphicFramePr>
+            <a:graphic xmlns:a="http://schemas.openxmlformats.org/drawingml/2006/main">
+              <a:graphicData uri="http://schemas.openxmlformats.org/drawingml/2006/picture">
+                <pic:pic xmlns:pic="http://schemas.openxmlformats.org/drawingml/2006/picture">
+                  <pic:nvPicPr>
+                    <pic:cNvPr id="843094085" name="그림 1" descr="도표, 텍스트, 그림, 스케치이(가) 표시된 사진&#10;&#10;자동 생성된 설명"/>
+                    <pic:cNvPicPr/>
+                  </pic:nvPicPr>
+                  <pic:blipFill>
+                    <a:blip r:embed="rId8"/>
+                    <a:stretch>
+                      <a:fillRect/>
+                    </a:stretch>
+                  </pic:blipFill>
+                  <pic:spPr>
+                    <a:xfrm>
+                      <a:off x="0" y="0"/>
+                      <a:ext cx="5731510" cy="3056255"/>
+                    </a:xfrm>
+                    <a:prstGeom prst="rect">
+                      <a:avLst/>
+                    </a:prstGeom>
+                  </pic:spPr>
+                </pic:pic>
+              </a:graphicData>
+            </a:graphic>
+          </wp:inline>
+        </w:drawing>
+      </w:r>
+    </w:p>
+    <w:p>
+      <w:pPr>
+        <w:ind w:left="440"/>
+        <w:jc w:val="center"/>
+        <w:rPr>
+          <w:rFonts w:eastAsiaTheme="minorHAnsi" w:hint="eastAsia"/>
+          <w:szCs w:val="20"/>
+        </w:rPr>
+      </w:pPr>
+      <w:r>
+        <w:rPr>
+          <w:rFonts w:eastAsiaTheme="minorHAnsi" w:hint="eastAsia"/>
+          <w:szCs w:val="20"/>
+        </w:rPr>
+        <w:t>그림 4. 프로젝트 게임 플로우</w:t>
+      </w:r>
+    </w:p>
+    <w:p>
+      <w:pPr>
+        <w:ind w:left="440"/>
+        <w:jc w:val="left"/>
+        <w:rPr>
+          <w:rFonts w:eastAsiaTheme="minorHAnsi"/>
+          <w:szCs w:val="20"/>
+        </w:rPr>
+      </w:pPr>
+      <w:r>
+        <w:rPr>
+          <w:rFonts w:eastAsiaTheme="minorHAnsi" w:hint="eastAsia"/>
+          <w:szCs w:val="20"/>
+        </w:rPr>
+        <w:t xml:space="preserve">게임이 시작할 때 유저는 </w:t>
+      </w:r>
+      <w:r>
+        <w:rPr>
+          <w:rFonts w:eastAsiaTheme="minorHAnsi"/>
           <w:szCs w:val="20"/>
         </w:rPr>
         <w:t>‘</w:t>
       </w:r>
       <w:r>
         <w:rPr>
-          <w:rFonts w:asciiTheme="majorHAnsi" w:eastAsiaTheme="majorHAnsi" w:hAnsiTheme="majorHAnsi" w:hint="eastAsia"/>
-          <w:szCs w:val="20"/>
-        </w:rPr>
-        <w:t>무엇이 게임을 재미있게 만드는가</w:t>
-      </w:r>
-      <w:r>
-        <w:rPr>
-          <w:rFonts w:asciiTheme="majorHAnsi" w:eastAsiaTheme="majorHAnsi" w:hAnsiTheme="majorHAnsi"/>
+          <w:rFonts w:eastAsiaTheme="minorHAnsi" w:hint="eastAsia"/>
+          <w:szCs w:val="20"/>
+        </w:rPr>
+        <w:t>예언</w:t>
+      </w:r>
+      <w:r>
+        <w:rPr>
+          <w:rFonts w:eastAsiaTheme="minorHAnsi"/>
           <w:szCs w:val="20"/>
         </w:rPr>
         <w:t>’</w:t>
       </w:r>
       <w:r>
         <w:rPr>
-          <w:rFonts w:asciiTheme="majorHAnsi" w:eastAsiaTheme="majorHAnsi" w:hAnsiTheme="majorHAnsi" w:hint="eastAsia"/>
-          <w:szCs w:val="20"/>
-        </w:rPr>
-        <w:t xml:space="preserve">라는 질문으로 이어졌으며, </w:t>
+          <w:rFonts w:eastAsiaTheme="minorHAnsi" w:hint="eastAsia"/>
+          <w:szCs w:val="20"/>
+        </w:rPr>
+        <w:t xml:space="preserve"> 단계를 거쳐 플레이 방식의 초기 방향을 정하게 되고, </w:t>
+      </w:r>
+      <w:r>
+        <w:rPr>
+          <w:rFonts w:eastAsiaTheme="minorHAnsi" w:hint="eastAsia"/>
+          <w:szCs w:val="20"/>
+        </w:rPr>
+        <w:t>메인 UI에서</w:t>
+      </w:r>
+      <w:r>
+        <w:rPr>
+          <w:rFonts w:eastAsiaTheme="minorHAnsi" w:hint="eastAsia"/>
+          <w:szCs w:val="20"/>
+        </w:rPr>
+        <w:t xml:space="preserve"> 전투 혹은 육성을 매 턴 마다 결정하며</w:t>
+      </w:r>
+      <w:r>
+        <w:rPr>
+          <w:rFonts w:eastAsiaTheme="minorHAnsi" w:hint="eastAsia"/>
+          <w:szCs w:val="20"/>
+        </w:rPr>
+        <w:t xml:space="preserve"> 원하는 방식으로 캐릭터를 성장시키게 된다. 해당 턴이 10턴 반복된 이후 보스전을 거치게 되며, 보스전에서 패배하는 등의 패배 조건을 만족하게 되거나 혹은 최종 보스까지 처치하는 승리 조건을 만족하게 되면 결과 발표의 과정을 거친 후 게임이 종료된다. 유저는 해당 </w:t>
+      </w:r>
+      <w:proofErr w:type="spellStart"/>
+      <w:r>
+        <w:rPr>
+          <w:rFonts w:eastAsiaTheme="minorHAnsi" w:hint="eastAsia"/>
+          <w:szCs w:val="20"/>
+        </w:rPr>
+        <w:t>회차의</w:t>
+      </w:r>
+      <w:proofErr w:type="spellEnd"/>
+      <w:r>
+        <w:rPr>
+          <w:rFonts w:eastAsiaTheme="minorHAnsi" w:hint="eastAsia"/>
+          <w:szCs w:val="20"/>
+        </w:rPr>
+        <w:t xml:space="preserve"> 결과로 해금된 새로운 장비등의 이점을 가지고 다시 게임을 진행할 수 있다.</w:t>
+      </w:r>
+    </w:p>
+    <w:p>
+      <w:pPr>
+        <w:ind w:left="440"/>
+        <w:jc w:val="left"/>
+        <w:rPr>
+          <w:rFonts w:eastAsiaTheme="minorHAnsi" w:hint="eastAsia"/>
+          <w:szCs w:val="20"/>
+        </w:rPr>
+      </w:pPr>
+      <w:r>
+        <w:rPr>
+          <w:rFonts w:eastAsiaTheme="minorHAnsi"/>
+          <w:szCs w:val="20"/>
+        </w:rPr>
+        <w:drawing>
+          <wp:inline distT="0" distB="0" distL="0" distR="0" wp14:anchorId="1699D6ED" wp14:editId="217A532B">
+            <wp:extent cx="2711966" cy="1562100"/>
+            <wp:effectExtent l="0" t="0" r="0" b="0"/>
+            <wp:docPr id="675176810" name="그림 1" descr="텍스트, 스크린샷, 도표, 라인이(가) 표시된 사진&#10;&#10;자동 생성된 설명"/>
+            <wp:cNvGraphicFramePr>
+              <a:graphicFrameLocks xmlns:a="http://schemas.openxmlformats.org/drawingml/2006/main" noChangeAspect="1"/>
+            </wp:cNvGraphicFramePr>
+            <a:graphic xmlns:a="http://schemas.openxmlformats.org/drawingml/2006/main">
+              <a:graphicData uri="http://schemas.openxmlformats.org/drawingml/2006/picture">
+                <pic:pic xmlns:pic="http://schemas.openxmlformats.org/drawingml/2006/picture">
+                  <pic:nvPicPr>
+                    <pic:cNvPr id="675176810" name="그림 1" descr="텍스트, 스크린샷, 도표, 라인이(가) 표시된 사진&#10;&#10;자동 생성된 설명"/>
+                    <pic:cNvPicPr/>
+                  </pic:nvPicPr>
+                  <pic:blipFill>
+                    <a:blip r:embed="rId9"/>
+                    <a:stretch>
+                      <a:fillRect/>
+                    </a:stretch>
+                  </pic:blipFill>
+                  <pic:spPr>
+                    <a:xfrm>
+                      <a:off x="0" y="0"/>
+                      <a:ext cx="2723022" cy="1568468"/>
+                    </a:xfrm>
+                    <a:prstGeom prst="rect">
+                      <a:avLst/>
+                    </a:prstGeom>
+                  </pic:spPr>
+                </pic:pic>
+              </a:graphicData>
+            </a:graphic>
+          </wp:inline>
+        </w:drawing>
+      </w:r>
+      <w:r>
+        <w:rPr>
+          <w:noProof/>
+        </w:rPr>
+        <w:t xml:space="preserve"> </w:t>
+      </w:r>
+      <w:r>
+        <w:rPr>
+          <w:rFonts w:eastAsiaTheme="minorHAnsi"/>
+          <w:szCs w:val="20"/>
+        </w:rPr>
+        <w:drawing>
+          <wp:inline distT="0" distB="0" distL="0" distR="0" wp14:anchorId="365E82EA" wp14:editId="4DFAA245">
+            <wp:extent cx="2657475" cy="1464469"/>
+            <wp:effectExtent l="0" t="0" r="0" b="2540"/>
+            <wp:docPr id="43813075" name="그림 1" descr="텍스트, 스크린샷, 직사각형, 도표이(가) 표시된 사진&#10;&#10;자동 생성된 설명"/>
+            <wp:cNvGraphicFramePr>
+              <a:graphicFrameLocks xmlns:a="http://schemas.openxmlformats.org/drawingml/2006/main" noChangeAspect="1"/>
+            </wp:cNvGraphicFramePr>
+            <a:graphic xmlns:a="http://schemas.openxmlformats.org/drawingml/2006/main">
+              <a:graphicData uri="http://schemas.openxmlformats.org/drawingml/2006/picture">
+                <pic:pic xmlns:pic="http://schemas.openxmlformats.org/drawingml/2006/picture">
+                  <pic:nvPicPr>
+                    <pic:cNvPr id="43813075" name="그림 1" descr="텍스트, 스크린샷, 직사각형, 도표이(가) 표시된 사진&#10;&#10;자동 생성된 설명"/>
+                    <pic:cNvPicPr/>
+                  </pic:nvPicPr>
+                  <pic:blipFill>
+                    <a:blip r:embed="rId10"/>
+                    <a:stretch>
+                      <a:fillRect/>
+                    </a:stretch>
+                  </pic:blipFill>
+                  <pic:spPr>
+                    <a:xfrm>
+                      <a:off x="0" y="0"/>
+                      <a:ext cx="2682739" cy="1478392"/>
+                    </a:xfrm>
+                    <a:prstGeom prst="rect">
+                      <a:avLst/>
+                    </a:prstGeom>
+                  </pic:spPr>
+                </pic:pic>
+              </a:graphicData>
+            </a:graphic>
+          </wp:inline>
+        </w:drawing>
+      </w:r>
+    </w:p>
+    <w:p>
+      <w:pPr>
+        <w:ind w:left="440"/>
+        <w:jc w:val="center"/>
+        <w:rPr>
+          <w:rFonts w:eastAsiaTheme="minorHAnsi"/>
+          <w:szCs w:val="20"/>
+        </w:rPr>
+      </w:pPr>
+      <w:r>
+        <w:rPr>
+          <w:rFonts w:eastAsiaTheme="minorHAnsi" w:hint="eastAsia"/>
+          <w:szCs w:val="20"/>
+        </w:rPr>
+        <w:t xml:space="preserve">그림 </w:t>
+      </w:r>
+      <w:r>
+        <w:rPr>
+          <w:rFonts w:eastAsiaTheme="minorHAnsi" w:hint="eastAsia"/>
+          <w:szCs w:val="20"/>
+        </w:rPr>
+        <w:t xml:space="preserve">4, </w:t>
+      </w:r>
+      <w:r>
+        <w:rPr>
+          <w:rFonts w:eastAsiaTheme="minorHAnsi" w:hint="eastAsia"/>
+          <w:szCs w:val="20"/>
+        </w:rPr>
+        <w:t>5. 메인 화면과 전투 화면의 예상 UI</w:t>
+      </w:r>
+    </w:p>
+    <w:p>
+      <w:pPr>
+        <w:ind w:left="440"/>
+        <w:jc w:val="left"/>
+        <w:rPr>
+          <w:rFonts w:eastAsiaTheme="minorHAnsi"/>
+          <w:szCs w:val="20"/>
+        </w:rPr>
+      </w:pPr>
+      <w:r>
+        <w:rPr>
+          <w:rFonts w:eastAsiaTheme="minorHAnsi" w:hint="eastAsia"/>
+          <w:szCs w:val="20"/>
+        </w:rPr>
+        <w:t xml:space="preserve">메인 화면에서 유저는 해당 턴을 어떻게 소모할지 결정하게 된다. 예측 가능하고 비교적 적을 수 있는 이익을 주는 육성과 불확실하지만 많은 이익을 얻을 수 있는 전투에서 </w:t>
+      </w:r>
+      <w:r>
+        <w:rPr>
+          <w:rFonts w:eastAsiaTheme="minorHAnsi" w:hint="eastAsia"/>
+          <w:szCs w:val="20"/>
+        </w:rPr>
+        <w:t xml:space="preserve">선택할 </w:t>
+      </w:r>
+      <w:r>
+        <w:rPr>
+          <w:rFonts w:eastAsiaTheme="minorHAnsi" w:hint="eastAsia"/>
+          <w:szCs w:val="20"/>
+        </w:rPr>
+        <w:lastRenderedPageBreak/>
+        <w:t xml:space="preserve">수 있으며, 각 결정은 한 개의 턴을 소모하게 된다. 전투 혹은 육성이 끝나면, 다음 턴으로 넘어가기 전 이벤트가 발생하는데, 이는 각각 유저에게 이익 혹은 불이익을 주며 아이템, </w:t>
+      </w:r>
+      <w:proofErr w:type="spellStart"/>
+      <w:r>
+        <w:rPr>
+          <w:rFonts w:eastAsiaTheme="minorHAnsi" w:hint="eastAsia"/>
+          <w:szCs w:val="20"/>
+        </w:rPr>
+        <w:t>스탯</w:t>
+      </w:r>
+      <w:proofErr w:type="spellEnd"/>
+      <w:r>
+        <w:rPr>
+          <w:rFonts w:eastAsiaTheme="minorHAnsi" w:hint="eastAsia"/>
+          <w:szCs w:val="20"/>
+        </w:rPr>
+        <w:t xml:space="preserve"> 변화 등의 다양한 효과로 이를 실행한다.</w:t>
+      </w:r>
+    </w:p>
+    <w:p>
+      <w:pPr>
+        <w:ind w:left="440"/>
+        <w:jc w:val="left"/>
+        <w:rPr>
+          <w:rFonts w:eastAsiaTheme="minorHAnsi"/>
+          <w:szCs w:val="20"/>
+        </w:rPr>
+      </w:pPr>
+      <w:r>
+        <w:rPr>
+          <w:rFonts w:eastAsiaTheme="minorHAnsi" w:hint="eastAsia"/>
+          <w:szCs w:val="20"/>
+        </w:rPr>
+        <w:t xml:space="preserve">전투의 경우 유저의 장비와 </w:t>
+      </w:r>
+      <w:proofErr w:type="spellStart"/>
+      <w:r>
+        <w:rPr>
+          <w:rFonts w:eastAsiaTheme="minorHAnsi" w:hint="eastAsia"/>
+          <w:szCs w:val="20"/>
+        </w:rPr>
+        <w:t>스탯에</w:t>
+      </w:r>
+      <w:proofErr w:type="spellEnd"/>
+      <w:r>
+        <w:rPr>
+          <w:rFonts w:eastAsiaTheme="minorHAnsi" w:hint="eastAsia"/>
+          <w:szCs w:val="20"/>
+        </w:rPr>
+        <w:t xml:space="preserve"> 맞게 공격이 진행되고, 적 또한 장비와 </w:t>
+      </w:r>
+      <w:proofErr w:type="spellStart"/>
+      <w:r>
+        <w:rPr>
+          <w:rFonts w:eastAsiaTheme="minorHAnsi" w:hint="eastAsia"/>
+          <w:szCs w:val="20"/>
+        </w:rPr>
+        <w:t>스탯에</w:t>
+      </w:r>
+      <w:proofErr w:type="spellEnd"/>
+      <w:r>
+        <w:rPr>
+          <w:rFonts w:eastAsiaTheme="minorHAnsi" w:hint="eastAsia"/>
+          <w:szCs w:val="20"/>
+        </w:rPr>
+        <w:t xml:space="preserve"> 맞게 공격이 진행된다. 각 공격은 최종 승리 확률에 영향을 주며, 양측 모두 가능한 공격이 전부 끝난 경우의 최종 승리 확률에 따라 승패를 결정하게 된다. 육성 측면의 즐거움을 강조하고 극대화하기 위해 전투 과정에서 유저의 선택 등의 능동성이 들어가는 요소는 특정 장비나 특성으로 한정하여 최소화할 것이다.</w:t>
+      </w:r>
+    </w:p>
+    <w:p>
+      <w:pPr>
+        <w:ind w:left="440"/>
+        <w:jc w:val="left"/>
+        <w:rPr>
+          <w:rFonts w:eastAsiaTheme="minorHAnsi"/>
+          <w:szCs w:val="20"/>
+        </w:rPr>
+      </w:pPr>
+      <w:r>
+        <w:rPr>
+          <w:rFonts w:eastAsiaTheme="minorHAnsi" w:hint="eastAsia"/>
+          <w:szCs w:val="20"/>
+        </w:rPr>
+        <w:t xml:space="preserve">게임이 종료되면 자신의 최종 점수를 표시하는 화면이 나와 유저에게 해당 </w:t>
+      </w:r>
+      <w:proofErr w:type="spellStart"/>
+      <w:r>
+        <w:rPr>
+          <w:rFonts w:eastAsiaTheme="minorHAnsi" w:hint="eastAsia"/>
+          <w:szCs w:val="20"/>
+        </w:rPr>
+        <w:t>회차의</w:t>
+      </w:r>
+      <w:proofErr w:type="spellEnd"/>
+      <w:r>
+        <w:rPr>
+          <w:rFonts w:eastAsiaTheme="minorHAnsi" w:hint="eastAsia"/>
+          <w:szCs w:val="20"/>
+        </w:rPr>
+        <w:t xml:space="preserve"> 수적 가치를 보여줄 것이다. 이는 최종 보스를 클리어하는 것을 유일한 목적으로 삼지 않고 클리어 이후에도 유저가 높은 점수를 </w:t>
+      </w:r>
+      <w:r>
+        <w:rPr>
+          <w:rFonts w:eastAsiaTheme="minorHAnsi" w:hint="eastAsia"/>
+          <w:szCs w:val="20"/>
+        </w:rPr>
+        <w:t>목표하</w:t>
+      </w:r>
+      <w:r>
+        <w:rPr>
+          <w:rFonts w:eastAsiaTheme="minorHAnsi" w:hint="eastAsia"/>
+          <w:szCs w:val="20"/>
+        </w:rPr>
+        <w:t>여 게임을 진행하도록 하는 자극제의 역할을 한다.</w:t>
+      </w:r>
+      <w:r>
+        <w:rPr>
+          <w:rFonts w:eastAsiaTheme="minorHAnsi" w:hint="eastAsia"/>
+          <w:szCs w:val="20"/>
+        </w:rPr>
+        <w:t xml:space="preserve"> 또한 유저가 자신의 플레이에서 보완 사항과 개선점을 알아갈 수 있는 지표의 역할도 할 예정이다.</w:t>
+      </w:r>
+    </w:p>
+    <w:p>
+      <w:pPr>
+        <w:ind w:left="440"/>
+        <w:jc w:val="left"/>
+        <w:rPr>
+          <w:rFonts w:eastAsiaTheme="minorHAnsi"/>
+          <w:szCs w:val="20"/>
+        </w:rPr>
+      </w:pPr>
+    </w:p>
+    <w:p>
+      <w:pPr>
+        <w:pStyle w:val="a6"/>
+        <w:numPr>
+          <w:ilvl w:val="1"/>
+          <w:numId w:val="1"/>
+        </w:numPr>
+        <w:jc w:val="left"/>
+        <w:rPr>
+          <w:rFonts w:asciiTheme="majorHAnsi" w:eastAsiaTheme="majorHAnsi" w:hAnsiTheme="majorHAnsi"/>
+          <w:sz w:val="28"/>
+          <w:szCs w:val="28"/>
+        </w:rPr>
+      </w:pPr>
+      <w:r>
+        <w:rPr>
+          <w:rFonts w:asciiTheme="majorHAnsi" w:eastAsiaTheme="majorHAnsi" w:hAnsiTheme="majorHAnsi" w:hint="eastAsia"/>
+          <w:sz w:val="28"/>
+          <w:szCs w:val="28"/>
+        </w:rPr>
+        <w:t>구현</w:t>
+      </w:r>
+    </w:p>
+    <w:p>
+      <w:pPr>
+        <w:ind w:left="440"/>
+        <w:jc w:val="left"/>
+        <w:rPr>
+          <w:rFonts w:asciiTheme="majorHAnsi" w:eastAsiaTheme="majorHAnsi" w:hAnsiTheme="majorHAnsi" w:hint="eastAsia"/>
+          <w:szCs w:val="20"/>
+        </w:rPr>
+      </w:pPr>
+    </w:p>
+    <w:p>
+      <w:pPr>
+        <w:ind w:left="440"/>
+        <w:jc w:val="left"/>
+        <w:rPr>
+          <w:rFonts w:eastAsiaTheme="minorHAnsi" w:hint="eastAsia"/>
+          <w:szCs w:val="20"/>
+        </w:rPr>
+      </w:pPr>
+      <w:r>
+        <w:rPr>
+          <w:rFonts w:eastAsiaTheme="minorHAnsi"/>
+          <w:szCs w:val="20"/>
+        </w:rPr>
+        <w:drawing>
+          <wp:inline distT="0" distB="0" distL="0" distR="0" wp14:anchorId="06BE5504" wp14:editId="5C9F4B17">
+            <wp:extent cx="3002126" cy="628650"/>
+            <wp:effectExtent l="0" t="0" r="8255" b="0"/>
+            <wp:docPr id="1834058883" name="그림 1" descr="폰트, 로고, 그래픽, 상징이(가) 표시된 사진&#10;&#10;자동 생성된 설명"/>
+            <wp:cNvGraphicFramePr>
+              <a:graphicFrameLocks xmlns:a="http://schemas.openxmlformats.org/drawingml/2006/main" noChangeAspect="1"/>
+            </wp:cNvGraphicFramePr>
+            <a:graphic xmlns:a="http://schemas.openxmlformats.org/drawingml/2006/main">
+              <a:graphicData uri="http://schemas.openxmlformats.org/drawingml/2006/picture">
+                <pic:pic xmlns:pic="http://schemas.openxmlformats.org/drawingml/2006/picture">
+                  <pic:nvPicPr>
+                    <pic:cNvPr id="1834058883" name="그림 1" descr="폰트, 로고, 그래픽, 상징이(가) 표시된 사진&#10;&#10;자동 생성된 설명"/>
+                    <pic:cNvPicPr/>
+                  </pic:nvPicPr>
+                  <pic:blipFill>
+                    <a:blip r:embed="rId11"/>
+                    <a:stretch>
+                      <a:fillRect/>
+                    </a:stretch>
+                  </pic:blipFill>
+                  <pic:spPr>
+                    <a:xfrm>
+                      <a:off x="0" y="0"/>
+                      <a:ext cx="3008383" cy="629960"/>
+                    </a:xfrm>
+                    <a:prstGeom prst="rect">
+                      <a:avLst/>
+                    </a:prstGeom>
+                  </pic:spPr>
+                </pic:pic>
+              </a:graphicData>
+            </a:graphic>
+          </wp:inline>
+        </w:drawing>
+      </w:r>
+      <w:r>
+        <w:rPr>
+          <w:rFonts w:eastAsiaTheme="minorHAnsi"/>
+          <w:szCs w:val="20"/>
+        </w:rPr>
+        <w:drawing>
+          <wp:inline distT="0" distB="0" distL="0" distR="0" wp14:anchorId="45D5F9F8" wp14:editId="1D9A863E">
+            <wp:extent cx="2409826" cy="1047750"/>
+            <wp:effectExtent l="0" t="0" r="9525" b="0"/>
+            <wp:docPr id="1461979559" name="그림 1" descr="텍스트, 스크린샷, 폰트이(가) 표시된 사진&#10;&#10;자동 생성된 설명"/>
+            <wp:cNvGraphicFramePr>
+              <a:graphicFrameLocks xmlns:a="http://schemas.openxmlformats.org/drawingml/2006/main" noChangeAspect="1"/>
+            </wp:cNvGraphicFramePr>
+            <a:graphic xmlns:a="http://schemas.openxmlformats.org/drawingml/2006/main">
+              <a:graphicData uri="http://schemas.openxmlformats.org/drawingml/2006/picture">
+                <pic:pic xmlns:pic="http://schemas.openxmlformats.org/drawingml/2006/picture">
+                  <pic:nvPicPr>
+                    <pic:cNvPr id="1461979559" name="그림 1" descr="텍스트, 스크린샷, 폰트이(가) 표시된 사진&#10;&#10;자동 생성된 설명"/>
+                    <pic:cNvPicPr/>
+                  </pic:nvPicPr>
+                  <pic:blipFill>
+                    <a:blip r:embed="rId12"/>
+                    <a:stretch>
+                      <a:fillRect/>
+                    </a:stretch>
+                  </pic:blipFill>
+                  <pic:spPr>
+                    <a:xfrm>
+                      <a:off x="0" y="0"/>
+                      <a:ext cx="2410163" cy="1047897"/>
+                    </a:xfrm>
+                    <a:prstGeom prst="rect">
+                      <a:avLst/>
+                    </a:prstGeom>
+                  </pic:spPr>
+                </pic:pic>
+              </a:graphicData>
+            </a:graphic>
+          </wp:inline>
+        </w:drawing>
+      </w:r>
+    </w:p>
+    <w:p>
+      <w:pPr>
+        <w:ind w:left="440"/>
+        <w:jc w:val="left"/>
+        <w:rPr>
+          <w:rFonts w:eastAsiaTheme="minorHAnsi"/>
+          <w:szCs w:val="20"/>
+        </w:rPr>
+      </w:pPr>
+      <w:r>
+        <w:rPr>
+          <w:rFonts w:eastAsiaTheme="minorHAnsi"/>
+          <w:szCs w:val="20"/>
+        </w:rPr>
+        <w:drawing>
+          <wp:inline distT="0" distB="0" distL="0" distR="0" wp14:anchorId="75E8C7ED" wp14:editId="14B7A39F">
+            <wp:extent cx="5448968" cy="1028700"/>
+            <wp:effectExtent l="0" t="0" r="0" b="0"/>
+            <wp:docPr id="1534886724" name="그림 1" descr="텍스트, 폰트, 스크린샷, 로고이(가) 표시된 사진&#10;&#10;자동 생성된 설명"/>
+            <wp:cNvGraphicFramePr>
+              <a:graphicFrameLocks xmlns:a="http://schemas.openxmlformats.org/drawingml/2006/main" noChangeAspect="1"/>
+            </wp:cNvGraphicFramePr>
+            <a:graphic xmlns:a="http://schemas.openxmlformats.org/drawingml/2006/main">
+              <a:graphicData uri="http://schemas.openxmlformats.org/drawingml/2006/picture">
+                <pic:pic xmlns:pic="http://schemas.openxmlformats.org/drawingml/2006/picture">
+                  <pic:nvPicPr>
+                    <pic:cNvPr id="1534886724" name="그림 1" descr="텍스트, 폰트, 스크린샷, 로고이(가) 표시된 사진&#10;&#10;자동 생성된 설명"/>
+                    <pic:cNvPicPr/>
+                  </pic:nvPicPr>
+                  <pic:blipFill>
+                    <a:blip r:embed="rId13"/>
+                    <a:stretch>
+                      <a:fillRect/>
+                    </a:stretch>
+                  </pic:blipFill>
+                  <pic:spPr>
+                    <a:xfrm>
+                      <a:off x="0" y="0"/>
+                      <a:ext cx="5469537" cy="1032583"/>
+                    </a:xfrm>
+                    <a:prstGeom prst="rect">
+                      <a:avLst/>
+                    </a:prstGeom>
+                  </pic:spPr>
+                </pic:pic>
+              </a:graphicData>
+            </a:graphic>
+          </wp:inline>
+        </w:drawing>
+      </w:r>
+    </w:p>
+    <w:p>
+      <w:pPr>
+        <w:ind w:left="440"/>
+        <w:jc w:val="center"/>
+        <w:rPr>
+          <w:rFonts w:eastAsiaTheme="minorHAnsi"/>
+          <w:szCs w:val="20"/>
+        </w:rPr>
+      </w:pPr>
+      <w:r>
+        <w:rPr>
+          <w:rFonts w:eastAsiaTheme="minorHAnsi" w:hint="eastAsia"/>
+          <w:szCs w:val="20"/>
+        </w:rPr>
+        <w:t>그림 6, 7, 8. Unity 프로젝트의 구조</w:t>
+      </w:r>
+    </w:p>
+    <w:p>
+      <w:pPr>
+        <w:ind w:left="440"/>
+        <w:jc w:val="left"/>
+        <w:rPr>
+          <w:rFonts w:eastAsiaTheme="minorHAnsi"/>
+          <w:szCs w:val="20"/>
+        </w:rPr>
+      </w:pPr>
+      <w:r>
+        <w:rPr>
+          <w:rFonts w:eastAsiaTheme="minorHAnsi" w:hint="eastAsia"/>
+          <w:szCs w:val="20"/>
+        </w:rPr>
+        <w:t xml:space="preserve">프로젝트 내에서 앞서 설명한 요구 사항의 화면들을 개별 Scene으로 제작하는 과정이 </w:t>
+      </w:r>
+      <w:proofErr w:type="gramStart"/>
+      <w:r>
+        <w:rPr>
+          <w:rFonts w:eastAsiaTheme="minorHAnsi" w:hint="eastAsia"/>
+          <w:szCs w:val="20"/>
+        </w:rPr>
+        <w:t>우선시 되었다</w:t>
+      </w:r>
+      <w:proofErr w:type="gramEnd"/>
+      <w:r>
+        <w:rPr>
+          <w:rFonts w:eastAsiaTheme="minorHAnsi" w:hint="eastAsia"/>
+          <w:szCs w:val="20"/>
+        </w:rPr>
+        <w:t xml:space="preserve">. 이후 해당 Scene의 내부에 각 버튼과 이미지 등을 삽입하며 해당 object를 관리하는 방식으로 구조가 </w:t>
+      </w:r>
+      <w:proofErr w:type="gramStart"/>
+      <w:r>
+        <w:rPr>
+          <w:rFonts w:eastAsiaTheme="minorHAnsi" w:hint="eastAsia"/>
+          <w:szCs w:val="20"/>
+        </w:rPr>
+        <w:t>짜여졌다</w:t>
+      </w:r>
+      <w:proofErr w:type="gramEnd"/>
+      <w:r>
+        <w:rPr>
+          <w:rFonts w:eastAsiaTheme="minorHAnsi" w:hint="eastAsia"/>
+          <w:szCs w:val="20"/>
+        </w:rPr>
+        <w:t>.</w:t>
+      </w:r>
+    </w:p>
+    <w:p>
+      <w:pPr>
+        <w:ind w:left="440"/>
+        <w:jc w:val="left"/>
+        <w:rPr>
+          <w:rFonts w:eastAsiaTheme="minorHAnsi"/>
+          <w:szCs w:val="20"/>
+        </w:rPr>
+      </w:pPr>
+      <w:r>
+        <w:rPr>
+          <w:rFonts w:eastAsiaTheme="minorHAnsi"/>
+          <w:szCs w:val="20"/>
+        </w:rPr>
+        <w:t>O</w:t>
+      </w:r>
+      <w:r>
+        <w:rPr>
+          <w:rFonts w:eastAsiaTheme="minorHAnsi" w:hint="eastAsia"/>
+          <w:szCs w:val="20"/>
+        </w:rPr>
+        <w:t xml:space="preserve">bject는 각 Scene별로 필요한 버튼과 이미지 외에도 </w:t>
+      </w:r>
+      <w:proofErr w:type="spellStart"/>
+      <w:r>
+        <w:rPr>
+          <w:rFonts w:eastAsiaTheme="minorHAnsi" w:hint="eastAsia"/>
+          <w:szCs w:val="20"/>
+        </w:rPr>
+        <w:t>ButtonController</w:t>
+      </w:r>
+      <w:proofErr w:type="spellEnd"/>
+      <w:r>
+        <w:rPr>
+          <w:rFonts w:eastAsiaTheme="minorHAnsi" w:hint="eastAsia"/>
+          <w:szCs w:val="20"/>
+        </w:rPr>
+        <w:t xml:space="preserve">, </w:t>
+      </w:r>
+      <w:proofErr w:type="spellStart"/>
+      <w:r>
+        <w:rPr>
+          <w:rFonts w:eastAsiaTheme="minorHAnsi" w:hint="eastAsia"/>
+          <w:szCs w:val="20"/>
+        </w:rPr>
+        <w:t>EventHandler</w:t>
+      </w:r>
+      <w:proofErr w:type="spellEnd"/>
+      <w:r>
+        <w:rPr>
+          <w:rFonts w:eastAsiaTheme="minorHAnsi" w:hint="eastAsia"/>
+          <w:szCs w:val="20"/>
+        </w:rPr>
+        <w:t xml:space="preserve">등 해당 Scene에서 발생할 수 있는 행동을 관리하는 Object도 존재한다. 이들은 서로 상호작용하며 각 행위에 필요한 코드를 요청하게 된다. 예를 들어 </w:t>
+      </w:r>
+      <w:proofErr w:type="spellStart"/>
+      <w:r>
+        <w:rPr>
+          <w:rFonts w:eastAsiaTheme="minorHAnsi" w:hint="eastAsia"/>
+          <w:szCs w:val="20"/>
+        </w:rPr>
+        <w:t>StartEventButtonController</w:t>
+      </w:r>
+      <w:proofErr w:type="spellEnd"/>
+      <w:r>
+        <w:rPr>
+          <w:rFonts w:eastAsiaTheme="minorHAnsi" w:hint="eastAsia"/>
+          <w:szCs w:val="20"/>
+        </w:rPr>
+        <w:t>의 선택 버튼</w:t>
+      </w:r>
+      <w:r>
+        <w:rPr>
+          <w:rFonts w:eastAsiaTheme="minorHAnsi" w:hint="eastAsia"/>
+          <w:szCs w:val="20"/>
+        </w:rPr>
+        <w:lastRenderedPageBreak/>
+        <w:t xml:space="preserve">이 눌렸을 때 call 되는 </w:t>
+      </w:r>
+      <w:proofErr w:type="spellStart"/>
+      <w:r>
+        <w:rPr>
+          <w:rFonts w:eastAsiaTheme="minorHAnsi" w:hint="eastAsia"/>
+          <w:szCs w:val="20"/>
+        </w:rPr>
+        <w:t>OnOptionSelection</w:t>
+      </w:r>
+      <w:proofErr w:type="spellEnd"/>
+      <w:r>
+        <w:rPr>
+          <w:rFonts w:eastAsiaTheme="minorHAnsi" w:hint="eastAsia"/>
+          <w:szCs w:val="20"/>
+        </w:rPr>
+        <w:t xml:space="preserve"> 함수는 </w:t>
+      </w:r>
+      <w:proofErr w:type="spellStart"/>
+      <w:r>
+        <w:rPr>
+          <w:rFonts w:eastAsiaTheme="minorHAnsi" w:hint="eastAsia"/>
+          <w:szCs w:val="20"/>
+        </w:rPr>
+        <w:t>StartEventEventHandler</w:t>
+      </w:r>
+      <w:proofErr w:type="spellEnd"/>
+      <w:r>
+        <w:rPr>
+          <w:rFonts w:eastAsiaTheme="minorHAnsi" w:hint="eastAsia"/>
+          <w:szCs w:val="20"/>
+        </w:rPr>
+        <w:t xml:space="preserve">의 특정 액션을 실행하는 </w:t>
+      </w:r>
+      <w:proofErr w:type="spellStart"/>
+      <w:r>
+        <w:rPr>
+          <w:rFonts w:eastAsiaTheme="minorHAnsi" w:hint="eastAsia"/>
+          <w:szCs w:val="20"/>
+        </w:rPr>
+        <w:t>OnOptionSelected</w:t>
+      </w:r>
+      <w:proofErr w:type="spellEnd"/>
+      <w:r>
+        <w:rPr>
+          <w:rFonts w:eastAsiaTheme="minorHAnsi" w:hint="eastAsia"/>
+          <w:szCs w:val="20"/>
+        </w:rPr>
+        <w:t xml:space="preserve"> 함수를 호출하게 되는 방식. 이를 통해 프로젝트의 각 시스템을 담당하는 코드를 분할하여 관리하고 있다.</w:t>
+      </w:r>
+    </w:p>
+    <w:p>
+      <w:pPr>
+        <w:ind w:left="440"/>
+        <w:jc w:val="left"/>
+        <w:rPr>
+          <w:rFonts w:eastAsiaTheme="minorHAnsi" w:hint="eastAsia"/>
+          <w:szCs w:val="20"/>
+        </w:rPr>
+      </w:pPr>
+    </w:p>
+    <w:p>
+      <w:pPr>
+        <w:pStyle w:val="a6"/>
+        <w:numPr>
+          <w:ilvl w:val="0"/>
+          <w:numId w:val="1"/>
+        </w:numPr>
+        <w:jc w:val="left"/>
+        <w:rPr>
+          <w:rFonts w:ascii="HY견고딕" w:eastAsia="HY견고딕"/>
+          <w:sz w:val="36"/>
+          <w:szCs w:val="36"/>
+        </w:rPr>
+      </w:pPr>
+      <w:r>
+        <w:rPr>
+          <w:rFonts w:ascii="HY견고딕" w:eastAsia="HY견고딕" w:hint="eastAsia"/>
+          <w:sz w:val="36"/>
+          <w:szCs w:val="36"/>
+        </w:rPr>
+        <w:t>실행 결과</w:t>
+      </w:r>
+    </w:p>
+    <w:p>
+      <w:pPr>
+        <w:pStyle w:val="a6"/>
+        <w:ind w:left="800"/>
+        <w:jc w:val="left"/>
+        <w:rPr>
+          <w:rFonts w:ascii="HY견고딕" w:eastAsia="HY견고딕" w:hint="eastAsia"/>
+          <w:sz w:val="36"/>
+          <w:szCs w:val="36"/>
+        </w:rPr>
+      </w:pPr>
+    </w:p>
+    <w:p>
+      <w:pPr>
+        <w:jc w:val="left"/>
+        <w:rPr>
+          <w:rFonts w:eastAsiaTheme="minorHAnsi"/>
+          <w:szCs w:val="20"/>
+        </w:rPr>
+      </w:pPr>
+      <w:r>
+        <w:rPr>
+          <w:rFonts w:eastAsiaTheme="minorHAnsi"/>
+          <w:szCs w:val="20"/>
+        </w:rPr>
+        <w:drawing>
+          <wp:inline distT="0" distB="0" distL="0" distR="0" wp14:anchorId="5B5F60E4" wp14:editId="6DFECCDE">
+            <wp:extent cx="2847975" cy="1605102"/>
+            <wp:effectExtent l="0" t="0" r="0" b="0"/>
+            <wp:docPr id="501414272" name="그림 1" descr="스크린샷, 도표, 직사각형, 디자인이(가) 표시된 사진&#10;&#10;자동 생성된 설명"/>
+            <wp:cNvGraphicFramePr>
+              <a:graphicFrameLocks xmlns:a="http://schemas.openxmlformats.org/drawingml/2006/main" noChangeAspect="1"/>
+            </wp:cNvGraphicFramePr>
+            <a:graphic xmlns:a="http://schemas.openxmlformats.org/drawingml/2006/main">
+              <a:graphicData uri="http://schemas.openxmlformats.org/drawingml/2006/picture">
+                <pic:pic xmlns:pic="http://schemas.openxmlformats.org/drawingml/2006/picture">
+                  <pic:nvPicPr>
+                    <pic:cNvPr id="501414272" name="그림 1" descr="스크린샷, 도표, 직사각형, 디자인이(가) 표시된 사진&#10;&#10;자동 생성된 설명"/>
+                    <pic:cNvPicPr/>
+                  </pic:nvPicPr>
+                  <pic:blipFill>
+                    <a:blip r:embed="rId14"/>
+                    <a:stretch>
+                      <a:fillRect/>
+                    </a:stretch>
+                  </pic:blipFill>
+                  <pic:spPr>
+                    <a:xfrm>
+                      <a:off x="0" y="0"/>
+                      <a:ext cx="2863707" cy="1613969"/>
+                    </a:xfrm>
+                    <a:prstGeom prst="rect">
+                      <a:avLst/>
+                    </a:prstGeom>
+                  </pic:spPr>
+                </pic:pic>
+              </a:graphicData>
+            </a:graphic>
+          </wp:inline>
+        </w:drawing>
+      </w:r>
+      <w:r>
+        <w:rPr>
+          <w:rFonts w:eastAsiaTheme="minorHAnsi"/>
+          <w:szCs w:val="20"/>
+        </w:rPr>
+        <w:drawing>
+          <wp:inline distT="0" distB="0" distL="0" distR="0" wp14:anchorId="6A832CD9" wp14:editId="71B3A6A7">
+            <wp:extent cx="2870284" cy="1609725"/>
+            <wp:effectExtent l="0" t="0" r="6350" b="0"/>
+            <wp:docPr id="889719963" name="그림 1" descr="스크린샷, 원, 직사각형, 도표이(가) 표시된 사진&#10;&#10;자동 생성된 설명"/>
+            <wp:cNvGraphicFramePr>
+              <a:graphicFrameLocks xmlns:a="http://schemas.openxmlformats.org/drawingml/2006/main" noChangeAspect="1"/>
+            </wp:cNvGraphicFramePr>
+            <a:graphic xmlns:a="http://schemas.openxmlformats.org/drawingml/2006/main">
+              <a:graphicData uri="http://schemas.openxmlformats.org/drawingml/2006/picture">
+                <pic:pic xmlns:pic="http://schemas.openxmlformats.org/drawingml/2006/picture">
+                  <pic:nvPicPr>
+                    <pic:cNvPr id="889719963" name="그림 1" descr="스크린샷, 원, 직사각형, 도표이(가) 표시된 사진&#10;&#10;자동 생성된 설명"/>
+                    <pic:cNvPicPr/>
+                  </pic:nvPicPr>
+                  <pic:blipFill>
+                    <a:blip r:embed="rId15"/>
+                    <a:stretch>
+                      <a:fillRect/>
+                    </a:stretch>
+                  </pic:blipFill>
+                  <pic:spPr>
+                    <a:xfrm>
+                      <a:off x="0" y="0"/>
+                      <a:ext cx="2893995" cy="1623023"/>
+                    </a:xfrm>
+                    <a:prstGeom prst="rect">
+                      <a:avLst/>
+                    </a:prstGeom>
+                  </pic:spPr>
+                </pic:pic>
+              </a:graphicData>
+            </a:graphic>
+          </wp:inline>
+        </w:drawing>
+      </w:r>
+    </w:p>
+    <w:p>
+      <w:pPr>
+        <w:ind w:left="440"/>
+        <w:jc w:val="center"/>
+        <w:rPr>
+          <w:rFonts w:eastAsiaTheme="minorHAnsi"/>
+          <w:szCs w:val="20"/>
+        </w:rPr>
+      </w:pPr>
+      <w:r>
+        <w:rPr>
+          <w:rFonts w:eastAsiaTheme="minorHAnsi" w:hint="eastAsia"/>
+          <w:szCs w:val="20"/>
+        </w:rPr>
+        <w:t xml:space="preserve">그림 9, 10. </w:t>
+      </w:r>
+      <w:proofErr w:type="spellStart"/>
+      <w:r>
+        <w:rPr>
+          <w:rFonts w:eastAsiaTheme="minorHAnsi" w:hint="eastAsia"/>
+          <w:szCs w:val="20"/>
+        </w:rPr>
+        <w:t>MainMenu</w:t>
+      </w:r>
+      <w:proofErr w:type="spellEnd"/>
+      <w:r>
+        <w:rPr>
+          <w:rFonts w:eastAsiaTheme="minorHAnsi" w:hint="eastAsia"/>
+          <w:szCs w:val="20"/>
+        </w:rPr>
+        <w:t xml:space="preserve"> Scene</w:t>
+      </w:r>
+    </w:p>
+    <w:p>
+      <w:pPr>
+        <w:pStyle w:val="a6"/>
+        <w:numPr>
+          <w:ilvl w:val="0"/>
+          <w:numId w:val="9"/>
+        </w:numPr>
+        <w:rPr>
+          <w:rFonts w:eastAsiaTheme="minorHAnsi"/>
+          <w:szCs w:val="20"/>
+        </w:rPr>
+      </w:pPr>
+      <w:proofErr w:type="spellStart"/>
+      <w:r>
+        <w:rPr>
+          <w:rFonts w:eastAsiaTheme="minorHAnsi" w:hint="eastAsia"/>
+          <w:szCs w:val="20"/>
+        </w:rPr>
+        <w:t>MainMenu</w:t>
+      </w:r>
+      <w:proofErr w:type="spellEnd"/>
+      <w:r>
+        <w:rPr>
+          <w:rFonts w:eastAsiaTheme="minorHAnsi" w:hint="eastAsia"/>
+          <w:szCs w:val="20"/>
+        </w:rPr>
+        <w:t>에는 New Game, Load Game, Settings, Quit등의 선택지가 있다.</w:t>
+      </w:r>
+    </w:p>
+    <w:p>
+      <w:pPr>
+        <w:pStyle w:val="a6"/>
+        <w:numPr>
+          <w:ilvl w:val="0"/>
+          <w:numId w:val="9"/>
+        </w:numPr>
+        <w:rPr>
+          <w:rFonts w:eastAsiaTheme="minorHAnsi"/>
+          <w:szCs w:val="20"/>
+        </w:rPr>
+      </w:pPr>
+      <w:r>
+        <w:rPr>
+          <w:rFonts w:eastAsiaTheme="minorHAnsi" w:hint="eastAsia"/>
+          <w:szCs w:val="20"/>
+        </w:rPr>
+        <w:t xml:space="preserve">New Game등 파일에 변화를 주는 선택지는 </w:t>
+      </w:r>
+      <w:proofErr w:type="gramStart"/>
+      <w:r>
+        <w:rPr>
+          <w:rFonts w:eastAsiaTheme="minorHAnsi" w:hint="eastAsia"/>
+          <w:szCs w:val="20"/>
+        </w:rPr>
+        <w:t>실행 되기</w:t>
+      </w:r>
+      <w:proofErr w:type="gramEnd"/>
+      <w:r>
+        <w:rPr>
+          <w:rFonts w:eastAsiaTheme="minorHAnsi" w:hint="eastAsia"/>
+          <w:szCs w:val="20"/>
+        </w:rPr>
+        <w:t xml:space="preserve"> 전 팝업 창을 띄워 해당 사항이 유저의 결정이 맞는지를 묻는다.</w:t>
+      </w:r>
+    </w:p>
+    <w:p>
+      <w:pPr>
+        <w:rPr>
+          <w:rFonts w:eastAsiaTheme="minorHAnsi"/>
+          <w:szCs w:val="20"/>
+        </w:rPr>
+      </w:pPr>
+      <w:r>
+        <w:rPr>
+          <w:rFonts w:eastAsiaTheme="minorHAnsi"/>
+          <w:szCs w:val="20"/>
+        </w:rPr>
+        <w:drawing>
+          <wp:inline distT="0" distB="0" distL="0" distR="0" wp14:anchorId="19C2CEBA" wp14:editId="25708FAC">
+            <wp:extent cx="2819946" cy="1583055"/>
+            <wp:effectExtent l="0" t="0" r="0" b="0"/>
+            <wp:docPr id="2069824942" name="그림 1" descr="스케치, 인간의 얼굴, 예술, 사진 액자이(가) 표시된 사진&#10;&#10;자동 생성된 설명"/>
+            <wp:cNvGraphicFramePr>
+              <a:graphicFrameLocks xmlns:a="http://schemas.openxmlformats.org/drawingml/2006/main" noChangeAspect="1"/>
+            </wp:cNvGraphicFramePr>
+            <a:graphic xmlns:a="http://schemas.openxmlformats.org/drawingml/2006/main">
+              <a:graphicData uri="http://schemas.openxmlformats.org/drawingml/2006/picture">
+                <pic:pic xmlns:pic="http://schemas.openxmlformats.org/drawingml/2006/picture">
+                  <pic:nvPicPr>
+                    <pic:cNvPr id="2069824942" name="그림 1" descr="스케치, 인간의 얼굴, 예술, 사진 액자이(가) 표시된 사진&#10;&#10;자동 생성된 설명"/>
+                    <pic:cNvPicPr/>
+                  </pic:nvPicPr>
+                  <pic:blipFill>
+                    <a:blip r:embed="rId16"/>
+                    <a:stretch>
+                      <a:fillRect/>
+                    </a:stretch>
+                  </pic:blipFill>
+                  <pic:spPr>
+                    <a:xfrm>
+                      <a:off x="0" y="0"/>
+                      <a:ext cx="2840002" cy="1594314"/>
+                    </a:xfrm>
+                    <a:prstGeom prst="rect">
+                      <a:avLst/>
+                    </a:prstGeom>
+                  </pic:spPr>
+                </pic:pic>
+              </a:graphicData>
+            </a:graphic>
+          </wp:inline>
+        </w:drawing>
+      </w:r>
+      <w:r>
+        <w:rPr>
+          <w:rFonts w:eastAsiaTheme="minorHAnsi"/>
+          <w:szCs w:val="20"/>
+        </w:rPr>
+        <w:drawing>
+          <wp:inline distT="0" distB="0" distL="0" distR="0" wp14:anchorId="400527D0" wp14:editId="24C83E00">
+            <wp:extent cx="2819400" cy="1589621"/>
+            <wp:effectExtent l="0" t="0" r="0" b="0"/>
+            <wp:docPr id="1784483303" name="그림 1" descr="인간의 얼굴, 스케치, 스크린샷, 만화 영화이(가) 표시된 사진&#10;&#10;자동 생성된 설명"/>
+            <wp:cNvGraphicFramePr>
+              <a:graphicFrameLocks xmlns:a="http://schemas.openxmlformats.org/drawingml/2006/main" noChangeAspect="1"/>
+            </wp:cNvGraphicFramePr>
+            <a:graphic xmlns:a="http://schemas.openxmlformats.org/drawingml/2006/main">
+              <a:graphicData uri="http://schemas.openxmlformats.org/drawingml/2006/picture">
+                <pic:pic xmlns:pic="http://schemas.openxmlformats.org/drawingml/2006/picture">
+                  <pic:nvPicPr>
+                    <pic:cNvPr id="1784483303" name="그림 1" descr="인간의 얼굴, 스케치, 스크린샷, 만화 영화이(가) 표시된 사진&#10;&#10;자동 생성된 설명"/>
+                    <pic:cNvPicPr/>
+                  </pic:nvPicPr>
+                  <pic:blipFill>
+                    <a:blip r:embed="rId17"/>
+                    <a:stretch>
+                      <a:fillRect/>
+                    </a:stretch>
+                  </pic:blipFill>
+                  <pic:spPr>
+                    <a:xfrm>
+                      <a:off x="0" y="0"/>
+                      <a:ext cx="2843505" cy="1603212"/>
+                    </a:xfrm>
+                    <a:prstGeom prst="rect">
+                      <a:avLst/>
+                    </a:prstGeom>
+                  </pic:spPr>
+                </pic:pic>
+              </a:graphicData>
+            </a:graphic>
+          </wp:inline>
+        </w:drawing>
+      </w:r>
+    </w:p>
+    <w:p>
+      <w:pPr>
+        <w:jc w:val="center"/>
+        <w:rPr>
+          <w:rFonts w:eastAsiaTheme="minorHAnsi"/>
+          <w:szCs w:val="20"/>
+        </w:rPr>
+      </w:pPr>
+      <w:r>
+        <w:rPr>
+          <w:rFonts w:eastAsiaTheme="minorHAnsi" w:hint="eastAsia"/>
+          <w:szCs w:val="20"/>
+        </w:rPr>
+        <w:t xml:space="preserve">그림 11, 12. </w:t>
+      </w:r>
+      <w:proofErr w:type="spellStart"/>
+      <w:r>
+        <w:rPr>
+          <w:rFonts w:eastAsiaTheme="minorHAnsi" w:hint="eastAsia"/>
+          <w:szCs w:val="20"/>
+        </w:rPr>
+        <w:t>StartEvent</w:t>
+      </w:r>
+      <w:proofErr w:type="spellEnd"/>
+      <w:r>
+        <w:rPr>
+          <w:rFonts w:eastAsiaTheme="minorHAnsi" w:hint="eastAsia"/>
+          <w:szCs w:val="20"/>
+        </w:rPr>
+        <w:t xml:space="preserve"> Scene</w:t>
+      </w:r>
+    </w:p>
+    <w:p>
+      <w:pPr>
+        <w:pStyle w:val="a6"/>
+        <w:numPr>
+          <w:ilvl w:val="0"/>
+          <w:numId w:val="9"/>
+        </w:numPr>
+        <w:rPr>
+          <w:rFonts w:eastAsiaTheme="minorHAnsi"/>
+          <w:szCs w:val="20"/>
+        </w:rPr>
+      </w:pPr>
+      <w:proofErr w:type="spellStart"/>
+      <w:r>
+        <w:rPr>
+          <w:rFonts w:eastAsiaTheme="minorHAnsi" w:hint="eastAsia"/>
+          <w:szCs w:val="20"/>
+        </w:rPr>
+        <w:t>StartEvent</w:t>
+      </w:r>
+      <w:proofErr w:type="spellEnd"/>
+      <w:r>
+        <w:rPr>
+          <w:rFonts w:eastAsiaTheme="minorHAnsi" w:hint="eastAsia"/>
+          <w:szCs w:val="20"/>
+        </w:rPr>
+        <w:t>등의 이벤트는 이벤트의 목록에서 dialogue와 option을 추출하여 표시한다.</w:t>
+      </w:r>
+    </w:p>
+    <w:p>
+      <w:pPr>
+        <w:pStyle w:val="a6"/>
+        <w:numPr>
+          <w:ilvl w:val="0"/>
+          <w:numId w:val="9"/>
+        </w:numPr>
+        <w:rPr>
+          <w:rFonts w:eastAsiaTheme="minorHAnsi"/>
+          <w:szCs w:val="20"/>
+        </w:rPr>
+      </w:pPr>
+      <w:r>
+        <w:rPr>
+          <w:rFonts w:eastAsiaTheme="minorHAnsi" w:hint="eastAsia"/>
+          <w:szCs w:val="20"/>
+        </w:rPr>
+        <w:t>해당 화면에는 데모에서 이해를 돕기 위한 AI 생성 이미지가 삽입되었고, 개발 과정에선 이를 직접 제작한 Sprite로 수정할 예정이다.</w:t>
+      </w:r>
+    </w:p>
+    <w:p>
+      <w:pPr>
+        <w:pStyle w:val="a6"/>
+        <w:numPr>
+          <w:ilvl w:val="0"/>
+          <w:numId w:val="9"/>
+        </w:numPr>
+        <w:rPr>
+          <w:rFonts w:eastAsiaTheme="minorHAnsi"/>
+          <w:szCs w:val="20"/>
+        </w:rPr>
+      </w:pPr>
+      <w:r>
+        <w:rPr>
+          <w:rFonts w:eastAsiaTheme="minorHAnsi" w:hint="eastAsia"/>
+          <w:szCs w:val="20"/>
+        </w:rPr>
+        <w:t>첫 시작시엔 Option들이 나오지 않고, NPC의 Dialogue가 끝난 이후 가능한 선택지가 등장한다.</w:t>
+      </w:r>
+    </w:p>
+    <w:p>
+      <w:pPr>
+        <w:pStyle w:val="a6"/>
+        <w:numPr>
+          <w:ilvl w:val="0"/>
+          <w:numId w:val="9"/>
+        </w:numPr>
+        <w:rPr>
+          <w:rFonts w:eastAsiaTheme="minorHAnsi" w:hint="eastAsia"/>
+          <w:szCs w:val="20"/>
+        </w:rPr>
+      </w:pPr>
+      <w:r>
+        <w:rPr>
+          <w:rFonts w:eastAsiaTheme="minorHAnsi" w:hint="eastAsia"/>
+          <w:szCs w:val="20"/>
+        </w:rPr>
+        <w:t>Dialogue의 진행은 플레이의 단순화를 위해 버튼을 제외한 화면의 어느 곳을 눌러도 가능하게끔 개발되었다.</w:t>
+      </w:r>
+    </w:p>
+    <w:p>
+      <w:pPr>
+        <w:jc w:val="center"/>
+        <w:rPr>
+          <w:rFonts w:eastAsiaTheme="minorHAnsi"/>
+          <w:szCs w:val="20"/>
+        </w:rPr>
+      </w:pPr>
+      <w:r>
+        <w:rPr>
+          <w:rFonts w:eastAsiaTheme="minorHAnsi"/>
+          <w:szCs w:val="20"/>
+        </w:rPr>
+        <w:lastRenderedPageBreak/>
+        <w:drawing>
+          <wp:inline distT="0" distB="0" distL="0" distR="0" wp14:anchorId="7F170FAA" wp14:editId="1D005E4A">
+            <wp:extent cx="3943350" cy="2222012"/>
+            <wp:effectExtent l="0" t="0" r="0" b="6985"/>
+            <wp:docPr id="2055381542" name="그림 1" descr="인간의 얼굴, 스케치, 스크린샷, 만화 영화이(가) 표시된 사진&#10;&#10;자동 생성된 설명"/>
+            <wp:cNvGraphicFramePr>
+              <a:graphicFrameLocks xmlns:a="http://schemas.openxmlformats.org/drawingml/2006/main" noChangeAspect="1"/>
+            </wp:cNvGraphicFramePr>
+            <a:graphic xmlns:a="http://schemas.openxmlformats.org/drawingml/2006/main">
+              <a:graphicData uri="http://schemas.openxmlformats.org/drawingml/2006/picture">
+                <pic:pic xmlns:pic="http://schemas.openxmlformats.org/drawingml/2006/picture">
+                  <pic:nvPicPr>
+                    <pic:cNvPr id="2055381542" name="그림 1" descr="인간의 얼굴, 스케치, 스크린샷, 만화 영화이(가) 표시된 사진&#10;&#10;자동 생성된 설명"/>
+                    <pic:cNvPicPr/>
+                  </pic:nvPicPr>
+                  <pic:blipFill>
+                    <a:blip r:embed="rId18"/>
+                    <a:stretch>
+                      <a:fillRect/>
+                    </a:stretch>
+                  </pic:blipFill>
+                  <pic:spPr>
+                    <a:xfrm>
+                      <a:off x="0" y="0"/>
+                      <a:ext cx="3969862" cy="2236951"/>
+                    </a:xfrm>
+                    <a:prstGeom prst="rect">
+                      <a:avLst/>
+                    </a:prstGeom>
+                  </pic:spPr>
+                </pic:pic>
+              </a:graphicData>
+            </a:graphic>
+          </wp:inline>
+        </w:drawing>
+      </w:r>
+    </w:p>
+    <w:p>
+      <w:pPr>
+        <w:jc w:val="center"/>
+        <w:rPr>
+          <w:rFonts w:eastAsiaTheme="minorHAnsi"/>
+          <w:szCs w:val="20"/>
+        </w:rPr>
+      </w:pPr>
+      <w:r>
+        <w:rPr>
+          <w:rFonts w:eastAsiaTheme="minorHAnsi" w:hint="eastAsia"/>
+          <w:szCs w:val="20"/>
+        </w:rPr>
+        <w:t xml:space="preserve">그림 13. Alternative </w:t>
+      </w:r>
+      <w:proofErr w:type="spellStart"/>
+      <w:r>
+        <w:rPr>
+          <w:rFonts w:eastAsiaTheme="minorHAnsi" w:hint="eastAsia"/>
+          <w:szCs w:val="20"/>
+        </w:rPr>
+        <w:t>StartEvent</w:t>
+      </w:r>
+      <w:proofErr w:type="spellEnd"/>
+      <w:r>
+        <w:rPr>
+          <w:rFonts w:eastAsiaTheme="minorHAnsi" w:hint="eastAsia"/>
+          <w:szCs w:val="20"/>
+        </w:rPr>
+        <w:t xml:space="preserve"> Case</w:t>
+      </w:r>
+    </w:p>
+    <w:p>
+      <w:pPr>
+        <w:pStyle w:val="a6"/>
+        <w:numPr>
+          <w:ilvl w:val="0"/>
+          <w:numId w:val="9"/>
+        </w:numPr>
+        <w:jc w:val="left"/>
+        <w:rPr>
+          <w:rFonts w:eastAsiaTheme="minorHAnsi"/>
+          <w:szCs w:val="20"/>
+        </w:rPr>
+      </w:pPr>
+      <w:proofErr w:type="spellStart"/>
+      <w:r>
+        <w:rPr>
+          <w:rFonts w:eastAsiaTheme="minorHAnsi" w:hint="eastAsia"/>
+          <w:szCs w:val="20"/>
+        </w:rPr>
+        <w:t>StartEvent</w:t>
+      </w:r>
+      <w:proofErr w:type="spellEnd"/>
+      <w:r>
+        <w:rPr>
+          <w:rFonts w:eastAsiaTheme="minorHAnsi" w:hint="eastAsia"/>
+          <w:szCs w:val="20"/>
+        </w:rPr>
+        <w:t xml:space="preserve"> 말고도 다른 이벤트의 대부분이 필요한 기능으로 다양한 가능 이벤트 중 랜덤하게 번호를 뽑아 이벤트를 출력한다.</w:t>
+      </w:r>
+    </w:p>
+    <w:p>
+      <w:pPr>
+        <w:ind w:left="440"/>
+        <w:jc w:val="center"/>
+        <w:rPr>
+          <w:rFonts w:eastAsiaTheme="minorHAnsi"/>
+          <w:szCs w:val="20"/>
+        </w:rPr>
+      </w:pPr>
+      <w:r>
+        <w:rPr>
+          <w:rFonts w:eastAsiaTheme="minorHAnsi"/>
+          <w:szCs w:val="20"/>
+        </w:rPr>
+        <w:drawing>
+          <wp:inline distT="0" distB="0" distL="0" distR="0" wp14:anchorId="0311D3A9" wp14:editId="6641A8B2">
+            <wp:extent cx="3620005" cy="1000265"/>
+            <wp:effectExtent l="0" t="0" r="0" b="9525"/>
+            <wp:docPr id="24" name="그림 23" descr="텍스트, 폰트, 스크린샷, 라인이(가) 표시된 사진&#10;&#10;자동 생성된 설명">
+              <a:extLst xmlns:a="http://schemas.openxmlformats.org/drawingml/2006/main">
+                <a:ext uri="{FF2B5EF4-FFF2-40B4-BE49-F238E27FC236}">
+                  <a16:creationId xmlns:a16="http://schemas.microsoft.com/office/drawing/2014/main" id="{E228F172-98D6-3F8A-E5D5-FB887A025248}"/>
+                </a:ext>
+              </a:extLst>
+            </wp:docPr>
+            <wp:cNvGraphicFramePr>
+              <a:graphicFrameLocks xmlns:a="http://schemas.openxmlformats.org/drawingml/2006/main" noChangeAspect="1"/>
+            </wp:cNvGraphicFramePr>
+            <a:graphic xmlns:a="http://schemas.openxmlformats.org/drawingml/2006/main">
+              <a:graphicData uri="http://schemas.openxmlformats.org/drawingml/2006/picture">
+                <pic:pic xmlns:pic="http://schemas.openxmlformats.org/drawingml/2006/picture">
+                  <pic:nvPicPr>
+                    <pic:cNvPr id="24" name="그림 23" descr="텍스트, 폰트, 스크린샷, 라인이(가) 표시된 사진&#10;&#10;자동 생성된 설명">
+                      <a:extLst>
+                        <a:ext uri="{FF2B5EF4-FFF2-40B4-BE49-F238E27FC236}">
+                          <a16:creationId xmlns:a16="http://schemas.microsoft.com/office/drawing/2014/main" id="{E228F172-98D6-3F8A-E5D5-FB887A025248}"/>
+                        </a:ext>
+                      </a:extLst>
+                    </pic:cNvPr>
+                    <pic:cNvPicPr>
+                      <a:picLocks noChangeAspect="1"/>
+                    </pic:cNvPicPr>
+                  </pic:nvPicPr>
+                  <pic:blipFill>
+                    <a:blip r:embed="rId19"/>
+                    <a:stretch>
+                      <a:fillRect/>
+                    </a:stretch>
+                  </pic:blipFill>
+                  <pic:spPr>
+                    <a:xfrm>
+                      <a:off x="0" y="0"/>
+                      <a:ext cx="3620005" cy="1000265"/>
+                    </a:xfrm>
+                    <a:prstGeom prst="rect">
+                      <a:avLst/>
+                    </a:prstGeom>
+                  </pic:spPr>
+                </pic:pic>
+              </a:graphicData>
+            </a:graphic>
+          </wp:inline>
+        </w:drawing>
+      </w:r>
+    </w:p>
+    <w:p>
+      <w:pPr>
+        <w:ind w:left="440"/>
+        <w:jc w:val="center"/>
+        <w:rPr>
+          <w:rFonts w:eastAsiaTheme="minorHAnsi"/>
+          <w:szCs w:val="20"/>
+        </w:rPr>
+      </w:pPr>
+      <w:r>
+        <w:rPr>
+          <w:rFonts w:eastAsiaTheme="minorHAnsi" w:hint="eastAsia"/>
+          <w:szCs w:val="20"/>
+        </w:rPr>
+        <w:t xml:space="preserve">그림 14. </w:t>
+      </w:r>
+      <w:proofErr w:type="spellStart"/>
+      <w:r>
+        <w:rPr>
+          <w:rFonts w:eastAsiaTheme="minorHAnsi" w:hint="eastAsia"/>
+          <w:szCs w:val="20"/>
+        </w:rPr>
+        <w:t>userData</w:t>
+      </w:r>
+      <w:proofErr w:type="spellEnd"/>
+      <w:r>
+        <w:rPr>
+          <w:rFonts w:eastAsiaTheme="minorHAnsi" w:hint="eastAsia"/>
+          <w:szCs w:val="20"/>
+        </w:rPr>
+        <w:t>의 저장</w:t>
+      </w:r>
+    </w:p>
+    <w:p>
+      <w:pPr>
+        <w:pStyle w:val="a6"/>
+        <w:numPr>
+          <w:ilvl w:val="0"/>
+          <w:numId w:val="9"/>
+        </w:numPr>
+        <w:jc w:val="left"/>
+        <w:rPr>
+          <w:rFonts w:eastAsiaTheme="minorHAnsi"/>
+          <w:szCs w:val="20"/>
+        </w:rPr>
+      </w:pPr>
+      <w:r>
+        <w:rPr>
+          <w:rFonts w:eastAsiaTheme="minorHAnsi" w:hint="eastAsia"/>
+          <w:szCs w:val="20"/>
+        </w:rPr>
+        <w:t xml:space="preserve">게임에서 자주 일어날 </w:t>
+      </w:r>
+      <w:proofErr w:type="spellStart"/>
+      <w:r>
+        <w:rPr>
+          <w:rFonts w:eastAsiaTheme="minorHAnsi" w:hint="eastAsia"/>
+          <w:szCs w:val="20"/>
+        </w:rPr>
+        <w:t>userData</w:t>
+      </w:r>
+      <w:proofErr w:type="spellEnd"/>
+      <w:r>
+        <w:rPr>
+          <w:rFonts w:eastAsiaTheme="minorHAnsi" w:hint="eastAsia"/>
+          <w:szCs w:val="20"/>
+        </w:rPr>
+        <w:t xml:space="preserve">의 저장은 대부분의 게임과 같게 </w:t>
+      </w:r>
+      <w:proofErr w:type="spellStart"/>
+      <w:r>
+        <w:rPr>
+          <w:rFonts w:eastAsiaTheme="minorHAnsi" w:hint="eastAsia"/>
+          <w:szCs w:val="20"/>
+        </w:rPr>
+        <w:t>Application.persistentDataPath</w:t>
+      </w:r>
+      <w:proofErr w:type="spellEnd"/>
+      <w:r>
+        <w:rPr>
+          <w:rFonts w:eastAsiaTheme="minorHAnsi" w:hint="eastAsia"/>
+          <w:szCs w:val="20"/>
+        </w:rPr>
+        <w:t>에 일어난다.</w:t>
+      </w:r>
+    </w:p>
+    <w:p>
+      <w:pPr>
+        <w:pStyle w:val="a6"/>
+        <w:numPr>
+          <w:ilvl w:val="0"/>
+          <w:numId w:val="9"/>
+        </w:numPr>
+        <w:jc w:val="left"/>
+        <w:rPr>
+          <w:rFonts w:eastAsiaTheme="minorHAnsi"/>
+          <w:szCs w:val="20"/>
+        </w:rPr>
+      </w:pPr>
+      <w:r>
+        <w:rPr>
+          <w:rFonts w:eastAsiaTheme="minorHAnsi" w:hint="eastAsia"/>
+          <w:szCs w:val="20"/>
+        </w:rPr>
+        <w:t xml:space="preserve">이는 타 플랫폼 간의 구조의 차이에 의해 일어나는 저장 데이터 위치의 persistency 문제등을 해결해주는 고정적 저장 경로이다. </w:t>
+      </w:r>
+    </w:p>
+    <w:p>
+      <w:pPr>
+        <w:jc w:val="left"/>
+        <w:rPr>
+          <w:rFonts w:eastAsiaTheme="minorHAnsi"/>
+          <w:szCs w:val="20"/>
+        </w:rPr>
+      </w:pPr>
+    </w:p>
+    <w:p>
+      <w:pPr>
+        <w:jc w:val="left"/>
+        <w:rPr>
+          <w:rFonts w:eastAsiaTheme="minorHAnsi"/>
+          <w:szCs w:val="20"/>
+        </w:rPr>
+      </w:pPr>
+    </w:p>
+    <w:p>
+      <w:pPr>
+        <w:jc w:val="left"/>
+        <w:rPr>
+          <w:rFonts w:eastAsiaTheme="minorHAnsi"/>
+          <w:szCs w:val="20"/>
+        </w:rPr>
+      </w:pPr>
+    </w:p>
+    <w:p>
+      <w:pPr>
+        <w:jc w:val="left"/>
+        <w:rPr>
+          <w:rFonts w:eastAsiaTheme="minorHAnsi"/>
+          <w:szCs w:val="20"/>
+        </w:rPr>
+      </w:pPr>
+    </w:p>
+    <w:p>
+      <w:pPr>
+        <w:jc w:val="left"/>
+        <w:rPr>
+          <w:rFonts w:eastAsiaTheme="minorHAnsi"/>
+          <w:szCs w:val="20"/>
+        </w:rPr>
+      </w:pPr>
+    </w:p>
+    <w:p>
+      <w:pPr>
+        <w:jc w:val="left"/>
+        <w:rPr>
+          <w:rFonts w:eastAsiaTheme="minorHAnsi"/>
+          <w:szCs w:val="20"/>
+        </w:rPr>
+      </w:pPr>
+    </w:p>
+    <w:p>
+      <w:pPr>
+        <w:jc w:val="left"/>
+        <w:rPr>
+          <w:rFonts w:eastAsiaTheme="minorHAnsi"/>
+          <w:szCs w:val="20"/>
+        </w:rPr>
+      </w:pPr>
+    </w:p>
+    <w:p>
+      <w:pPr>
+        <w:jc w:val="left"/>
+        <w:rPr>
+          <w:rFonts w:eastAsiaTheme="minorHAnsi"/>
+          <w:szCs w:val="20"/>
+        </w:rPr>
+      </w:pPr>
+    </w:p>
+    <w:p>
+      <w:pPr>
+        <w:jc w:val="left"/>
+        <w:rPr>
+          <w:rFonts w:eastAsiaTheme="minorHAnsi" w:hint="eastAsia"/>
+          <w:szCs w:val="20"/>
+        </w:rPr>
+      </w:pPr>
+    </w:p>
+    <w:p>
+      <w:pPr>
+        <w:pStyle w:val="a6"/>
+        <w:numPr>
+          <w:ilvl w:val="0"/>
+          <w:numId w:val="1"/>
+        </w:numPr>
+        <w:jc w:val="left"/>
+        <w:rPr>
+          <w:rFonts w:ascii="HY견고딕" w:eastAsia="HY견고딕"/>
+          <w:sz w:val="36"/>
+          <w:szCs w:val="36"/>
+        </w:rPr>
+      </w:pPr>
+      <w:r>
+        <w:rPr>
+          <w:rFonts w:ascii="HY견고딕" w:eastAsia="HY견고딕" w:hint="eastAsia"/>
+          <w:sz w:val="36"/>
+          <w:szCs w:val="36"/>
+        </w:rPr>
+        <w:t>개선 사항 및 향후 계획</w:t>
+      </w:r>
+    </w:p>
+    <w:p>
+      <w:pPr>
+        <w:pStyle w:val="a6"/>
+        <w:ind w:left="800"/>
+        <w:jc w:val="left"/>
+        <w:rPr>
+          <w:rFonts w:ascii="HY견고딕" w:eastAsia="HY견고딕" w:hint="eastAsia"/>
+          <w:sz w:val="36"/>
+          <w:szCs w:val="36"/>
+        </w:rPr>
+      </w:pPr>
+    </w:p>
+    <w:p>
+      <w:pPr>
+        <w:pStyle w:val="a6"/>
+        <w:numPr>
+          <w:ilvl w:val="1"/>
+          <w:numId w:val="1"/>
+        </w:numPr>
+        <w:jc w:val="left"/>
+        <w:rPr>
+          <w:rFonts w:asciiTheme="majorHAnsi" w:eastAsiaTheme="majorHAnsi" w:hAnsiTheme="majorHAnsi"/>
+          <w:sz w:val="28"/>
+          <w:szCs w:val="28"/>
+        </w:rPr>
+      </w:pPr>
+      <w:r>
+        <w:rPr>
+          <w:rFonts w:asciiTheme="majorHAnsi" w:eastAsiaTheme="majorHAnsi" w:hAnsiTheme="majorHAnsi" w:hint="eastAsia"/>
+          <w:sz w:val="28"/>
+          <w:szCs w:val="28"/>
+        </w:rPr>
+        <w:t>개선 사항</w:t>
+      </w:r>
+    </w:p>
+    <w:p>
+      <w:pPr>
+        <w:pStyle w:val="a6"/>
+        <w:ind w:left="1160"/>
+        <w:jc w:val="left"/>
+        <w:rPr>
+          <w:rFonts w:asciiTheme="majorHAnsi" w:eastAsiaTheme="majorHAnsi" w:hAnsiTheme="majorHAnsi" w:hint="eastAsia"/>
+          <w:sz w:val="28"/>
+          <w:szCs w:val="28"/>
+        </w:rPr>
+      </w:pPr>
+    </w:p>
+    <w:p>
+      <w:pPr>
+        <w:pStyle w:val="a6"/>
+        <w:numPr>
+          <w:ilvl w:val="0"/>
+          <w:numId w:val="9"/>
+        </w:numPr>
+        <w:jc w:val="left"/>
+        <w:rPr>
+          <w:rFonts w:eastAsiaTheme="minorHAnsi"/>
+          <w:szCs w:val="20"/>
+        </w:rPr>
+      </w:pPr>
+      <w:r>
+        <w:rPr>
+          <w:rFonts w:eastAsiaTheme="minorHAnsi" w:hint="eastAsia"/>
+          <w:szCs w:val="20"/>
+        </w:rPr>
+        <w:t>아직</w:t>
+      </w:r>
+      <w:r>
+        <w:rPr>
+          <w:rFonts w:eastAsiaTheme="minorHAnsi" w:hint="eastAsia"/>
+          <w:szCs w:val="20"/>
+        </w:rPr>
+        <w:t xml:space="preserve"> Scene</w:t>
+      </w:r>
+      <w:r>
+        <w:rPr>
+          <w:rFonts w:eastAsiaTheme="minorHAnsi" w:hint="eastAsia"/>
+          <w:szCs w:val="20"/>
+        </w:rPr>
+        <w:t xml:space="preserve"> 대부분</w:t>
+      </w:r>
+      <w:r>
+        <w:rPr>
+          <w:rFonts w:eastAsiaTheme="minorHAnsi" w:hint="eastAsia"/>
+          <w:szCs w:val="20"/>
+        </w:rPr>
+        <w:t xml:space="preserve">이 기능적으로 구현되지 않은 상태이다. 만들어진 기초 시스템을 바탕으로, 각 Scene에 적용시켜 정상적인 플레이가 가능하게 하는 것이 가장 </w:t>
+      </w:r>
+      <w:proofErr w:type="gramStart"/>
+      <w:r>
+        <w:rPr>
+          <w:rFonts w:eastAsiaTheme="minorHAnsi" w:hint="eastAsia"/>
+          <w:szCs w:val="20"/>
+        </w:rPr>
+        <w:t>우선시 될</w:t>
+      </w:r>
+      <w:proofErr w:type="gramEnd"/>
+      <w:r>
+        <w:rPr>
+          <w:rFonts w:eastAsiaTheme="minorHAnsi" w:hint="eastAsia"/>
+          <w:szCs w:val="20"/>
+        </w:rPr>
+        <w:t xml:space="preserve"> 개선 사항이다.</w:t>
+      </w:r>
+    </w:p>
+    <w:p>
+      <w:pPr>
+        <w:pStyle w:val="a6"/>
+        <w:numPr>
+          <w:ilvl w:val="0"/>
+          <w:numId w:val="9"/>
+        </w:numPr>
+        <w:jc w:val="left"/>
+        <w:rPr>
+          <w:rFonts w:eastAsiaTheme="minorHAnsi"/>
+          <w:szCs w:val="20"/>
+        </w:rPr>
+      </w:pPr>
+      <w:r>
+        <w:rPr>
+          <w:rFonts w:eastAsiaTheme="minorHAnsi" w:hint="eastAsia"/>
+          <w:szCs w:val="20"/>
+        </w:rPr>
+        <w:t>게임 시스템의 기획은 거의 완료되었지만, 컨텐츠의 기획이 부족하다. 다양한 이벤트, 적, 장비의 예시들이 기획되어야 하며, 해당 아이템들을 프로젝트 내에 삽입하는 과정이 필요하다.</w:t>
+      </w:r>
+    </w:p>
+    <w:p>
+      <w:pPr>
+        <w:pStyle w:val="a6"/>
+        <w:numPr>
+          <w:ilvl w:val="0"/>
+          <w:numId w:val="9"/>
+        </w:numPr>
+        <w:jc w:val="left"/>
+        <w:rPr>
+          <w:rFonts w:eastAsiaTheme="minorHAnsi"/>
+          <w:szCs w:val="20"/>
+        </w:rPr>
+      </w:pPr>
+      <w:r>
+        <w:rPr>
+          <w:rFonts w:eastAsiaTheme="minorHAnsi" w:hint="eastAsia"/>
+          <w:szCs w:val="20"/>
+        </w:rPr>
+        <w:t xml:space="preserve">프로젝트에 활용되는 Sprite와 Animation의 제작이 필요하다. 그래픽적 퀄리티를 </w:t>
+      </w:r>
+      <w:proofErr w:type="gramStart"/>
+      <w:r>
+        <w:rPr>
+          <w:rFonts w:eastAsiaTheme="minorHAnsi" w:hint="eastAsia"/>
+          <w:szCs w:val="20"/>
+        </w:rPr>
+        <w:t>최소화 하는</w:t>
+      </w:r>
+      <w:proofErr w:type="gramEnd"/>
+      <w:r>
+        <w:rPr>
+          <w:rFonts w:eastAsiaTheme="minorHAnsi" w:hint="eastAsia"/>
+          <w:szCs w:val="20"/>
+        </w:rPr>
+        <w:t xml:space="preserve"> 것과는 별개로, 좋은 프로젝트가 되기 위해선 게임 내 그래픽의 컨셉이 일관적이고 연계되어 유저에게 만족감을 선사할 수 있어야 한다. 이를 위해선 다양한 아이템들의 Sprite와 UI의 Animation등의 시각적 요소의 제작이 필요하다.</w:t>
+      </w:r>
+    </w:p>
+    <w:p>
+      <w:pPr>
+        <w:pStyle w:val="a6"/>
+        <w:ind w:left="800"/>
+        <w:jc w:val="left"/>
+        <w:rPr>
+          <w:rFonts w:eastAsiaTheme="minorHAnsi" w:hint="eastAsia"/>
+          <w:szCs w:val="20"/>
+        </w:rPr>
+      </w:pPr>
+    </w:p>
+    <w:p>
+      <w:pPr>
+        <w:pStyle w:val="a6"/>
+        <w:numPr>
+          <w:ilvl w:val="1"/>
+          <w:numId w:val="1"/>
+        </w:numPr>
+        <w:jc w:val="left"/>
+        <w:rPr>
+          <w:rFonts w:asciiTheme="majorHAnsi" w:eastAsiaTheme="majorHAnsi" w:hAnsiTheme="majorHAnsi"/>
+          <w:sz w:val="28"/>
+          <w:szCs w:val="28"/>
+        </w:rPr>
+      </w:pPr>
+      <w:r>
+        <w:rPr>
+          <w:rFonts w:eastAsiaTheme="minorHAnsi" w:hint="eastAsia"/>
+          <w:szCs w:val="20"/>
+        </w:rPr>
+        <w:t xml:space="preserve"> </w:t>
+      </w:r>
+      <w:r>
+        <w:rPr>
+          <w:rFonts w:asciiTheme="majorHAnsi" w:eastAsiaTheme="majorHAnsi" w:hAnsiTheme="majorHAnsi" w:hint="eastAsia"/>
+          <w:sz w:val="28"/>
+          <w:szCs w:val="28"/>
+        </w:rPr>
+        <w:t>향후 계획</w:t>
+      </w:r>
+    </w:p>
+    <w:p>
+      <w:pPr>
+        <w:pStyle w:val="a6"/>
+        <w:ind w:left="1160"/>
+        <w:jc w:val="left"/>
+        <w:rPr>
+          <w:rFonts w:asciiTheme="majorHAnsi" w:eastAsiaTheme="majorHAnsi" w:hAnsiTheme="majorHAnsi" w:hint="eastAsia"/>
+          <w:sz w:val="28"/>
+          <w:szCs w:val="28"/>
+        </w:rPr>
+      </w:pPr>
+    </w:p>
+    <w:tbl>
+      <w:tblPr>
+        <w:tblStyle w:val="ab"/>
+        <w:tblW w:w="0" w:type="auto"/>
+        <w:tblInd w:w="800" w:type="dxa"/>
+        <w:tblLook w:val="04A0" w:firstRow="1" w:lastRow="0" w:firstColumn="1" w:lastColumn="0" w:noHBand="0" w:noVBand="1"/>
+      </w:tblPr>
+      <w:tblGrid>
+        <w:gridCol w:w="1747"/>
+        <w:gridCol w:w="1984"/>
+        <w:gridCol w:w="4485"/>
+      </w:tblGrid>
+      <w:tr>
+        <w:tc>
+          <w:tcPr>
+            <w:tcW w:w="1747" w:type="dxa"/>
+          </w:tcPr>
+          <w:p>
+            <w:pPr>
+              <w:pStyle w:val="a6"/>
+              <w:ind w:left="0"/>
+              <w:jc w:val="left"/>
+              <w:rPr>
+                <w:rFonts w:eastAsiaTheme="minorHAnsi" w:hint="eastAsia"/>
+                <w:szCs w:val="20"/>
+              </w:rPr>
+            </w:pPr>
+            <w:r>
+              <w:rPr>
+                <w:rFonts w:eastAsiaTheme="minorHAnsi" w:hint="eastAsia"/>
+                <w:szCs w:val="20"/>
+              </w:rPr>
+              <w:t>6월</w:t>
+            </w:r>
+          </w:p>
+        </w:tc>
+        <w:tc>
+          <w:tcPr>
+            <w:tcW w:w="1984" w:type="dxa"/>
+          </w:tcPr>
+          <w:p>
+            <w:pPr>
+              <w:pStyle w:val="a6"/>
+              <w:ind w:left="0"/>
+              <w:jc w:val="left"/>
+              <w:rPr>
+                <w:rFonts w:eastAsiaTheme="minorHAnsi"/>
+                <w:szCs w:val="20"/>
+              </w:rPr>
+            </w:pPr>
+            <w:r>
+              <w:rPr>
+                <w:rFonts w:eastAsiaTheme="minorHAnsi" w:hint="eastAsia"/>
+                <w:szCs w:val="20"/>
+              </w:rPr>
+              <w:t>전체 기틀</w:t>
+            </w:r>
+          </w:p>
+        </w:tc>
+        <w:tc>
+          <w:tcPr>
+            <w:tcW w:w="4485" w:type="dxa"/>
+          </w:tcPr>
+          <w:p>
+            <w:pPr>
+              <w:pStyle w:val="a6"/>
+              <w:numPr>
+                <w:ilvl w:val="0"/>
+                <w:numId w:val="9"/>
+              </w:numPr>
+              <w:jc w:val="left"/>
+              <w:rPr>
+                <w:rFonts w:eastAsiaTheme="minorHAnsi"/>
+                <w:szCs w:val="20"/>
+              </w:rPr>
+            </w:pPr>
+            <w:r>
+              <w:rPr>
+                <w:rFonts w:eastAsiaTheme="minorHAnsi" w:hint="eastAsia"/>
+                <w:szCs w:val="20"/>
+              </w:rPr>
+              <w:t>타 Scene들의 개발</w:t>
+            </w:r>
+          </w:p>
+          <w:p>
+            <w:pPr>
+              <w:pStyle w:val="a6"/>
+              <w:numPr>
+                <w:ilvl w:val="0"/>
+                <w:numId w:val="9"/>
+              </w:numPr>
+              <w:jc w:val="left"/>
+              <w:rPr>
+                <w:rFonts w:eastAsiaTheme="minorHAnsi" w:hint="eastAsia"/>
+                <w:szCs w:val="20"/>
+              </w:rPr>
+            </w:pPr>
+            <w:r>
+              <w:rPr>
+                <w:rFonts w:eastAsiaTheme="minorHAnsi" w:hint="eastAsia"/>
+                <w:szCs w:val="20"/>
+              </w:rPr>
+              <w:t xml:space="preserve">정상 </w:t>
+            </w:r>
+            <w:proofErr w:type="gramStart"/>
+            <w:r>
+              <w:rPr>
+                <w:rFonts w:eastAsiaTheme="minorHAnsi" w:hint="eastAsia"/>
+                <w:szCs w:val="20"/>
+              </w:rPr>
+              <w:t>작동 하도록</w:t>
+            </w:r>
+            <w:proofErr w:type="gramEnd"/>
+            <w:r>
+              <w:rPr>
+                <w:rFonts w:eastAsiaTheme="minorHAnsi" w:hint="eastAsia"/>
+                <w:szCs w:val="20"/>
+              </w:rPr>
+              <w:t xml:space="preserve"> 설계, 플레이 가능하도록 제작</w:t>
+            </w:r>
+          </w:p>
+        </w:tc>
+      </w:tr>
+      <w:tr>
+        <w:tc>
+          <w:tcPr>
+            <w:tcW w:w="1747" w:type="dxa"/>
+          </w:tcPr>
+          <w:p>
+            <w:pPr>
+              <w:pStyle w:val="a6"/>
+              <w:ind w:left="0"/>
+              <w:jc w:val="left"/>
+              <w:rPr>
+                <w:rFonts w:eastAsiaTheme="minorHAnsi" w:hint="eastAsia"/>
+                <w:szCs w:val="20"/>
+              </w:rPr>
+            </w:pPr>
+            <w:r>
+              <w:rPr>
+                <w:rFonts w:eastAsiaTheme="minorHAnsi" w:hint="eastAsia"/>
+                <w:szCs w:val="20"/>
+              </w:rPr>
+              <w:t>7</w:t>
+            </w:r>
+            <w:r>
+              <w:rPr>
+                <w:rFonts w:eastAsiaTheme="minorHAnsi" w:hint="eastAsia"/>
+                <w:szCs w:val="20"/>
+              </w:rPr>
+              <w:t>월</w:t>
+            </w:r>
+          </w:p>
+        </w:tc>
+        <w:tc>
+          <w:tcPr>
+            <w:tcW w:w="1984" w:type="dxa"/>
+          </w:tcPr>
+          <w:p>
+            <w:pPr>
+              <w:pStyle w:val="a6"/>
+              <w:ind w:left="0"/>
+              <w:jc w:val="left"/>
+              <w:rPr>
+                <w:rFonts w:eastAsiaTheme="minorHAnsi"/>
+                <w:szCs w:val="20"/>
+              </w:rPr>
+            </w:pPr>
+            <w:r>
+              <w:rPr>
+                <w:rFonts w:eastAsiaTheme="minorHAnsi" w:hint="eastAsia"/>
+                <w:szCs w:val="20"/>
+              </w:rPr>
+              <w:t>추가적 요소</w:t>
+            </w:r>
+          </w:p>
+        </w:tc>
+        <w:tc>
+          <w:tcPr>
+            <w:tcW w:w="4485" w:type="dxa"/>
+          </w:tcPr>
+          <w:p>
+            <w:pPr>
+              <w:pStyle w:val="a6"/>
+              <w:numPr>
+                <w:ilvl w:val="0"/>
+                <w:numId w:val="9"/>
+              </w:numPr>
+              <w:jc w:val="left"/>
+              <w:rPr>
+                <w:rFonts w:eastAsiaTheme="minorHAnsi"/>
+                <w:szCs w:val="20"/>
+              </w:rPr>
+            </w:pPr>
+            <w:r>
+              <w:rPr>
+                <w:rFonts w:eastAsiaTheme="minorHAnsi" w:hint="eastAsia"/>
+                <w:szCs w:val="20"/>
+              </w:rPr>
+              <w:t>다양한 Event, Item의 추가</w:t>
+            </w:r>
+          </w:p>
+          <w:p>
+            <w:pPr>
+              <w:pStyle w:val="a6"/>
+              <w:numPr>
+                <w:ilvl w:val="0"/>
+                <w:numId w:val="9"/>
+              </w:numPr>
+              <w:jc w:val="left"/>
+              <w:rPr>
+                <w:rFonts w:eastAsiaTheme="minorHAnsi" w:hint="eastAsia"/>
+                <w:szCs w:val="20"/>
+              </w:rPr>
+            </w:pPr>
+            <w:r>
+              <w:rPr>
+                <w:rFonts w:eastAsiaTheme="minorHAnsi" w:hint="eastAsia"/>
+                <w:szCs w:val="20"/>
+              </w:rPr>
+              <w:t>각 요소들의 작동 설계</w:t>
+            </w:r>
+          </w:p>
+        </w:tc>
+      </w:tr>
+      <w:tr>
+        <w:tc>
+          <w:tcPr>
+            <w:tcW w:w="1747" w:type="dxa"/>
+          </w:tcPr>
+          <w:p>
+            <w:pPr>
+              <w:pStyle w:val="a6"/>
+              <w:ind w:left="0"/>
+              <w:jc w:val="left"/>
+              <w:rPr>
+                <w:rFonts w:eastAsiaTheme="minorHAnsi"/>
+                <w:szCs w:val="20"/>
+              </w:rPr>
+            </w:pPr>
+            <w:r>
+              <w:rPr>
+                <w:rFonts w:eastAsiaTheme="minorHAnsi" w:hint="eastAsia"/>
+                <w:szCs w:val="20"/>
+              </w:rPr>
+              <w:t>2학기</w:t>
+            </w:r>
+          </w:p>
+        </w:tc>
+        <w:tc>
+          <w:tcPr>
+            <w:tcW w:w="1984" w:type="dxa"/>
+          </w:tcPr>
+          <w:p>
+            <w:pPr>
+              <w:pStyle w:val="a6"/>
+              <w:ind w:left="0"/>
+              <w:jc w:val="left"/>
+              <w:rPr>
+                <w:rFonts w:eastAsiaTheme="minorHAnsi" w:hint="eastAsia"/>
+                <w:szCs w:val="20"/>
+              </w:rPr>
+            </w:pPr>
+            <w:r>
+              <w:rPr>
+                <w:rFonts w:eastAsiaTheme="minorHAnsi" w:hint="eastAsia"/>
+                <w:szCs w:val="20"/>
+              </w:rPr>
+              <w:t>Sprite, Animation</w:t>
+            </w:r>
+          </w:p>
+        </w:tc>
+        <w:tc>
+          <w:tcPr>
+            <w:tcW w:w="4485" w:type="dxa"/>
+          </w:tcPr>
+          <w:p>
+            <w:pPr>
+              <w:pStyle w:val="a6"/>
+              <w:numPr>
+                <w:ilvl w:val="0"/>
+                <w:numId w:val="9"/>
+              </w:numPr>
+              <w:jc w:val="left"/>
+              <w:rPr>
+                <w:rFonts w:eastAsiaTheme="minorHAnsi"/>
+                <w:szCs w:val="20"/>
+              </w:rPr>
+            </w:pPr>
+            <w:r>
+              <w:rPr>
+                <w:rFonts w:eastAsiaTheme="minorHAnsi" w:hint="eastAsia"/>
+                <w:szCs w:val="20"/>
+              </w:rPr>
+              <w:t>작동하는 게임의 수정 단계</w:t>
+            </w:r>
+          </w:p>
+          <w:p>
+            <w:pPr>
+              <w:pStyle w:val="a6"/>
+              <w:numPr>
+                <w:ilvl w:val="0"/>
+                <w:numId w:val="9"/>
+              </w:numPr>
+              <w:jc w:val="left"/>
+              <w:rPr>
+                <w:rFonts w:eastAsiaTheme="minorHAnsi" w:hint="eastAsia"/>
+                <w:szCs w:val="20"/>
+              </w:rPr>
+            </w:pPr>
+            <w:r>
+              <w:rPr>
+                <w:rFonts w:eastAsiaTheme="minorHAnsi" w:hint="eastAsia"/>
+                <w:szCs w:val="20"/>
+              </w:rPr>
+              <w:t>게임의 전체적인 퀄리티 향상</w:t>
+            </w:r>
+          </w:p>
+        </w:tc>
+      </w:tr>
+    </w:tbl>
+    <w:p>
+      <w:pPr>
+        <w:jc w:val="left"/>
+        <w:rPr>
+          <w:rFonts w:ascii="HY견고딕" w:eastAsia="HY견고딕" w:hint="eastAsia"/>
+          <w:sz w:val="36"/>
+          <w:szCs w:val="36"/>
+        </w:rPr>
+      </w:pPr>
+    </w:p>
+    <w:p>
+      <w:pPr>
+        <w:pStyle w:val="a6"/>
+        <w:numPr>
+          <w:ilvl w:val="0"/>
+          <w:numId w:val="1"/>
+        </w:numPr>
+        <w:jc w:val="left"/>
+        <w:rPr>
+          <w:rFonts w:ascii="HY견고딕" w:eastAsia="HY견고딕"/>
+          <w:sz w:val="36"/>
+          <w:szCs w:val="36"/>
+        </w:rPr>
+      </w:pPr>
+      <w:r>
+        <w:rPr>
+          <w:rFonts w:ascii="HY견고딕" w:eastAsia="HY견고딕" w:hint="eastAsia"/>
+          <w:sz w:val="36"/>
+          <w:szCs w:val="36"/>
+        </w:rPr>
+        <w:t>참고 문</w:t>
+      </w:r>
+      <w:r>
+        <w:rPr>
+          <w:rFonts w:ascii="HY견고딕" w:eastAsia="HY견고딕" w:hint="eastAsia"/>
+          <w:sz w:val="36"/>
+          <w:szCs w:val="36"/>
+        </w:rPr>
+        <w:t>헌</w:t>
+      </w:r>
+    </w:p>
+    <w:p>
+      <w:pPr>
+        <w:ind w:left="440"/>
+        <w:rPr>
+          <w:rFonts w:asciiTheme="majorHAnsi" w:eastAsiaTheme="majorHAnsi" w:hAnsiTheme="majorHAnsi" w:hint="eastAsia"/>
+          <w:szCs w:val="20"/>
+        </w:rPr>
+      </w:pPr>
+      <w:r>
+        <w:rPr>
+          <w:rFonts w:asciiTheme="majorHAnsi" w:eastAsiaTheme="majorHAnsi" w:hAnsiTheme="majorHAnsi" w:hint="eastAsia"/>
+          <w:szCs w:val="20"/>
+        </w:rPr>
+        <w:t xml:space="preserve">[1] </w:t>
+      </w:r>
+      <w:r>
+        <w:rPr>
+          <w:rFonts w:asciiTheme="majorHAnsi" w:eastAsiaTheme="majorHAnsi" w:hAnsiTheme="majorHAnsi"/>
+          <w:szCs w:val="20"/>
+        </w:rPr>
+        <w:t>‘</w:t>
+      </w:r>
+      <w:r>
+        <w:rPr>
+          <w:rFonts w:asciiTheme="majorHAnsi" w:eastAsiaTheme="majorHAnsi" w:hAnsiTheme="majorHAnsi" w:hint="eastAsia"/>
+          <w:szCs w:val="20"/>
+        </w:rPr>
+        <w:t>Steam의 Slay the Spire</w:t>
+      </w:r>
+      <w:r>
+        <w:rPr>
+          <w:rFonts w:asciiTheme="majorHAnsi" w:eastAsiaTheme="majorHAnsi" w:hAnsiTheme="majorHAnsi"/>
+          <w:szCs w:val="20"/>
+        </w:rPr>
+        <w:t>’</w:t>
+      </w:r>
+      <w:r>
+        <w:rPr>
+          <w:rFonts w:asciiTheme="majorHAnsi" w:eastAsiaTheme="majorHAnsi" w:hAnsiTheme="majorHAnsi" w:hint="eastAsia"/>
+          <w:szCs w:val="20"/>
+        </w:rPr>
+        <w:t xml:space="preserve">, </w:t>
+      </w:r>
+      <w:r>
+        <w:rPr>
+          <w:rFonts w:asciiTheme="majorHAnsi" w:eastAsiaTheme="majorHAnsi" w:hAnsiTheme="majorHAnsi"/>
+          <w:sz w:val="18"/>
+          <w:szCs w:val="18"/>
+        </w:rPr>
+        <w:t>https://store.steampowered.com/app/646570/Slay_the_Spire/?l=koreana</w:t>
+      </w:r>
+    </w:p>
+    <w:p>
+      <w:pPr>
+        <w:ind w:left="440"/>
+        <w:rPr>
+          <w:rFonts w:asciiTheme="majorHAnsi" w:eastAsiaTheme="majorHAnsi" w:hAnsiTheme="majorHAnsi" w:hint="eastAsia"/>
+          <w:szCs w:val="20"/>
+        </w:rPr>
+      </w:pPr>
+      <w:r>
+        <w:rPr>
+          <w:rFonts w:asciiTheme="majorHAnsi" w:eastAsiaTheme="majorHAnsi" w:hAnsiTheme="majorHAnsi" w:hint="eastAsia"/>
+          <w:szCs w:val="20"/>
+        </w:rPr>
+        <w:t xml:space="preserve">[2] </w:t>
+      </w:r>
+      <w:r>
+        <w:rPr>
+          <w:rFonts w:asciiTheme="majorHAnsi" w:eastAsiaTheme="majorHAnsi" w:hAnsiTheme="majorHAnsi"/>
+          <w:szCs w:val="20"/>
+        </w:rPr>
+        <w:t>’</w:t>
+      </w:r>
+      <w:r>
+        <w:rPr>
+          <w:rFonts w:asciiTheme="majorHAnsi" w:eastAsiaTheme="majorHAnsi" w:hAnsiTheme="majorHAnsi" w:hint="eastAsia"/>
+          <w:szCs w:val="20"/>
+        </w:rPr>
+        <w:t>Unity Learn</w:t>
+      </w:r>
+      <w:r>
+        <w:rPr>
+          <w:rFonts w:asciiTheme="majorHAnsi" w:eastAsiaTheme="majorHAnsi" w:hAnsiTheme="majorHAnsi"/>
+          <w:szCs w:val="20"/>
+        </w:rPr>
+        <w:t>’</w:t>
+      </w:r>
+      <w:r>
+        <w:rPr>
+          <w:rFonts w:asciiTheme="majorHAnsi" w:eastAsiaTheme="majorHAnsi" w:hAnsiTheme="majorHAnsi" w:hint="eastAsia"/>
+          <w:szCs w:val="20"/>
+        </w:rPr>
+        <w:t xml:space="preserve">, </w:t>
+      </w:r>
+      <w:r>
+        <w:rPr>
+          <w:rFonts w:asciiTheme="majorHAnsi" w:eastAsiaTheme="majorHAnsi" w:hAnsiTheme="majorHAnsi"/>
+          <w:szCs w:val="20"/>
+        </w:rPr>
+        <w:t>https://learn.unity.com/</w:t>
       </w:r>
     </w:p>
     <w:p>
@@ -519,95 +6428,1157 @@
 <file path=word/numbering.xml><?xml version="1.0" encoding="utf-8"?>
 <w:numbering xmlns:wpc="http://schemas.microsoft.com/office/word/2010/wordprocessingCanvas" xmlns:cx="http://schemas.microsoft.com/office/drawing/2014/chartex" xmlns:cx1="http://schemas.microsoft.com/office/drawing/2015/9/8/chartex" xmlns:cx2="http://schemas.microsoft.com/office/drawing/2015/10/21/chartex" xmlns:cx3="http://schemas.microsoft.com/office/drawing/2016/5/9/chartex" xmlns:cx4="http://schemas.microsoft.com/office/drawing/2016/5/10/chartex" xmlns:cx5="http://schemas.microsoft.com/office/drawing/2016/5/11/chartex" xmlns:cx6="http://schemas.microsoft.com/office/drawing/2016/5/12/chartex" xmlns:cx7="http://schemas.microsoft.com/office/drawing/2016/5/13/chartex" xmlns:cx8="http://schemas.microsoft.com/office/drawing/2016/5/14/chartex" xmlns:mc="http://schemas.openxmlformats.org/markup-compatibility/2006" xmlns:aink="http://schemas.microsoft.com/office/drawing/2016/ink" xmlns:am3d="http://schemas.microsoft.com/office/drawing/2017/model3d" xmlns:o="urn:schemas-microsoft-com:office:office" xmlns:oel="http://schemas.microsoft.com/office/2019/extlst" xmlns:r="http://schemas.openxmlformats.org/officeDocument/2006/relationships" xmlns:m="http://schemas.openxmlformats.org/officeDocument/2006/math" xmlns:v="urn:schemas-microsoft-com:vml" xmlns:wp14="http://schemas.microsoft.com/office/word/2010/wordprocessingDrawing" xmlns:wp="http://schemas.openxmlformats.org/drawingml/2006/wordprocessingDrawing" xmlns:w10="urn:schemas-microsoft-com:office:word" xmlns:w="http://schemas.openxmlformats.org/wordprocessingml/2006/main" xmlns:w14="http://schemas.microsoft.com/office/word/2010/wordml" xmlns:w15="http://schemas.microsoft.com/office/word/2012/wordml" xmlns:w16cex="http://schemas.microsoft.com/office/word/2018/wordml/cex" xmlns:w16cid="http://schemas.microsoft.com/office/word/2016/wordml/cid" xmlns:w16="http://schemas.microsoft.com/office/word/2018/wordml" xmlns:w16du="http://schemas.microsoft.com/office/word/2023/wordml/word16du" xmlns:w16sdtdh="http://schemas.microsoft.com/office/word/2020/wordml/sdtdatahash" xmlns:w16se="http://schemas.microsoft.com/office/word/2015/wordml/symex" xmlns:wpg="http://schemas.microsoft.com/office/word/2010/wordprocessingGroup" xmlns:wpi="http://schemas.microsoft.com/office/word/2010/wordprocessingInk" xmlns:wne="http://schemas.microsoft.com/office/word/2006/wordml" xmlns:wps="http://schemas.microsoft.com/office/word/2010/wordprocessingShape" mc:Ignorable="w14 w15 w16se w16cid w16 w16cex w16sdtdh w16du wp14">
   <w:abstractNum w:abstractNumId="0" w15:restartNumberingAfterBreak="0">
-    <w:nsid w:val="156E43BA"/>
+    <w:nsid w:val="11853F75"/>
     <w:multiLevelType w:val="hybridMultilevel"/>
-    <w:tmpl w:val="8A94BAA6"/>
-    <w:lvl w:ilvl="0" w:tplc="A6163CD8">
+    <w:tmpl w:val="67B293C8"/>
+    <w:lvl w:ilvl="0" w:tplc="FFFFFFFF">
       <w:start w:val="1"/>
       <w:numFmt w:val="decimal"/>
       <w:lvlText w:val="%1."/>
       <w:lvlJc w:val="left"/>
       <w:pPr>
-        <w:ind w:left="800" w:hanging="360"/>
+        <w:ind w:left="1160" w:hanging="360"/>
       </w:pPr>
       <w:rPr>
         <w:rFonts w:hint="default"/>
       </w:rPr>
     </w:lvl>
-    <w:lvl w:ilvl="1" w:tplc="04090019" w:tentative="1">
+    <w:lvl w:ilvl="1" w:tplc="FFFFFFFF" w:tentative="1">
       <w:start w:val="1"/>
       <w:numFmt w:val="upperLetter"/>
       <w:lvlText w:val="%2."/>
       <w:lvlJc w:val="left"/>
       <w:pPr>
-        <w:ind w:left="1320" w:hanging="440"/>
-      </w:pPr>
-    </w:lvl>
-    <w:lvl w:ilvl="2" w:tplc="0409001B" w:tentative="1">
+        <w:ind w:left="1680" w:hanging="440"/>
+      </w:pPr>
+    </w:lvl>
+    <w:lvl w:ilvl="2" w:tplc="FFFFFFFF" w:tentative="1">
       <w:start w:val="1"/>
       <w:numFmt w:val="lowerRoman"/>
       <w:lvlText w:val="%3."/>
       <w:lvlJc w:val="right"/>
       <w:pPr>
-        <w:ind w:left="1760" w:hanging="440"/>
-      </w:pPr>
-    </w:lvl>
-    <w:lvl w:ilvl="3" w:tplc="0409000F" w:tentative="1">
+        <w:ind w:left="2120" w:hanging="440"/>
+      </w:pPr>
+    </w:lvl>
+    <w:lvl w:ilvl="3" w:tplc="FFFFFFFF" w:tentative="1">
       <w:start w:val="1"/>
       <w:numFmt w:val="decimal"/>
       <w:lvlText w:val="%4."/>
       <w:lvlJc w:val="left"/>
       <w:pPr>
-        <w:ind w:left="2200" w:hanging="440"/>
-      </w:pPr>
-    </w:lvl>
-    <w:lvl w:ilvl="4" w:tplc="04090019" w:tentative="1">
+        <w:ind w:left="2560" w:hanging="440"/>
+      </w:pPr>
+    </w:lvl>
+    <w:lvl w:ilvl="4" w:tplc="FFFFFFFF" w:tentative="1">
       <w:start w:val="1"/>
       <w:numFmt w:val="upperLetter"/>
       <w:lvlText w:val="%5."/>
       <w:lvlJc w:val="left"/>
       <w:pPr>
-        <w:ind w:left="2640" w:hanging="440"/>
-      </w:pPr>
-    </w:lvl>
-    <w:lvl w:ilvl="5" w:tplc="0409001B" w:tentative="1">
+        <w:ind w:left="3000" w:hanging="440"/>
+      </w:pPr>
+    </w:lvl>
+    <w:lvl w:ilvl="5" w:tplc="FFFFFFFF" w:tentative="1">
       <w:start w:val="1"/>
       <w:numFmt w:val="lowerRoman"/>
       <w:lvlText w:val="%6."/>
       <w:lvlJc w:val="right"/>
       <w:pPr>
-        <w:ind w:left="3080" w:hanging="440"/>
-      </w:pPr>
-    </w:lvl>
-    <w:lvl w:ilvl="6" w:tplc="0409000F" w:tentative="1">
+        <w:ind w:left="3440" w:hanging="440"/>
+      </w:pPr>
+    </w:lvl>
+    <w:lvl w:ilvl="6" w:tplc="FFFFFFFF" w:tentative="1">
       <w:start w:val="1"/>
       <w:numFmt w:val="decimal"/>
       <w:lvlText w:val="%7."/>
       <w:lvlJc w:val="left"/>
       <w:pPr>
-        <w:ind w:left="3520" w:hanging="440"/>
-      </w:pPr>
-    </w:lvl>
-    <w:lvl w:ilvl="7" w:tplc="04090019" w:tentative="1">
+        <w:ind w:left="3880" w:hanging="440"/>
+      </w:pPr>
+    </w:lvl>
+    <w:lvl w:ilvl="7" w:tplc="FFFFFFFF" w:tentative="1">
       <w:start w:val="1"/>
       <w:numFmt w:val="upperLetter"/>
       <w:lvlText w:val="%8."/>
       <w:lvlJc w:val="left"/>
       <w:pPr>
-        <w:ind w:left="3960" w:hanging="440"/>
-      </w:pPr>
-    </w:lvl>
-    <w:lvl w:ilvl="8" w:tplc="0409001B" w:tentative="1">
+        <w:ind w:left="4320" w:hanging="440"/>
+      </w:pPr>
+    </w:lvl>
+    <w:lvl w:ilvl="8" w:tplc="FFFFFFFF" w:tentative="1">
       <w:start w:val="1"/>
       <w:numFmt w:val="lowerRoman"/>
       <w:lvlText w:val="%9."/>
       <w:lvlJc w:val="right"/>
       <w:pPr>
+        <w:ind w:left="4760" w:hanging="440"/>
+      </w:pPr>
+    </w:lvl>
+  </w:abstractNum>
+  <w:abstractNum w:abstractNumId="1" w15:restartNumberingAfterBreak="0">
+    <w:nsid w:val="156E43BA"/>
+    <w:multiLevelType w:val="multilevel"/>
+    <w:tmpl w:val="F7F04142"/>
+    <w:lvl w:ilvl="0">
+      <w:start w:val="1"/>
+      <w:numFmt w:val="decimal"/>
+      <w:lvlText w:val="%1."/>
+      <w:lvlJc w:val="left"/>
+      <w:pPr>
+        <w:ind w:left="800" w:hanging="360"/>
+      </w:pPr>
+      <w:rPr>
+        <w:rFonts w:hint="default"/>
+      </w:rPr>
+    </w:lvl>
+    <w:lvl w:ilvl="1">
+      <w:start w:val="1"/>
+      <w:numFmt w:val="decimal"/>
+      <w:isLgl/>
+      <w:lvlText w:val="%1.%2"/>
+      <w:lvlJc w:val="left"/>
+      <w:pPr>
+        <w:ind w:left="1160" w:hanging="720"/>
+      </w:pPr>
+      <w:rPr>
+        <w:rFonts w:hint="default"/>
+      </w:rPr>
+    </w:lvl>
+    <w:lvl w:ilvl="2">
+      <w:start w:val="1"/>
+      <w:numFmt w:val="decimal"/>
+      <w:isLgl/>
+      <w:lvlText w:val="%1.%2.%3"/>
+      <w:lvlJc w:val="left"/>
+      <w:pPr>
+        <w:ind w:left="1160" w:hanging="720"/>
+      </w:pPr>
+      <w:rPr>
+        <w:rFonts w:hint="default"/>
+      </w:rPr>
+    </w:lvl>
+    <w:lvl w:ilvl="3">
+      <w:start w:val="1"/>
+      <w:numFmt w:val="decimal"/>
+      <w:isLgl/>
+      <w:lvlText w:val="%1.%2.%3.%4"/>
+      <w:lvlJc w:val="left"/>
+      <w:pPr>
+        <w:ind w:left="1520" w:hanging="1080"/>
+      </w:pPr>
+      <w:rPr>
+        <w:rFonts w:hint="default"/>
+      </w:rPr>
+    </w:lvl>
+    <w:lvl w:ilvl="4">
+      <w:start w:val="1"/>
+      <w:numFmt w:val="decimal"/>
+      <w:isLgl/>
+      <w:lvlText w:val="%1.%2.%3.%4.%5"/>
+      <w:lvlJc w:val="left"/>
+      <w:pPr>
+        <w:ind w:left="1880" w:hanging="1440"/>
+      </w:pPr>
+      <w:rPr>
+        <w:rFonts w:hint="default"/>
+      </w:rPr>
+    </w:lvl>
+    <w:lvl w:ilvl="5">
+      <w:start w:val="1"/>
+      <w:numFmt w:val="decimal"/>
+      <w:isLgl/>
+      <w:lvlText w:val="%1.%2.%3.%4.%5.%6"/>
+      <w:lvlJc w:val="left"/>
+      <w:pPr>
+        <w:ind w:left="1880" w:hanging="1440"/>
+      </w:pPr>
+      <w:rPr>
+        <w:rFonts w:hint="default"/>
+      </w:rPr>
+    </w:lvl>
+    <w:lvl w:ilvl="6">
+      <w:start w:val="1"/>
+      <w:numFmt w:val="decimal"/>
+      <w:isLgl/>
+      <w:lvlText w:val="%1.%2.%3.%4.%5.%6.%7"/>
+      <w:lvlJc w:val="left"/>
+      <w:pPr>
+        <w:ind w:left="2240" w:hanging="1800"/>
+      </w:pPr>
+      <w:rPr>
+        <w:rFonts w:hint="default"/>
+      </w:rPr>
+    </w:lvl>
+    <w:lvl w:ilvl="7">
+      <w:start w:val="1"/>
+      <w:numFmt w:val="decimal"/>
+      <w:isLgl/>
+      <w:lvlText w:val="%1.%2.%3.%4.%5.%6.%7.%8"/>
+      <w:lvlJc w:val="left"/>
+      <w:pPr>
+        <w:ind w:left="2240" w:hanging="1800"/>
+      </w:pPr>
+      <w:rPr>
+        <w:rFonts w:hint="default"/>
+      </w:rPr>
+    </w:lvl>
+    <w:lvl w:ilvl="8">
+      <w:start w:val="1"/>
+      <w:numFmt w:val="decimal"/>
+      <w:isLgl/>
+      <w:lvlText w:val="%1.%2.%3.%4.%5.%6.%7.%8.%9"/>
+      <w:lvlJc w:val="left"/>
+      <w:pPr>
+        <w:ind w:left="2600" w:hanging="2160"/>
+      </w:pPr>
+      <w:rPr>
+        <w:rFonts w:hint="default"/>
+      </w:rPr>
+    </w:lvl>
+  </w:abstractNum>
+  <w:abstractNum w:abstractNumId="2" w15:restartNumberingAfterBreak="0">
+    <w:nsid w:val="1F761D05"/>
+    <w:multiLevelType w:val="hybridMultilevel"/>
+    <w:tmpl w:val="AD32C198"/>
+    <w:lvl w:ilvl="0" w:tplc="8752C352">
+      <w:start w:val="1"/>
+      <w:numFmt w:val="decimal"/>
+      <w:lvlText w:val="%1."/>
+      <w:lvlJc w:val="left"/>
+      <w:pPr>
+        <w:ind w:left="1520" w:hanging="720"/>
+      </w:pPr>
+      <w:rPr>
+        <w:rFonts w:hint="eastAsia"/>
+      </w:rPr>
+    </w:lvl>
+    <w:lvl w:ilvl="1" w:tplc="04090019" w:tentative="1">
+      <w:start w:val="1"/>
+      <w:numFmt w:val="upperLetter"/>
+      <w:lvlText w:val="%2."/>
+      <w:lvlJc w:val="left"/>
+      <w:pPr>
+        <w:ind w:left="1680" w:hanging="440"/>
+      </w:pPr>
+    </w:lvl>
+    <w:lvl w:ilvl="2" w:tplc="0409001B" w:tentative="1">
+      <w:start w:val="1"/>
+      <w:numFmt w:val="lowerRoman"/>
+      <w:lvlText w:val="%3."/>
+      <w:lvlJc w:val="right"/>
+      <w:pPr>
+        <w:ind w:left="2120" w:hanging="440"/>
+      </w:pPr>
+    </w:lvl>
+    <w:lvl w:ilvl="3" w:tplc="0409000F" w:tentative="1">
+      <w:start w:val="1"/>
+      <w:numFmt w:val="decimal"/>
+      <w:lvlText w:val="%4."/>
+      <w:lvlJc w:val="left"/>
+      <w:pPr>
+        <w:ind w:left="2560" w:hanging="440"/>
+      </w:pPr>
+    </w:lvl>
+    <w:lvl w:ilvl="4" w:tplc="04090019" w:tentative="1">
+      <w:start w:val="1"/>
+      <w:numFmt w:val="upperLetter"/>
+      <w:lvlText w:val="%5."/>
+      <w:lvlJc w:val="left"/>
+      <w:pPr>
+        <w:ind w:left="3000" w:hanging="440"/>
+      </w:pPr>
+    </w:lvl>
+    <w:lvl w:ilvl="5" w:tplc="0409001B" w:tentative="1">
+      <w:start w:val="1"/>
+      <w:numFmt w:val="lowerRoman"/>
+      <w:lvlText w:val="%6."/>
+      <w:lvlJc w:val="right"/>
+      <w:pPr>
+        <w:ind w:left="3440" w:hanging="440"/>
+      </w:pPr>
+    </w:lvl>
+    <w:lvl w:ilvl="6" w:tplc="0409000F" w:tentative="1">
+      <w:start w:val="1"/>
+      <w:numFmt w:val="decimal"/>
+      <w:lvlText w:val="%7."/>
+      <w:lvlJc w:val="left"/>
+      <w:pPr>
+        <w:ind w:left="3880" w:hanging="440"/>
+      </w:pPr>
+    </w:lvl>
+    <w:lvl w:ilvl="7" w:tplc="04090019" w:tentative="1">
+      <w:start w:val="1"/>
+      <w:numFmt w:val="upperLetter"/>
+      <w:lvlText w:val="%8."/>
+      <w:lvlJc w:val="left"/>
+      <w:pPr>
+        <w:ind w:left="4320" w:hanging="440"/>
+      </w:pPr>
+    </w:lvl>
+    <w:lvl w:ilvl="8" w:tplc="0409001B" w:tentative="1">
+      <w:start w:val="1"/>
+      <w:numFmt w:val="lowerRoman"/>
+      <w:lvlText w:val="%9."/>
+      <w:lvlJc w:val="right"/>
+      <w:pPr>
+        <w:ind w:left="4760" w:hanging="440"/>
+      </w:pPr>
+    </w:lvl>
+  </w:abstractNum>
+  <w:abstractNum w:abstractNumId="3" w15:restartNumberingAfterBreak="0">
+    <w:nsid w:val="20A17374"/>
+    <w:multiLevelType w:val="hybridMultilevel"/>
+    <w:tmpl w:val="67B293C8"/>
+    <w:lvl w:ilvl="0" w:tplc="51EAF9C4">
+      <w:start w:val="1"/>
+      <w:numFmt w:val="decimal"/>
+      <w:lvlText w:val="%1."/>
+      <w:lvlJc w:val="left"/>
+      <w:pPr>
+        <w:ind w:left="1160" w:hanging="360"/>
+      </w:pPr>
+      <w:rPr>
+        <w:rFonts w:hint="default"/>
+      </w:rPr>
+    </w:lvl>
+    <w:lvl w:ilvl="1" w:tplc="04090019" w:tentative="1">
+      <w:start w:val="1"/>
+      <w:numFmt w:val="upperLetter"/>
+      <w:lvlText w:val="%2."/>
+      <w:lvlJc w:val="left"/>
+      <w:pPr>
+        <w:ind w:left="1680" w:hanging="440"/>
+      </w:pPr>
+    </w:lvl>
+    <w:lvl w:ilvl="2" w:tplc="0409001B" w:tentative="1">
+      <w:start w:val="1"/>
+      <w:numFmt w:val="lowerRoman"/>
+      <w:lvlText w:val="%3."/>
+      <w:lvlJc w:val="right"/>
+      <w:pPr>
+        <w:ind w:left="2120" w:hanging="440"/>
+      </w:pPr>
+    </w:lvl>
+    <w:lvl w:ilvl="3" w:tplc="0409000F" w:tentative="1">
+      <w:start w:val="1"/>
+      <w:numFmt w:val="decimal"/>
+      <w:lvlText w:val="%4."/>
+      <w:lvlJc w:val="left"/>
+      <w:pPr>
+        <w:ind w:left="2560" w:hanging="440"/>
+      </w:pPr>
+    </w:lvl>
+    <w:lvl w:ilvl="4" w:tplc="04090019" w:tentative="1">
+      <w:start w:val="1"/>
+      <w:numFmt w:val="upperLetter"/>
+      <w:lvlText w:val="%5."/>
+      <w:lvlJc w:val="left"/>
+      <w:pPr>
+        <w:ind w:left="3000" w:hanging="440"/>
+      </w:pPr>
+    </w:lvl>
+    <w:lvl w:ilvl="5" w:tplc="0409001B" w:tentative="1">
+      <w:start w:val="1"/>
+      <w:numFmt w:val="lowerRoman"/>
+      <w:lvlText w:val="%6."/>
+      <w:lvlJc w:val="right"/>
+      <w:pPr>
+        <w:ind w:left="3440" w:hanging="440"/>
+      </w:pPr>
+    </w:lvl>
+    <w:lvl w:ilvl="6" w:tplc="0409000F" w:tentative="1">
+      <w:start w:val="1"/>
+      <w:numFmt w:val="decimal"/>
+      <w:lvlText w:val="%7."/>
+      <w:lvlJc w:val="left"/>
+      <w:pPr>
+        <w:ind w:left="3880" w:hanging="440"/>
+      </w:pPr>
+    </w:lvl>
+    <w:lvl w:ilvl="7" w:tplc="04090019" w:tentative="1">
+      <w:start w:val="1"/>
+      <w:numFmt w:val="upperLetter"/>
+      <w:lvlText w:val="%8."/>
+      <w:lvlJc w:val="left"/>
+      <w:pPr>
+        <w:ind w:left="4320" w:hanging="440"/>
+      </w:pPr>
+    </w:lvl>
+    <w:lvl w:ilvl="8" w:tplc="0409001B" w:tentative="1">
+      <w:start w:val="1"/>
+      <w:numFmt w:val="lowerRoman"/>
+      <w:lvlText w:val="%9."/>
+      <w:lvlJc w:val="right"/>
+      <w:pPr>
+        <w:ind w:left="4760" w:hanging="440"/>
+      </w:pPr>
+    </w:lvl>
+  </w:abstractNum>
+  <w:abstractNum w:abstractNumId="4" w15:restartNumberingAfterBreak="0">
+    <w:nsid w:val="232D2827"/>
+    <w:multiLevelType w:val="hybridMultilevel"/>
+    <w:tmpl w:val="368ABE00"/>
+    <w:lvl w:ilvl="0" w:tplc="3C70124C">
+      <w:start w:val="1"/>
+      <w:numFmt w:val="decimal"/>
+      <w:lvlText w:val="%1."/>
+      <w:lvlJc w:val="left"/>
+      <w:pPr>
+        <w:ind w:left="1520" w:hanging="720"/>
+      </w:pPr>
+      <w:rPr>
+        <w:rFonts w:hint="default"/>
+      </w:rPr>
+    </w:lvl>
+    <w:lvl w:ilvl="1" w:tplc="04090019" w:tentative="1">
+      <w:start w:val="1"/>
+      <w:numFmt w:val="upperLetter"/>
+      <w:lvlText w:val="%2."/>
+      <w:lvlJc w:val="left"/>
+      <w:pPr>
+        <w:ind w:left="1680" w:hanging="440"/>
+      </w:pPr>
+    </w:lvl>
+    <w:lvl w:ilvl="2" w:tplc="0409001B" w:tentative="1">
+      <w:start w:val="1"/>
+      <w:numFmt w:val="lowerRoman"/>
+      <w:lvlText w:val="%3."/>
+      <w:lvlJc w:val="right"/>
+      <w:pPr>
+        <w:ind w:left="2120" w:hanging="440"/>
+      </w:pPr>
+    </w:lvl>
+    <w:lvl w:ilvl="3" w:tplc="0409000F" w:tentative="1">
+      <w:start w:val="1"/>
+      <w:numFmt w:val="decimal"/>
+      <w:lvlText w:val="%4."/>
+      <w:lvlJc w:val="left"/>
+      <w:pPr>
+        <w:ind w:left="2560" w:hanging="440"/>
+      </w:pPr>
+    </w:lvl>
+    <w:lvl w:ilvl="4" w:tplc="04090019" w:tentative="1">
+      <w:start w:val="1"/>
+      <w:numFmt w:val="upperLetter"/>
+      <w:lvlText w:val="%5."/>
+      <w:lvlJc w:val="left"/>
+      <w:pPr>
+        <w:ind w:left="3000" w:hanging="440"/>
+      </w:pPr>
+    </w:lvl>
+    <w:lvl w:ilvl="5" w:tplc="0409001B" w:tentative="1">
+      <w:start w:val="1"/>
+      <w:numFmt w:val="lowerRoman"/>
+      <w:lvlText w:val="%6."/>
+      <w:lvlJc w:val="right"/>
+      <w:pPr>
+        <w:ind w:left="3440" w:hanging="440"/>
+      </w:pPr>
+    </w:lvl>
+    <w:lvl w:ilvl="6" w:tplc="0409000F" w:tentative="1">
+      <w:start w:val="1"/>
+      <w:numFmt w:val="decimal"/>
+      <w:lvlText w:val="%7."/>
+      <w:lvlJc w:val="left"/>
+      <w:pPr>
+        <w:ind w:left="3880" w:hanging="440"/>
+      </w:pPr>
+    </w:lvl>
+    <w:lvl w:ilvl="7" w:tplc="04090019" w:tentative="1">
+      <w:start w:val="1"/>
+      <w:numFmt w:val="upperLetter"/>
+      <w:lvlText w:val="%8."/>
+      <w:lvlJc w:val="left"/>
+      <w:pPr>
+        <w:ind w:left="4320" w:hanging="440"/>
+      </w:pPr>
+    </w:lvl>
+    <w:lvl w:ilvl="8" w:tplc="0409001B" w:tentative="1">
+      <w:start w:val="1"/>
+      <w:numFmt w:val="lowerRoman"/>
+      <w:lvlText w:val="%9."/>
+      <w:lvlJc w:val="right"/>
+      <w:pPr>
+        <w:ind w:left="4760" w:hanging="440"/>
+      </w:pPr>
+    </w:lvl>
+  </w:abstractNum>
+  <w:abstractNum w:abstractNumId="5" w15:restartNumberingAfterBreak="0">
+    <w:nsid w:val="320D6AA1"/>
+    <w:multiLevelType w:val="multilevel"/>
+    <w:tmpl w:val="33ACBEAE"/>
+    <w:lvl w:ilvl="0">
+      <w:start w:val="1"/>
+      <w:numFmt w:val="decimal"/>
+      <w:lvlText w:val="%1."/>
+      <w:lvlJc w:val="left"/>
+      <w:pPr>
+        <w:ind w:left="1160" w:hanging="720"/>
+      </w:pPr>
+      <w:rPr>
+        <w:rFonts w:hint="eastAsia"/>
+      </w:rPr>
+    </w:lvl>
+    <w:lvl w:ilvl="1">
+      <w:start w:val="1"/>
+      <w:numFmt w:val="decimal"/>
+      <w:isLgl/>
+      <w:lvlText w:val="%1.%2"/>
+      <w:lvlJc w:val="left"/>
+      <w:pPr>
+        <w:ind w:left="1880" w:hanging="720"/>
+      </w:pPr>
+      <w:rPr>
+        <w:rFonts w:hint="eastAsia"/>
+      </w:rPr>
+    </w:lvl>
+    <w:lvl w:ilvl="2">
+      <w:start w:val="1"/>
+      <w:numFmt w:val="decimal"/>
+      <w:isLgl/>
+      <w:lvlText w:val="%1.%2.%3"/>
+      <w:lvlJc w:val="left"/>
+      <w:pPr>
+        <w:ind w:left="2960" w:hanging="1080"/>
+      </w:pPr>
+      <w:rPr>
+        <w:rFonts w:hint="eastAsia"/>
+      </w:rPr>
+    </w:lvl>
+    <w:lvl w:ilvl="3">
+      <w:start w:val="1"/>
+      <w:numFmt w:val="decimal"/>
+      <w:isLgl/>
+      <w:lvlText w:val="%1.%2.%3.%4"/>
+      <w:lvlJc w:val="left"/>
+      <w:pPr>
+        <w:ind w:left="4040" w:hanging="1440"/>
+      </w:pPr>
+      <w:rPr>
+        <w:rFonts w:hint="eastAsia"/>
+      </w:rPr>
+    </w:lvl>
+    <w:lvl w:ilvl="4">
+      <w:start w:val="1"/>
+      <w:numFmt w:val="decimal"/>
+      <w:isLgl/>
+      <w:lvlText w:val="%1.%2.%3.%4.%5"/>
+      <w:lvlJc w:val="left"/>
+      <w:pPr>
+        <w:ind w:left="4760" w:hanging="1440"/>
+      </w:pPr>
+      <w:rPr>
+        <w:rFonts w:hint="eastAsia"/>
+      </w:rPr>
+    </w:lvl>
+    <w:lvl w:ilvl="5">
+      <w:start w:val="1"/>
+      <w:numFmt w:val="decimal"/>
+      <w:isLgl/>
+      <w:lvlText w:val="%1.%2.%3.%4.%5.%6"/>
+      <w:lvlJc w:val="left"/>
+      <w:pPr>
+        <w:ind w:left="5840" w:hanging="1800"/>
+      </w:pPr>
+      <w:rPr>
+        <w:rFonts w:hint="eastAsia"/>
+      </w:rPr>
+    </w:lvl>
+    <w:lvl w:ilvl="6">
+      <w:start w:val="1"/>
+      <w:numFmt w:val="decimal"/>
+      <w:isLgl/>
+      <w:lvlText w:val="%1.%2.%3.%4.%5.%6.%7"/>
+      <w:lvlJc w:val="left"/>
+      <w:pPr>
+        <w:ind w:left="6920" w:hanging="2160"/>
+      </w:pPr>
+      <w:rPr>
+        <w:rFonts w:hint="eastAsia"/>
+      </w:rPr>
+    </w:lvl>
+    <w:lvl w:ilvl="7">
+      <w:start w:val="1"/>
+      <w:numFmt w:val="decimal"/>
+      <w:isLgl/>
+      <w:lvlText w:val="%1.%2.%3.%4.%5.%6.%7.%8"/>
+      <w:lvlJc w:val="left"/>
+      <w:pPr>
+        <w:ind w:left="8000" w:hanging="2520"/>
+      </w:pPr>
+      <w:rPr>
+        <w:rFonts w:hint="eastAsia"/>
+      </w:rPr>
+    </w:lvl>
+    <w:lvl w:ilvl="8">
+      <w:start w:val="1"/>
+      <w:numFmt w:val="decimal"/>
+      <w:isLgl/>
+      <w:lvlText w:val="%1.%2.%3.%4.%5.%6.%7.%8.%9"/>
+      <w:lvlJc w:val="left"/>
+      <w:pPr>
+        <w:ind w:left="9080" w:hanging="2880"/>
+      </w:pPr>
+      <w:rPr>
+        <w:rFonts w:hint="eastAsia"/>
+      </w:rPr>
+    </w:lvl>
+  </w:abstractNum>
+  <w:abstractNum w:abstractNumId="6" w15:restartNumberingAfterBreak="0">
+    <w:nsid w:val="3A7255FF"/>
+    <w:multiLevelType w:val="hybridMultilevel"/>
+    <w:tmpl w:val="3F3EBAC2"/>
+    <w:lvl w:ilvl="0" w:tplc="0C800738">
+      <w:start w:val="1"/>
+      <w:numFmt w:val="bullet"/>
+      <w:lvlText w:val="-"/>
+      <w:lvlJc w:val="left"/>
+      <w:pPr>
+        <w:ind w:left="800" w:hanging="360"/>
+      </w:pPr>
+      <w:rPr>
+        <w:rFonts w:ascii="맑은 고딕" w:eastAsia="맑은 고딕" w:hAnsi="맑은 고딕" w:cstheme="minorBidi" w:hint="eastAsia"/>
+      </w:rPr>
+    </w:lvl>
+    <w:lvl w:ilvl="1" w:tplc="04090003" w:tentative="1">
+      <w:start w:val="1"/>
+      <w:numFmt w:val="bullet"/>
+      <w:lvlText w:val=""/>
+      <w:lvlJc w:val="left"/>
+      <w:pPr>
+        <w:ind w:left="1320" w:hanging="440"/>
+      </w:pPr>
+      <w:rPr>
+        <w:rFonts w:ascii="Wingdings" w:hAnsi="Wingdings" w:hint="default"/>
+      </w:rPr>
+    </w:lvl>
+    <w:lvl w:ilvl="2" w:tplc="04090005" w:tentative="1">
+      <w:start w:val="1"/>
+      <w:numFmt w:val="bullet"/>
+      <w:lvlText w:val=""/>
+      <w:lvlJc w:val="left"/>
+      <w:pPr>
+        <w:ind w:left="1760" w:hanging="440"/>
+      </w:pPr>
+      <w:rPr>
+        <w:rFonts w:ascii="Wingdings" w:hAnsi="Wingdings" w:hint="default"/>
+      </w:rPr>
+    </w:lvl>
+    <w:lvl w:ilvl="3" w:tplc="04090001" w:tentative="1">
+      <w:start w:val="1"/>
+      <w:numFmt w:val="bullet"/>
+      <w:lvlText w:val=""/>
+      <w:lvlJc w:val="left"/>
+      <w:pPr>
+        <w:ind w:left="2200" w:hanging="440"/>
+      </w:pPr>
+      <w:rPr>
+        <w:rFonts w:ascii="Wingdings" w:hAnsi="Wingdings" w:hint="default"/>
+      </w:rPr>
+    </w:lvl>
+    <w:lvl w:ilvl="4" w:tplc="04090003" w:tentative="1">
+      <w:start w:val="1"/>
+      <w:numFmt w:val="bullet"/>
+      <w:lvlText w:val=""/>
+      <w:lvlJc w:val="left"/>
+      <w:pPr>
+        <w:ind w:left="2640" w:hanging="440"/>
+      </w:pPr>
+      <w:rPr>
+        <w:rFonts w:ascii="Wingdings" w:hAnsi="Wingdings" w:hint="default"/>
+      </w:rPr>
+    </w:lvl>
+    <w:lvl w:ilvl="5" w:tplc="04090005" w:tentative="1">
+      <w:start w:val="1"/>
+      <w:numFmt w:val="bullet"/>
+      <w:lvlText w:val=""/>
+      <w:lvlJc w:val="left"/>
+      <w:pPr>
+        <w:ind w:left="3080" w:hanging="440"/>
+      </w:pPr>
+      <w:rPr>
+        <w:rFonts w:ascii="Wingdings" w:hAnsi="Wingdings" w:hint="default"/>
+      </w:rPr>
+    </w:lvl>
+    <w:lvl w:ilvl="6" w:tplc="04090001" w:tentative="1">
+      <w:start w:val="1"/>
+      <w:numFmt w:val="bullet"/>
+      <w:lvlText w:val=""/>
+      <w:lvlJc w:val="left"/>
+      <w:pPr>
+        <w:ind w:left="3520" w:hanging="440"/>
+      </w:pPr>
+      <w:rPr>
+        <w:rFonts w:ascii="Wingdings" w:hAnsi="Wingdings" w:hint="default"/>
+      </w:rPr>
+    </w:lvl>
+    <w:lvl w:ilvl="7" w:tplc="04090003" w:tentative="1">
+      <w:start w:val="1"/>
+      <w:numFmt w:val="bullet"/>
+      <w:lvlText w:val=""/>
+      <w:lvlJc w:val="left"/>
+      <w:pPr>
+        <w:ind w:left="3960" w:hanging="440"/>
+      </w:pPr>
+      <w:rPr>
+        <w:rFonts w:ascii="Wingdings" w:hAnsi="Wingdings" w:hint="default"/>
+      </w:rPr>
+    </w:lvl>
+    <w:lvl w:ilvl="8" w:tplc="04090005" w:tentative="1">
+      <w:start w:val="1"/>
+      <w:numFmt w:val="bullet"/>
+      <w:lvlText w:val=""/>
+      <w:lvlJc w:val="left"/>
+      <w:pPr>
         <w:ind w:left="4400" w:hanging="440"/>
+      </w:pPr>
+      <w:rPr>
+        <w:rFonts w:ascii="Wingdings" w:hAnsi="Wingdings" w:hint="default"/>
+      </w:rPr>
+    </w:lvl>
+  </w:abstractNum>
+  <w:abstractNum w:abstractNumId="7" w15:restartNumberingAfterBreak="0">
+    <w:nsid w:val="600D2190"/>
+    <w:multiLevelType w:val="hybridMultilevel"/>
+    <w:tmpl w:val="371ED72A"/>
+    <w:lvl w:ilvl="0" w:tplc="52B2C6F0">
+      <w:start w:val="1"/>
+      <w:numFmt w:val="decimal"/>
+      <w:lvlText w:val="%1."/>
+      <w:lvlJc w:val="left"/>
+      <w:pPr>
+        <w:ind w:left="1160" w:hanging="360"/>
+      </w:pPr>
+      <w:rPr>
+        <w:rFonts w:hint="default"/>
+      </w:rPr>
+    </w:lvl>
+    <w:lvl w:ilvl="1" w:tplc="04090019">
+      <w:start w:val="1"/>
+      <w:numFmt w:val="upperLetter"/>
+      <w:lvlText w:val="%2."/>
+      <w:lvlJc w:val="left"/>
+      <w:pPr>
+        <w:ind w:left="1680" w:hanging="440"/>
+      </w:pPr>
+    </w:lvl>
+    <w:lvl w:ilvl="2" w:tplc="FBD6F760">
+      <w:start w:val="1"/>
+      <w:numFmt w:val="decimal"/>
+      <w:lvlText w:val="%3."/>
+      <w:lvlJc w:val="left"/>
+      <w:pPr>
+        <w:ind w:left="2040" w:hanging="360"/>
+      </w:pPr>
+      <w:rPr>
+        <w:rFonts w:asciiTheme="minorHAnsi" w:eastAsiaTheme="minorHAnsi" w:hAnsiTheme="minorHAnsi" w:cstheme="minorBidi"/>
+      </w:rPr>
+    </w:lvl>
+    <w:lvl w:ilvl="3" w:tplc="0409000F">
+      <w:start w:val="1"/>
+      <w:numFmt w:val="decimal"/>
+      <w:lvlText w:val="%4."/>
+      <w:lvlJc w:val="left"/>
+      <w:pPr>
+        <w:ind w:left="2560" w:hanging="440"/>
+      </w:pPr>
+    </w:lvl>
+    <w:lvl w:ilvl="4" w:tplc="04090019">
+      <w:start w:val="1"/>
+      <w:numFmt w:val="upperLetter"/>
+      <w:lvlText w:val="%5."/>
+      <w:lvlJc w:val="left"/>
+      <w:pPr>
+        <w:ind w:left="3000" w:hanging="440"/>
+      </w:pPr>
+    </w:lvl>
+    <w:lvl w:ilvl="5" w:tplc="0409001B">
+      <w:start w:val="1"/>
+      <w:numFmt w:val="lowerRoman"/>
+      <w:lvlText w:val="%6."/>
+      <w:lvlJc w:val="right"/>
+      <w:pPr>
+        <w:ind w:left="3440" w:hanging="440"/>
+      </w:pPr>
+    </w:lvl>
+    <w:lvl w:ilvl="6" w:tplc="0409000F">
+      <w:start w:val="1"/>
+      <w:numFmt w:val="decimal"/>
+      <w:lvlText w:val="%7."/>
+      <w:lvlJc w:val="left"/>
+      <w:pPr>
+        <w:ind w:left="3880" w:hanging="440"/>
+      </w:pPr>
+    </w:lvl>
+    <w:lvl w:ilvl="7" w:tplc="04090019">
+      <w:start w:val="1"/>
+      <w:numFmt w:val="upperLetter"/>
+      <w:lvlText w:val="%8."/>
+      <w:lvlJc w:val="left"/>
+      <w:pPr>
+        <w:ind w:left="4320" w:hanging="440"/>
+      </w:pPr>
+    </w:lvl>
+    <w:lvl w:ilvl="8" w:tplc="0409001B">
+      <w:start w:val="1"/>
+      <w:numFmt w:val="lowerRoman"/>
+      <w:lvlText w:val="%9."/>
+      <w:lvlJc w:val="right"/>
+      <w:pPr>
+        <w:ind w:left="4760" w:hanging="440"/>
+      </w:pPr>
+    </w:lvl>
+  </w:abstractNum>
+  <w:abstractNum w:abstractNumId="8" w15:restartNumberingAfterBreak="0">
+    <w:nsid w:val="606A1F22"/>
+    <w:multiLevelType w:val="hybridMultilevel"/>
+    <w:tmpl w:val="C1E04A6A"/>
+    <w:lvl w:ilvl="0" w:tplc="6B0AE2C2">
+      <w:start w:val="1"/>
+      <w:numFmt w:val="decimal"/>
+      <w:lvlText w:val="%1."/>
+      <w:lvlJc w:val="left"/>
+      <w:pPr>
+        <w:ind w:left="1520" w:hanging="720"/>
+      </w:pPr>
+      <w:rPr>
+        <w:rFonts w:hint="default"/>
+      </w:rPr>
+    </w:lvl>
+    <w:lvl w:ilvl="1" w:tplc="04090019" w:tentative="1">
+      <w:start w:val="1"/>
+      <w:numFmt w:val="upperLetter"/>
+      <w:lvlText w:val="%2."/>
+      <w:lvlJc w:val="left"/>
+      <w:pPr>
+        <w:ind w:left="1680" w:hanging="440"/>
+      </w:pPr>
+    </w:lvl>
+    <w:lvl w:ilvl="2" w:tplc="0409001B" w:tentative="1">
+      <w:start w:val="1"/>
+      <w:numFmt w:val="lowerRoman"/>
+      <w:lvlText w:val="%3."/>
+      <w:lvlJc w:val="right"/>
+      <w:pPr>
+        <w:ind w:left="2120" w:hanging="440"/>
+      </w:pPr>
+    </w:lvl>
+    <w:lvl w:ilvl="3" w:tplc="0409000F" w:tentative="1">
+      <w:start w:val="1"/>
+      <w:numFmt w:val="decimal"/>
+      <w:lvlText w:val="%4."/>
+      <w:lvlJc w:val="left"/>
+      <w:pPr>
+        <w:ind w:left="2560" w:hanging="440"/>
+      </w:pPr>
+    </w:lvl>
+    <w:lvl w:ilvl="4" w:tplc="04090019" w:tentative="1">
+      <w:start w:val="1"/>
+      <w:numFmt w:val="upperLetter"/>
+      <w:lvlText w:val="%5."/>
+      <w:lvlJc w:val="left"/>
+      <w:pPr>
+        <w:ind w:left="3000" w:hanging="440"/>
+      </w:pPr>
+    </w:lvl>
+    <w:lvl w:ilvl="5" w:tplc="0409001B" w:tentative="1">
+      <w:start w:val="1"/>
+      <w:numFmt w:val="lowerRoman"/>
+      <w:lvlText w:val="%6."/>
+      <w:lvlJc w:val="right"/>
+      <w:pPr>
+        <w:ind w:left="3440" w:hanging="440"/>
+      </w:pPr>
+    </w:lvl>
+    <w:lvl w:ilvl="6" w:tplc="0409000F" w:tentative="1">
+      <w:start w:val="1"/>
+      <w:numFmt w:val="decimal"/>
+      <w:lvlText w:val="%7."/>
+      <w:lvlJc w:val="left"/>
+      <w:pPr>
+        <w:ind w:left="3880" w:hanging="440"/>
+      </w:pPr>
+    </w:lvl>
+    <w:lvl w:ilvl="7" w:tplc="04090019" w:tentative="1">
+      <w:start w:val="1"/>
+      <w:numFmt w:val="upperLetter"/>
+      <w:lvlText w:val="%8."/>
+      <w:lvlJc w:val="left"/>
+      <w:pPr>
+        <w:ind w:left="4320" w:hanging="440"/>
+      </w:pPr>
+    </w:lvl>
+    <w:lvl w:ilvl="8" w:tplc="0409001B" w:tentative="1">
+      <w:start w:val="1"/>
+      <w:numFmt w:val="lowerRoman"/>
+      <w:lvlText w:val="%9."/>
+      <w:lvlJc w:val="right"/>
+      <w:pPr>
+        <w:ind w:left="4760" w:hanging="440"/>
+      </w:pPr>
+    </w:lvl>
+  </w:abstractNum>
+  <w:abstractNum w:abstractNumId="9" w15:restartNumberingAfterBreak="0">
+    <w:nsid w:val="6902496B"/>
+    <w:multiLevelType w:val="hybridMultilevel"/>
+    <w:tmpl w:val="96548B82"/>
+    <w:lvl w:ilvl="0" w:tplc="96361E7A">
+      <w:start w:val="1"/>
+      <w:numFmt w:val="bullet"/>
+      <w:lvlText w:val="-"/>
+      <w:lvlJc w:val="left"/>
+      <w:pPr>
+        <w:tabs>
+          <w:tab w:val="num" w:pos="720"/>
+        </w:tabs>
+        <w:ind w:left="720" w:hanging="360"/>
+      </w:pPr>
+      <w:rPr>
+        <w:rFonts w:ascii="굴림" w:hAnsi="굴림" w:hint="default"/>
+      </w:rPr>
+    </w:lvl>
+    <w:lvl w:ilvl="1" w:tplc="B4AEF742" w:tentative="1">
+      <w:start w:val="1"/>
+      <w:numFmt w:val="bullet"/>
+      <w:lvlText w:val="-"/>
+      <w:lvlJc w:val="left"/>
+      <w:pPr>
+        <w:tabs>
+          <w:tab w:val="num" w:pos="1440"/>
+        </w:tabs>
+        <w:ind w:left="1440" w:hanging="360"/>
+      </w:pPr>
+      <w:rPr>
+        <w:rFonts w:ascii="굴림" w:hAnsi="굴림" w:hint="default"/>
+      </w:rPr>
+    </w:lvl>
+    <w:lvl w:ilvl="2" w:tplc="4BF2F3F0" w:tentative="1">
+      <w:start w:val="1"/>
+      <w:numFmt w:val="bullet"/>
+      <w:lvlText w:val="-"/>
+      <w:lvlJc w:val="left"/>
+      <w:pPr>
+        <w:tabs>
+          <w:tab w:val="num" w:pos="2160"/>
+        </w:tabs>
+        <w:ind w:left="2160" w:hanging="360"/>
+      </w:pPr>
+      <w:rPr>
+        <w:rFonts w:ascii="굴림" w:hAnsi="굴림" w:hint="default"/>
+      </w:rPr>
+    </w:lvl>
+    <w:lvl w:ilvl="3" w:tplc="FBFC7D50" w:tentative="1">
+      <w:start w:val="1"/>
+      <w:numFmt w:val="bullet"/>
+      <w:lvlText w:val="-"/>
+      <w:lvlJc w:val="left"/>
+      <w:pPr>
+        <w:tabs>
+          <w:tab w:val="num" w:pos="2880"/>
+        </w:tabs>
+        <w:ind w:left="2880" w:hanging="360"/>
+      </w:pPr>
+      <w:rPr>
+        <w:rFonts w:ascii="굴림" w:hAnsi="굴림" w:hint="default"/>
+      </w:rPr>
+    </w:lvl>
+    <w:lvl w:ilvl="4" w:tplc="C4244A1E" w:tentative="1">
+      <w:start w:val="1"/>
+      <w:numFmt w:val="bullet"/>
+      <w:lvlText w:val="-"/>
+      <w:lvlJc w:val="left"/>
+      <w:pPr>
+        <w:tabs>
+          <w:tab w:val="num" w:pos="3600"/>
+        </w:tabs>
+        <w:ind w:left="3600" w:hanging="360"/>
+      </w:pPr>
+      <w:rPr>
+        <w:rFonts w:ascii="굴림" w:hAnsi="굴림" w:hint="default"/>
+      </w:rPr>
+    </w:lvl>
+    <w:lvl w:ilvl="5" w:tplc="DE480F82" w:tentative="1">
+      <w:start w:val="1"/>
+      <w:numFmt w:val="bullet"/>
+      <w:lvlText w:val="-"/>
+      <w:lvlJc w:val="left"/>
+      <w:pPr>
+        <w:tabs>
+          <w:tab w:val="num" w:pos="4320"/>
+        </w:tabs>
+        <w:ind w:left="4320" w:hanging="360"/>
+      </w:pPr>
+      <w:rPr>
+        <w:rFonts w:ascii="굴림" w:hAnsi="굴림" w:hint="default"/>
+      </w:rPr>
+    </w:lvl>
+    <w:lvl w:ilvl="6" w:tplc="721C028C" w:tentative="1">
+      <w:start w:val="1"/>
+      <w:numFmt w:val="bullet"/>
+      <w:lvlText w:val="-"/>
+      <w:lvlJc w:val="left"/>
+      <w:pPr>
+        <w:tabs>
+          <w:tab w:val="num" w:pos="5040"/>
+        </w:tabs>
+        <w:ind w:left="5040" w:hanging="360"/>
+      </w:pPr>
+      <w:rPr>
+        <w:rFonts w:ascii="굴림" w:hAnsi="굴림" w:hint="default"/>
+      </w:rPr>
+    </w:lvl>
+    <w:lvl w:ilvl="7" w:tplc="EC4CDE76" w:tentative="1">
+      <w:start w:val="1"/>
+      <w:numFmt w:val="bullet"/>
+      <w:lvlText w:val="-"/>
+      <w:lvlJc w:val="left"/>
+      <w:pPr>
+        <w:tabs>
+          <w:tab w:val="num" w:pos="5760"/>
+        </w:tabs>
+        <w:ind w:left="5760" w:hanging="360"/>
+      </w:pPr>
+      <w:rPr>
+        <w:rFonts w:ascii="굴림" w:hAnsi="굴림" w:hint="default"/>
+      </w:rPr>
+    </w:lvl>
+    <w:lvl w:ilvl="8" w:tplc="08E23F96" w:tentative="1">
+      <w:start w:val="1"/>
+      <w:numFmt w:val="bullet"/>
+      <w:lvlText w:val="-"/>
+      <w:lvlJc w:val="left"/>
+      <w:pPr>
+        <w:tabs>
+          <w:tab w:val="num" w:pos="6480"/>
+        </w:tabs>
+        <w:ind w:left="6480" w:hanging="360"/>
+      </w:pPr>
+      <w:rPr>
+        <w:rFonts w:ascii="굴림" w:hAnsi="굴림" w:hint="default"/>
+      </w:rPr>
+    </w:lvl>
+  </w:abstractNum>
+  <w:abstractNum w:abstractNumId="10" w15:restartNumberingAfterBreak="0">
+    <w:nsid w:val="79283C69"/>
+    <w:multiLevelType w:val="hybridMultilevel"/>
+    <w:tmpl w:val="E2B00D02"/>
+    <w:lvl w:ilvl="0" w:tplc="56DA7FB6">
+      <w:start w:val="1"/>
+      <w:numFmt w:val="decimal"/>
+      <w:lvlText w:val="%1."/>
+      <w:lvlJc w:val="left"/>
+      <w:pPr>
+        <w:ind w:left="1160" w:hanging="360"/>
+      </w:pPr>
+      <w:rPr>
+        <w:rFonts w:hint="eastAsia"/>
+      </w:rPr>
+    </w:lvl>
+    <w:lvl w:ilvl="1" w:tplc="04090019" w:tentative="1">
+      <w:start w:val="1"/>
+      <w:numFmt w:val="upperLetter"/>
+      <w:lvlText w:val="%2."/>
+      <w:lvlJc w:val="left"/>
+      <w:pPr>
+        <w:ind w:left="1680" w:hanging="440"/>
+      </w:pPr>
+    </w:lvl>
+    <w:lvl w:ilvl="2" w:tplc="0409001B" w:tentative="1">
+      <w:start w:val="1"/>
+      <w:numFmt w:val="lowerRoman"/>
+      <w:lvlText w:val="%3."/>
+      <w:lvlJc w:val="right"/>
+      <w:pPr>
+        <w:ind w:left="2120" w:hanging="440"/>
+      </w:pPr>
+    </w:lvl>
+    <w:lvl w:ilvl="3" w:tplc="0409000F" w:tentative="1">
+      <w:start w:val="1"/>
+      <w:numFmt w:val="decimal"/>
+      <w:lvlText w:val="%4."/>
+      <w:lvlJc w:val="left"/>
+      <w:pPr>
+        <w:ind w:left="2560" w:hanging="440"/>
+      </w:pPr>
+    </w:lvl>
+    <w:lvl w:ilvl="4" w:tplc="04090019" w:tentative="1">
+      <w:start w:val="1"/>
+      <w:numFmt w:val="upperLetter"/>
+      <w:lvlText w:val="%5."/>
+      <w:lvlJc w:val="left"/>
+      <w:pPr>
+        <w:ind w:left="3000" w:hanging="440"/>
+      </w:pPr>
+    </w:lvl>
+    <w:lvl w:ilvl="5" w:tplc="0409001B" w:tentative="1">
+      <w:start w:val="1"/>
+      <w:numFmt w:val="lowerRoman"/>
+      <w:lvlText w:val="%6."/>
+      <w:lvlJc w:val="right"/>
+      <w:pPr>
+        <w:ind w:left="3440" w:hanging="440"/>
+      </w:pPr>
+    </w:lvl>
+    <w:lvl w:ilvl="6" w:tplc="0409000F" w:tentative="1">
+      <w:start w:val="1"/>
+      <w:numFmt w:val="decimal"/>
+      <w:lvlText w:val="%7."/>
+      <w:lvlJc w:val="left"/>
+      <w:pPr>
+        <w:ind w:left="3880" w:hanging="440"/>
+      </w:pPr>
+    </w:lvl>
+    <w:lvl w:ilvl="7" w:tplc="04090019" w:tentative="1">
+      <w:start w:val="1"/>
+      <w:numFmt w:val="upperLetter"/>
+      <w:lvlText w:val="%8."/>
+      <w:lvlJc w:val="left"/>
+      <w:pPr>
+        <w:ind w:left="4320" w:hanging="440"/>
+      </w:pPr>
+    </w:lvl>
+    <w:lvl w:ilvl="8" w:tplc="0409001B" w:tentative="1">
+      <w:start w:val="1"/>
+      <w:numFmt w:val="lowerRoman"/>
+      <w:lvlText w:val="%9."/>
+      <w:lvlJc w:val="right"/>
+      <w:pPr>
+        <w:ind w:left="4760" w:hanging="440"/>
       </w:pPr>
     </w:lvl>
   </w:abstractNum>
   <w:num w:numId="1" w16cid:durableId="2106798948">
+    <w:abstractNumId w:val="1"/>
+  </w:num>
+  <w:num w:numId="2" w16cid:durableId="1354501808">
+    <w:abstractNumId w:val="7"/>
+  </w:num>
+  <w:num w:numId="3" w16cid:durableId="1869219991">
+    <w:abstractNumId w:val="9"/>
+  </w:num>
+  <w:num w:numId="4" w16cid:durableId="12270973">
+    <w:abstractNumId w:val="3"/>
+  </w:num>
+  <w:num w:numId="5" w16cid:durableId="1842499733">
+    <w:abstractNumId w:val="4"/>
+  </w:num>
+  <w:num w:numId="6" w16cid:durableId="1626499613">
+    <w:abstractNumId w:val="8"/>
+  </w:num>
+  <w:num w:numId="7" w16cid:durableId="1610232439">
+    <w:abstractNumId w:val="2"/>
+  </w:num>
+  <w:num w:numId="8" w16cid:durableId="674311391">
+    <w:abstractNumId w:val="10"/>
+  </w:num>
+  <w:num w:numId="9" w16cid:durableId="481967498">
+    <w:abstractNumId w:val="6"/>
+  </w:num>
+  <w:num w:numId="10" w16cid:durableId="1211839652">
+    <w:abstractNumId w:val="5"/>
+  </w:num>
+  <w:num w:numId="11" w16cid:durableId="870536156">
     <w:abstractNumId w:val="0"/>
   </w:num>
 </w:numbering>
@@ -1551,6 +8522,25 @@
       <w:szCs w:val="24"/>
     </w:rPr>
   </w:style>
+  <w:style w:type="table" w:styleId="ab">
+    <w:name w:val="Table Grid"/>
+    <w:basedOn w:val="a1"/>
+    <w:uiPriority w:val="39"/>
+    <w:rsid w:val="00372313"/>
+    <w:pPr>
+      <w:spacing w:after="0" w:line="240" w:lineRule="auto"/>
+    </w:pPr>
+    <w:tblPr>
+      <w:tblBorders>
+        <w:top w:val="single" w:sz="4" w:space="0" w:color="auto"/>
+        <w:left w:val="single" w:sz="4" w:space="0" w:color="auto"/>
+        <w:bottom w:val="single" w:sz="4" w:space="0" w:color="auto"/>
+        <w:right w:val="single" w:sz="4" w:space="0" w:color="auto"/>
+        <w:insideH w:val="single" w:sz="4" w:space="0" w:color="auto"/>
+        <w:insideV w:val="single" w:sz="4" w:space="0" w:color="auto"/>
+      </w:tblBorders>
+    </w:tblPr>
+  </w:style>
 </w:styles>
 </file>
 
